--- a/file/leekyle_resume.docx
+++ b/file/leekyle_resume.docx
@@ -1,15 +1,4599 @@
 
 <file path=word/document.xml><?xml version="1.0" encoding="utf-8"?>
-<w:document xmlns:wpc="http://schemas.microsoft.com/office/word/2010/wordprocessingCanvas" xmlns:cx="http://schemas.microsoft.com/office/drawing/2014/chartex" xmlns:cx1="http://schemas.microsoft.com/office/drawing/2015/9/8/chartex" xmlns:cx2="http://schemas.microsoft.com/office/drawing/2015/10/21/chartex" xmlns:cx3="http://schemas.microsoft.com/office/drawing/2016/5/9/chartex" xmlns:cx4="http://schemas.microsoft.com/office/drawing/2016/5/10/chartex" xmlns:cx5="http://schemas.microsoft.com/office/drawing/2016/5/11/chartex" xmlns:cx6="http://schemas.microsoft.com/office/drawing/2016/5/12/chartex" xmlns:cx7="http://schemas.microsoft.com/office/drawing/2016/5/13/chartex" xmlns:cx8="http://schemas.microsoft.com/office/drawing/2016/5/14/chartex" xmlns:mc="http://schemas.openxmlformats.org/markup-compatibility/2006" xmlns:aink="http://schemas.microsoft.com/office/drawing/2016/ink" xmlns:am3d="http://schemas.microsoft.com/office/drawing/2017/model3d" xmlns:o="urn:schemas-microsoft-com:office:office" xmlns:r="http://schemas.openxmlformats.org/officeDocument/2006/relationships" xmlns:m="http://schemas.openxmlformats.org/officeDocument/2006/math" xmlns:v="urn:schemas-microsoft-com:vml" xmlns:wp14="http://schemas.microsoft.com/office/word/2010/wordprocessingDrawing" xmlns:wp="http://schemas.openxmlformats.org/drawingml/2006/wordprocessingDrawing" xmlns:w10="urn:schemas-microsoft-com:office:word" xmlns:w="http://schemas.openxmlformats.org/wordprocessingml/2006/main" xmlns:w14="http://schemas.microsoft.com/office/word/2010/wordml" xmlns:w15="http://schemas.microsoft.com/office/word/2012/wordml" xmlns:w16cid="http://schemas.microsoft.com/office/word/2016/wordml/cid" xmlns:w16se="http://schemas.microsoft.com/office/word/2015/wordml/symex" xmlns:wpg="http://schemas.microsoft.com/office/word/2010/wordprocessingGroup" xmlns:wpi="http://schemas.microsoft.com/office/word/2010/wordprocessingInk" xmlns:wne="http://schemas.microsoft.com/office/word/2006/wordml" xmlns:wps="http://schemas.microsoft.com/office/word/2010/wordprocessingShape" mc:Ignorable="w14 w15 w16se w16cid wp14">
+<w:document xmlns:wpc="http://schemas.microsoft.com/office/word/2010/wordprocessingCanvas" xmlns:cx="http://schemas.microsoft.com/office/drawing/2014/chartex" xmlns:cx1="http://schemas.microsoft.com/office/drawing/2015/9/8/chartex" xmlns:cx2="http://schemas.microsoft.com/office/drawing/2015/10/21/chartex" xmlns:cx3="http://schemas.microsoft.com/office/drawing/2016/5/9/chartex" xmlns:cx4="http://schemas.microsoft.com/office/drawing/2016/5/10/chartex" xmlns:cx5="http://schemas.microsoft.com/office/drawing/2016/5/11/chartex" xmlns:cx6="http://schemas.microsoft.com/office/drawing/2016/5/12/chartex" xmlns:cx7="http://schemas.microsoft.com/office/drawing/2016/5/13/chartex" xmlns:cx8="http://schemas.microsoft.com/office/drawing/2016/5/14/chartex" xmlns:mc="http://schemas.openxmlformats.org/markup-compatibility/2006" xmlns:aink="http://schemas.microsoft.com/office/drawing/2016/ink" xmlns:am3d="http://schemas.microsoft.com/office/drawing/2017/model3d" xmlns:o="urn:schemas-microsoft-com:office:office" xmlns:r="http://schemas.openxmlformats.org/officeDocument/2006/relationships" xmlns:m="http://schemas.openxmlformats.org/officeDocument/2006/math" xmlns:v="urn:schemas-microsoft-com:vml" xmlns:wp14="http://schemas.microsoft.com/office/word/2010/wordprocessingDrawing" xmlns:wp="http://schemas.openxmlformats.org/drawingml/2006/wordprocessingDrawing" xmlns:w10="urn:schemas-microsoft-com:office:word" xmlns:w="http://schemas.openxmlformats.org/wordprocessingml/2006/main" xmlns:w14="http://schemas.microsoft.com/office/word/2010/wordml" xmlns:w15="http://schemas.microsoft.com/office/word/2012/wordml" xmlns:w16cex="http://schemas.microsoft.com/office/word/2018/wordml/cex" xmlns:w16cid="http://schemas.microsoft.com/office/word/2016/wordml/cid" xmlns:w16="http://schemas.microsoft.com/office/word/2018/wordml" xmlns:w16se="http://schemas.microsoft.com/office/word/2015/wordml/symex" xmlns:wpg="http://schemas.microsoft.com/office/word/2010/wordprocessingGroup" xmlns:wpi="http://schemas.microsoft.com/office/word/2010/wordprocessingInk" xmlns:wne="http://schemas.microsoft.com/office/word/2006/wordml" xmlns:wps="http://schemas.microsoft.com/office/word/2010/wordprocessingShape" mc:Ignorable="w14 w15 w16se w16cid w16 w16cex wp14">
   <w:body>
     <w:p>
-      <w:r>
-        <w:t>asdf</w:t>
+      <w:pPr>
+        <w:spacing w:line="276" w:lineRule="auto"/>
+        <w:ind w:left="-270" w:hanging="90"/>
+        <w:jc w:val="center"/>
+        <w:rPr>
+          <w:rFonts w:ascii="Times New Roman" w:hAnsi="Times New Roman" w:cs="Times New Roman"/>
+        </w:rPr>
+      </w:pPr>
+      <w:r>
+        <w:rPr>
+          <w:rFonts w:ascii="Times New Roman" w:hAnsi="Times New Roman" w:cs="Times New Roman"/>
+          <w:b/>
+          <w:bCs/>
+          <w:color w:val="000000"/>
+        </w:rPr>
+        <w:t>Kyle Lee</w:t>
+      </w:r>
+    </w:p>
+    <w:p>
+      <w:pPr>
+        <w:jc w:val="center"/>
+        <w:rPr>
+          <w:rFonts w:ascii="Times New Roman" w:eastAsia="Times New Roman" w:hAnsi="Times New Roman" w:cs="Times New Roman"/>
+        </w:rPr>
+      </w:pPr>
+      <w:r>
+        <w:rPr>
+          <w:rFonts w:ascii="Times New Roman" w:hAnsi="Times New Roman" w:cs="Times New Roman"/>
+          <w:color w:val="000000"/>
+          <w:sz w:val="21"/>
+          <w:szCs w:val="21"/>
+        </w:rPr>
+        <w:t>KyleL@uchicago.edu</w:t>
+      </w:r>
+      <w:r>
+        <w:rPr>
+          <w:rFonts w:ascii="Times New Roman" w:hAnsi="Times New Roman" w:cs="Times New Roman"/>
+          <w:color w:val="000000"/>
+          <w:sz w:val="21"/>
+          <w:szCs w:val="21"/>
+        </w:rPr>
+        <w:t xml:space="preserve"> | </w:t>
+      </w:r>
+      <w:r>
+        <w:rPr>
+          <w:rFonts w:ascii="Times New Roman" w:eastAsia="Times New Roman" w:hAnsi="Times New Roman" w:cs="Times New Roman"/>
+          <w:color w:val="000000" w:themeColor="text1"/>
+          <w:sz w:val="20"/>
+          <w:szCs w:val="20"/>
+          <w:bdr w:val="none" w:sz="0" w:space="0" w:color="auto" w:frame="1"/>
+        </w:rPr>
+        <w:t>www.linkedin.com/in/kylelee1225</w:t>
+      </w:r>
+      <w:r>
+        <w:rPr>
+          <w:rFonts w:ascii="Times New Roman" w:eastAsia="Times New Roman" w:hAnsi="Times New Roman" w:cs="Times New Roman"/>
+          <w:color w:val="000000" w:themeColor="text1"/>
+        </w:rPr>
+        <w:t xml:space="preserve"> </w:t>
+      </w:r>
+      <w:r>
+        <w:rPr>
+          <w:rFonts w:ascii="Times New Roman" w:hAnsi="Times New Roman" w:cs="Times New Roman"/>
+          <w:color w:val="000000"/>
+          <w:sz w:val="21"/>
+          <w:szCs w:val="21"/>
+        </w:rPr>
+        <w:t>|</w:t>
+      </w:r>
+      <w:r>
+        <w:rPr>
+          <w:rFonts w:ascii="Times New Roman" w:hAnsi="Times New Roman" w:cs="Times New Roman"/>
+          <w:color w:val="000000"/>
+          <w:sz w:val="21"/>
+          <w:szCs w:val="21"/>
+        </w:rPr>
+        <w:t xml:space="preserve"> 267-206-4978</w:t>
+      </w:r>
+      <w:r>
+        <w:rPr>
+          <w:rFonts w:ascii="Times New Roman" w:hAnsi="Times New Roman" w:cs="Times New Roman"/>
+          <w:color w:val="000000"/>
+          <w:sz w:val="21"/>
+          <w:szCs w:val="21"/>
+        </w:rPr>
+        <w:t xml:space="preserve"> | </w:t>
+      </w:r>
+      <w:r>
+        <w:rPr>
+          <w:rFonts w:ascii="Times New Roman" w:hAnsi="Times New Roman" w:cs="Times New Roman"/>
+          <w:color w:val="000000"/>
+          <w:sz w:val="21"/>
+          <w:szCs w:val="21"/>
+        </w:rPr>
+        <w:t>5600 South Drexel Ave. Chicago, IL</w:t>
+      </w:r>
+    </w:p>
+    <w:p>
+      <w:pPr>
+        <w:pBdr>
+          <w:bottom w:val="single" w:sz="6" w:space="1" w:color="000000"/>
+        </w:pBdr>
+        <w:spacing w:line="276" w:lineRule="auto"/>
+        <w:outlineLvl w:val="0"/>
+        <w:rPr>
+          <w:rFonts w:ascii="Times New Roman" w:eastAsia="Times New Roman" w:hAnsi="Times New Roman" w:cs="Times New Roman"/>
+          <w:b/>
+          <w:bCs/>
+          <w:kern w:val="36"/>
+          <w:sz w:val="48"/>
+          <w:szCs w:val="48"/>
+        </w:rPr>
+      </w:pPr>
+      <w:r>
+        <w:rPr>
+          <w:rFonts w:ascii="Times New Roman" w:eastAsia="Times New Roman" w:hAnsi="Times New Roman" w:cs="Times New Roman"/>
+          <w:b/>
+          <w:bCs/>
+          <w:smallCaps/>
+          <w:color w:val="000000"/>
+          <w:kern w:val="36"/>
+        </w:rPr>
+        <w:t>Education                                 </w:t>
+      </w:r>
+    </w:p>
+    <w:p>
+      <w:pPr>
+        <w:spacing w:line="276" w:lineRule="auto"/>
+        <w:rPr>
+          <w:rFonts w:ascii="Times New Roman" w:hAnsi="Times New Roman" w:cs="Times New Roman"/>
+          <w:sz w:val="20"/>
+          <w:szCs w:val="20"/>
+        </w:rPr>
+      </w:pPr>
+      <w:r>
+        <w:rPr>
+          <w:rFonts w:ascii="Times New Roman" w:hAnsi="Times New Roman" w:cs="Times New Roman"/>
+          <w:b/>
+          <w:bCs/>
+          <w:color w:val="000000"/>
+          <w:sz w:val="20"/>
+          <w:szCs w:val="20"/>
+        </w:rPr>
+        <w:t>The University of Chicago</w:t>
+      </w:r>
+      <w:r>
+        <w:rPr>
+          <w:rFonts w:ascii="Times New Roman" w:hAnsi="Times New Roman" w:cs="Times New Roman"/>
+          <w:color w:val="000000"/>
+          <w:sz w:val="20"/>
+          <w:szCs w:val="20"/>
+        </w:rPr>
+        <w:t xml:space="preserve"> </w:t>
+      </w:r>
+      <w:r>
+        <w:rPr>
+          <w:rFonts w:ascii="Times New Roman" w:hAnsi="Times New Roman" w:cs="Times New Roman"/>
+          <w:color w:val="000000"/>
+          <w:sz w:val="20"/>
+          <w:szCs w:val="20"/>
+        </w:rPr>
+        <w:tab/>
+      </w:r>
+      <w:r>
+        <w:rPr>
+          <w:rFonts w:ascii="Times New Roman" w:hAnsi="Times New Roman" w:cs="Times New Roman"/>
+          <w:color w:val="000000"/>
+          <w:sz w:val="20"/>
+          <w:szCs w:val="20"/>
+        </w:rPr>
+        <w:tab/>
+      </w:r>
+      <w:r>
+        <w:rPr>
+          <w:rFonts w:ascii="Times New Roman" w:hAnsi="Times New Roman" w:cs="Times New Roman"/>
+          <w:color w:val="000000"/>
+          <w:sz w:val="20"/>
+          <w:szCs w:val="20"/>
+        </w:rPr>
+        <w:tab/>
+      </w:r>
+      <w:r>
+        <w:rPr>
+          <w:rFonts w:ascii="Times New Roman" w:hAnsi="Times New Roman" w:cs="Times New Roman"/>
+          <w:color w:val="000000"/>
+          <w:sz w:val="20"/>
+          <w:szCs w:val="20"/>
+        </w:rPr>
+        <w:tab/>
+      </w:r>
+      <w:r>
+        <w:rPr>
+          <w:rFonts w:ascii="Times New Roman" w:hAnsi="Times New Roman" w:cs="Times New Roman"/>
+          <w:color w:val="000000"/>
+          <w:sz w:val="20"/>
+          <w:szCs w:val="20"/>
+        </w:rPr>
+        <w:tab/>
+      </w:r>
+      <w:r>
+        <w:rPr>
+          <w:rFonts w:ascii="Times New Roman" w:hAnsi="Times New Roman" w:cs="Times New Roman"/>
+          <w:color w:val="000000"/>
+          <w:sz w:val="20"/>
+          <w:szCs w:val="20"/>
+        </w:rPr>
+        <w:tab/>
+      </w:r>
+      <w:r>
+        <w:rPr>
+          <w:rFonts w:ascii="Times New Roman" w:hAnsi="Times New Roman" w:cs="Times New Roman"/>
+          <w:color w:val="000000"/>
+          <w:sz w:val="20"/>
+          <w:szCs w:val="20"/>
+        </w:rPr>
+        <w:tab/>
+      </w:r>
+      <w:r>
+        <w:rPr>
+          <w:rFonts w:ascii="Times New Roman" w:hAnsi="Times New Roman" w:cs="Times New Roman"/>
+          <w:color w:val="000000"/>
+          <w:sz w:val="20"/>
+          <w:szCs w:val="20"/>
+        </w:rPr>
+        <w:tab/>
+        <w:t> </w:t>
+      </w:r>
+      <w:r>
+        <w:rPr>
+          <w:rFonts w:ascii="Times New Roman" w:hAnsi="Times New Roman" w:cs="Times New Roman"/>
+          <w:color w:val="000000"/>
+          <w:sz w:val="20"/>
+          <w:szCs w:val="20"/>
+        </w:rPr>
+        <w:tab/>
+      </w:r>
+      <w:r>
+        <w:rPr>
+          <w:rFonts w:ascii="Times New Roman" w:hAnsi="Times New Roman" w:cs="Times New Roman"/>
+          <w:color w:val="000000"/>
+          <w:sz w:val="20"/>
+          <w:szCs w:val="20"/>
+        </w:rPr>
+        <w:tab/>
+        <w:t>    Class of 202</w:t>
+      </w:r>
+      <w:r>
+        <w:rPr>
+          <w:rFonts w:ascii="Times New Roman" w:hAnsi="Times New Roman" w:cs="Times New Roman"/>
+          <w:color w:val="000000"/>
+          <w:sz w:val="20"/>
+          <w:szCs w:val="20"/>
+        </w:rPr>
+        <w:t>2</w:t>
+      </w:r>
+    </w:p>
+    <w:p>
+      <w:pPr>
+        <w:spacing w:line="276" w:lineRule="auto"/>
+        <w:rPr>
+          <w:rFonts w:ascii="Times New Roman" w:hAnsi="Times New Roman" w:cs="Times New Roman"/>
+          <w:color w:val="000000"/>
+          <w:sz w:val="20"/>
+          <w:szCs w:val="20"/>
+        </w:rPr>
+      </w:pPr>
+      <w:r>
+        <w:rPr>
+          <w:rFonts w:ascii="Times New Roman" w:hAnsi="Times New Roman" w:cs="Times New Roman"/>
+          <w:color w:val="000000"/>
+          <w:sz w:val="20"/>
+          <w:szCs w:val="20"/>
+        </w:rPr>
+        <w:t xml:space="preserve">Intended - </w:t>
+      </w:r>
+      <w:r>
+        <w:rPr>
+          <w:rFonts w:ascii="Times New Roman" w:hAnsi="Times New Roman" w:cs="Times New Roman"/>
+          <w:color w:val="000000"/>
+          <w:sz w:val="20"/>
+          <w:szCs w:val="20"/>
+        </w:rPr>
+        <w:t>B.A:</w:t>
+      </w:r>
+      <w:r>
+        <w:rPr>
+          <w:rFonts w:ascii="Times New Roman" w:hAnsi="Times New Roman" w:cs="Times New Roman"/>
+          <w:color w:val="000000"/>
+          <w:sz w:val="20"/>
+          <w:szCs w:val="20"/>
+        </w:rPr>
+        <w:t xml:space="preserve"> Economics</w:t>
+      </w:r>
+      <w:r>
+        <w:rPr>
+          <w:rFonts w:ascii="Times New Roman" w:hAnsi="Times New Roman" w:cs="Times New Roman"/>
+          <w:color w:val="000000"/>
+          <w:sz w:val="20"/>
+          <w:szCs w:val="20"/>
+        </w:rPr>
+        <w:t xml:space="preserve"> spec. Business</w:t>
+      </w:r>
+      <w:r>
+        <w:rPr>
+          <w:rFonts w:ascii="Times New Roman" w:hAnsi="Times New Roman" w:cs="Times New Roman"/>
+          <w:color w:val="000000"/>
+          <w:sz w:val="20"/>
+          <w:szCs w:val="20"/>
+        </w:rPr>
+        <w:t xml:space="preserve"> </w:t>
+      </w:r>
+      <w:r>
+        <w:rPr>
+          <w:rFonts w:ascii="Times New Roman" w:hAnsi="Times New Roman" w:cs="Times New Roman"/>
+          <w:color w:val="000000"/>
+          <w:sz w:val="21"/>
+          <w:szCs w:val="21"/>
+        </w:rPr>
+        <w:t>|</w:t>
+      </w:r>
+      <w:r>
+        <w:rPr>
+          <w:rFonts w:ascii="Times New Roman" w:hAnsi="Times New Roman" w:cs="Times New Roman"/>
+          <w:color w:val="000000"/>
+          <w:sz w:val="20"/>
+          <w:szCs w:val="20"/>
+        </w:rPr>
+        <w:t xml:space="preserve"> BA</w:t>
+      </w:r>
+      <w:r>
+        <w:rPr>
+          <w:rFonts w:ascii="Times New Roman" w:hAnsi="Times New Roman" w:cs="Times New Roman"/>
+          <w:color w:val="000000"/>
+          <w:sz w:val="21"/>
+          <w:szCs w:val="21"/>
+        </w:rPr>
+        <w:t>:</w:t>
+      </w:r>
+      <w:r>
+        <w:rPr>
+          <w:rFonts w:ascii="Times New Roman" w:hAnsi="Times New Roman" w:cs="Times New Roman"/>
+          <w:color w:val="000000"/>
+          <w:sz w:val="21"/>
+          <w:szCs w:val="21"/>
+        </w:rPr>
+        <w:t xml:space="preserve"> </w:t>
+      </w:r>
+      <w:r>
+        <w:rPr>
+          <w:rFonts w:ascii="Times New Roman" w:hAnsi="Times New Roman" w:cs="Times New Roman"/>
+          <w:color w:val="000000"/>
+          <w:sz w:val="20"/>
+          <w:szCs w:val="20"/>
+        </w:rPr>
+        <w:t xml:space="preserve">Law, Letters, &amp; Society </w:t>
+      </w:r>
+      <w:r>
+        <w:rPr>
+          <w:rFonts w:ascii="Times New Roman" w:hAnsi="Times New Roman" w:cs="Times New Roman"/>
+          <w:color w:val="000000"/>
+          <w:sz w:val="21"/>
+          <w:szCs w:val="21"/>
+        </w:rPr>
+        <w:t xml:space="preserve">| </w:t>
+      </w:r>
+      <w:r>
+        <w:rPr>
+          <w:rFonts w:ascii="Times New Roman" w:hAnsi="Times New Roman" w:cs="Times New Roman"/>
+          <w:color w:val="000000"/>
+          <w:sz w:val="20"/>
+          <w:szCs w:val="20"/>
+        </w:rPr>
+        <w:t>Minor: Human Rights</w:t>
+      </w:r>
+    </w:p>
+    <w:p>
+      <w:pPr>
+        <w:numPr>
+          <w:ilvl w:val="0"/>
+          <w:numId w:val="1"/>
+        </w:numPr>
+        <w:spacing w:line="276" w:lineRule="auto"/>
+        <w:jc w:val="both"/>
+        <w:textAlignment w:val="baseline"/>
+        <w:rPr>
+          <w:rFonts w:ascii="Times New Roman" w:hAnsi="Times New Roman" w:cs="Times New Roman"/>
+          <w:color w:val="000000"/>
+          <w:sz w:val="20"/>
+          <w:szCs w:val="20"/>
+        </w:rPr>
+      </w:pPr>
+      <w:r>
+        <w:rPr>
+          <w:rFonts w:ascii="Times New Roman" w:eastAsia="Times New Roman" w:hAnsi="Times New Roman" w:cs="Times New Roman"/>
+          <w:b/>
+          <w:bCs/>
+          <w:color w:val="000000" w:themeColor="text1"/>
+          <w:sz w:val="20"/>
+          <w:szCs w:val="20"/>
+        </w:rPr>
+        <w:t>GPA</w:t>
+      </w:r>
+      <w:r>
+        <w:rPr>
+          <w:rFonts w:ascii="Times New Roman" w:eastAsia="Times New Roman" w:hAnsi="Times New Roman" w:cs="Times New Roman"/>
+          <w:color w:val="000000" w:themeColor="text1"/>
+          <w:sz w:val="20"/>
+          <w:szCs w:val="20"/>
+        </w:rPr>
+        <w:t>: 3.6</w:t>
+      </w:r>
+      <w:r>
+        <w:rPr>
+          <w:rFonts w:ascii="Times New Roman" w:eastAsia="Times New Roman" w:hAnsi="Times New Roman" w:cs="Times New Roman"/>
+          <w:color w:val="000000" w:themeColor="text1"/>
+          <w:sz w:val="20"/>
+          <w:szCs w:val="20"/>
+        </w:rPr>
+        <w:t>3</w:t>
+      </w:r>
+      <w:r>
+        <w:rPr>
+          <w:rFonts w:ascii="Times New Roman" w:eastAsia="Times New Roman" w:hAnsi="Times New Roman" w:cs="Times New Roman"/>
+          <w:color w:val="000000" w:themeColor="text1"/>
+          <w:sz w:val="20"/>
+          <w:szCs w:val="20"/>
+        </w:rPr>
+        <w:t>/4.00;</w:t>
+      </w:r>
+      <w:r>
+        <w:rPr>
+          <w:rFonts w:ascii="Times New Roman" w:eastAsia="Times New Roman" w:hAnsi="Times New Roman" w:cs="Times New Roman"/>
+          <w:color w:val="000000" w:themeColor="text1"/>
+          <w:sz w:val="20"/>
+          <w:szCs w:val="20"/>
+        </w:rPr>
+        <w:t xml:space="preserve"> </w:t>
+      </w:r>
+      <w:r>
+        <w:rPr>
+          <w:rFonts w:ascii="Times New Roman" w:hAnsi="Times New Roman" w:cs="Times New Roman"/>
+          <w:b/>
+          <w:bCs/>
+          <w:color w:val="000000"/>
+          <w:sz w:val="20"/>
+          <w:szCs w:val="20"/>
+        </w:rPr>
+        <w:t>SAT</w:t>
+      </w:r>
+      <w:r>
+        <w:rPr>
+          <w:rFonts w:ascii="Times New Roman" w:hAnsi="Times New Roman" w:cs="Times New Roman"/>
+          <w:color w:val="000000"/>
+          <w:sz w:val="20"/>
+          <w:szCs w:val="20"/>
+        </w:rPr>
+        <w:t>: 1560</w:t>
+      </w:r>
+      <w:r>
+        <w:rPr>
+          <w:rFonts w:ascii="Times New Roman" w:hAnsi="Times New Roman" w:cs="Times New Roman"/>
+          <w:color w:val="000000"/>
+          <w:sz w:val="20"/>
+          <w:szCs w:val="20"/>
+        </w:rPr>
+        <w:t>/1600</w:t>
+      </w:r>
+      <w:r>
+        <w:rPr>
+          <w:rFonts w:ascii="Times New Roman" w:hAnsi="Times New Roman" w:cs="Times New Roman"/>
+          <w:color w:val="000000"/>
+          <w:sz w:val="20"/>
+          <w:szCs w:val="20"/>
+        </w:rPr>
+        <w:t xml:space="preserve"> (Math: 800 </w:t>
+      </w:r>
+      <w:r>
+        <w:rPr>
+          <w:rFonts w:ascii="Times New Roman" w:hAnsi="Times New Roman" w:cs="Times New Roman"/>
+          <w:color w:val="000000"/>
+          <w:sz w:val="21"/>
+          <w:szCs w:val="21"/>
+        </w:rPr>
+        <w:t>|</w:t>
+      </w:r>
+      <w:r>
+        <w:rPr>
+          <w:rFonts w:ascii="Times New Roman" w:hAnsi="Times New Roman" w:cs="Times New Roman"/>
+          <w:color w:val="000000"/>
+          <w:sz w:val="20"/>
+          <w:szCs w:val="20"/>
+        </w:rPr>
+        <w:t xml:space="preserve"> Reading/Writing: 760 </w:t>
+      </w:r>
+      <w:r>
+        <w:rPr>
+          <w:rFonts w:ascii="Times New Roman" w:hAnsi="Times New Roman" w:cs="Times New Roman"/>
+          <w:color w:val="000000"/>
+          <w:sz w:val="21"/>
+          <w:szCs w:val="21"/>
+        </w:rPr>
+        <w:t>|</w:t>
+      </w:r>
+      <w:r>
+        <w:rPr>
+          <w:rFonts w:ascii="Times New Roman" w:hAnsi="Times New Roman" w:cs="Times New Roman"/>
+          <w:color w:val="000000"/>
+          <w:sz w:val="20"/>
+          <w:szCs w:val="20"/>
+        </w:rPr>
+        <w:t xml:space="preserve"> Essay: 24/24)</w:t>
+      </w:r>
+    </w:p>
+    <w:p>
+      <w:pPr>
+        <w:numPr>
+          <w:ilvl w:val="0"/>
+          <w:numId w:val="1"/>
+        </w:numPr>
+        <w:spacing w:line="276" w:lineRule="auto"/>
+        <w:jc w:val="both"/>
+        <w:textAlignment w:val="baseline"/>
+        <w:rPr>
+          <w:rFonts w:ascii="Times New Roman" w:hAnsi="Times New Roman" w:cs="Times New Roman"/>
+          <w:color w:val="000000"/>
+          <w:sz w:val="20"/>
+          <w:szCs w:val="20"/>
+        </w:rPr>
+      </w:pPr>
+      <w:r>
+        <w:rPr>
+          <w:rFonts w:ascii="Times New Roman" w:hAnsi="Times New Roman" w:cs="Times New Roman"/>
+          <w:bCs/>
+          <w:color w:val="000000"/>
+          <w:sz w:val="20"/>
+          <w:szCs w:val="20"/>
+        </w:rPr>
+        <w:t>Questbridge Scholar</w:t>
+      </w:r>
+      <w:r>
+        <w:rPr>
+          <w:rFonts w:ascii="Times New Roman" w:hAnsi="Times New Roman" w:cs="Times New Roman"/>
+          <w:color w:val="000000"/>
+          <w:sz w:val="20"/>
+          <w:szCs w:val="20"/>
+        </w:rPr>
+        <w:t xml:space="preserve">: </w:t>
+      </w:r>
+      <w:r>
+        <w:rPr>
+          <w:rFonts w:ascii="Times New Roman" w:hAnsi="Times New Roman" w:cs="Times New Roman"/>
+          <w:color w:val="000000"/>
+          <w:sz w:val="20"/>
+          <w:szCs w:val="20"/>
+        </w:rPr>
+        <w:t>Awarded full</w:t>
+      </w:r>
+      <w:r>
+        <w:rPr>
+          <w:rFonts w:ascii="Times New Roman" w:hAnsi="Times New Roman" w:cs="Times New Roman"/>
+          <w:color w:val="000000"/>
+          <w:sz w:val="20"/>
+          <w:szCs w:val="20"/>
+        </w:rPr>
+        <w:t xml:space="preserve"> </w:t>
+      </w:r>
+      <w:r>
+        <w:rPr>
+          <w:rFonts w:ascii="Times New Roman" w:hAnsi="Times New Roman" w:cs="Times New Roman"/>
+          <w:color w:val="000000"/>
+          <w:sz w:val="20"/>
+          <w:szCs w:val="20"/>
+        </w:rPr>
+        <w:t xml:space="preserve">four year </w:t>
+      </w:r>
+      <w:r>
+        <w:rPr>
+          <w:rFonts w:ascii="Times New Roman" w:hAnsi="Times New Roman" w:cs="Times New Roman"/>
+          <w:color w:val="000000"/>
+          <w:sz w:val="20"/>
+          <w:szCs w:val="20"/>
+        </w:rPr>
+        <w:t>scholarship to the University of Chicago</w:t>
+      </w:r>
+    </w:p>
+    <w:p>
+      <w:pPr>
+        <w:pStyle w:val="ListParagraph"/>
+        <w:numPr>
+          <w:ilvl w:val="0"/>
+          <w:numId w:val="5"/>
+        </w:numPr>
+        <w:spacing w:line="276" w:lineRule="auto"/>
+        <w:rPr>
+          <w:rFonts w:ascii="Times New Roman" w:eastAsia="Times New Roman" w:hAnsi="Times New Roman" w:cs="Times New Roman"/>
+          <w:color w:val="000000" w:themeColor="text1"/>
+          <w:sz w:val="20"/>
+          <w:szCs w:val="20"/>
+        </w:rPr>
+      </w:pPr>
+      <w:r>
+        <w:rPr>
+          <w:rFonts w:ascii="Times New Roman" w:eastAsia="Times New Roman" w:hAnsi="Times New Roman" w:cs="Times New Roman"/>
+          <w:color w:val="000000" w:themeColor="text1"/>
+          <w:sz w:val="20"/>
+          <w:szCs w:val="20"/>
+        </w:rPr>
+        <w:t xml:space="preserve">Law, Letters, &amp; Society is a </w:t>
+      </w:r>
+      <w:r>
+        <w:rPr>
+          <w:rFonts w:ascii="Times New Roman" w:eastAsia="Times New Roman" w:hAnsi="Times New Roman" w:cs="Times New Roman"/>
+          <w:color w:val="000000" w:themeColor="text1"/>
+          <w:sz w:val="20"/>
+          <w:szCs w:val="20"/>
+        </w:rPr>
+        <w:t xml:space="preserve">highly </w:t>
+      </w:r>
+      <w:r>
+        <w:rPr>
+          <w:rFonts w:ascii="Times New Roman" w:eastAsia="Times New Roman" w:hAnsi="Times New Roman" w:cs="Times New Roman"/>
+          <w:color w:val="000000" w:themeColor="text1"/>
+          <w:sz w:val="20"/>
+          <w:szCs w:val="20"/>
+        </w:rPr>
+        <w:t xml:space="preserve">selective </w:t>
+      </w:r>
+      <w:r>
+        <w:rPr>
+          <w:rFonts w:ascii="Times New Roman" w:eastAsia="Times New Roman" w:hAnsi="Times New Roman" w:cs="Times New Roman"/>
+          <w:color w:val="000000" w:themeColor="text1"/>
+          <w:sz w:val="20"/>
+          <w:szCs w:val="20"/>
+        </w:rPr>
+        <w:t>major</w:t>
+      </w:r>
+      <w:r>
+        <w:rPr>
+          <w:rFonts w:ascii="Times New Roman" w:eastAsia="Times New Roman" w:hAnsi="Times New Roman" w:cs="Times New Roman"/>
+          <w:color w:val="000000" w:themeColor="text1"/>
+          <w:sz w:val="20"/>
+          <w:szCs w:val="20"/>
+        </w:rPr>
+        <w:t xml:space="preserve"> with focus on</w:t>
+      </w:r>
+      <w:r>
+        <w:rPr>
+          <w:rFonts w:ascii="Times New Roman" w:eastAsia="Times New Roman" w:hAnsi="Times New Roman" w:cs="Times New Roman"/>
+          <w:color w:val="000000" w:themeColor="text1"/>
+          <w:sz w:val="20"/>
+          <w:szCs w:val="20"/>
+        </w:rPr>
+        <w:t xml:space="preserve"> critical</w:t>
+      </w:r>
+      <w:r>
+        <w:rPr>
+          <w:rFonts w:ascii="Times New Roman" w:eastAsia="Times New Roman" w:hAnsi="Times New Roman" w:cs="Times New Roman"/>
+          <w:color w:val="000000" w:themeColor="text1"/>
+          <w:sz w:val="20"/>
+          <w:szCs w:val="20"/>
+        </w:rPr>
+        <w:t xml:space="preserve"> </w:t>
+      </w:r>
+      <w:r>
+        <w:rPr>
+          <w:rFonts w:ascii="Times New Roman" w:eastAsia="Times New Roman" w:hAnsi="Times New Roman" w:cs="Times New Roman"/>
+          <w:color w:val="000000" w:themeColor="text1"/>
+          <w:sz w:val="20"/>
+          <w:szCs w:val="20"/>
+        </w:rPr>
+        <w:t xml:space="preserve">analysis </w:t>
+      </w:r>
+      <w:r>
+        <w:rPr>
+          <w:rFonts w:ascii="Times New Roman" w:eastAsia="Times New Roman" w:hAnsi="Times New Roman" w:cs="Times New Roman"/>
+          <w:color w:val="000000" w:themeColor="text1"/>
+          <w:sz w:val="20"/>
+          <w:szCs w:val="20"/>
+        </w:rPr>
+        <w:t xml:space="preserve">in civilian and customary </w:t>
+      </w:r>
+      <w:r>
+        <w:rPr>
+          <w:rFonts w:ascii="Times New Roman" w:eastAsia="Times New Roman" w:hAnsi="Times New Roman" w:cs="Times New Roman"/>
+          <w:color w:val="000000" w:themeColor="text1"/>
+          <w:sz w:val="20"/>
+          <w:szCs w:val="20"/>
+        </w:rPr>
+        <w:t xml:space="preserve">legal </w:t>
+      </w:r>
+      <w:r>
+        <w:rPr>
+          <w:rFonts w:ascii="Times New Roman" w:eastAsia="Times New Roman" w:hAnsi="Times New Roman" w:cs="Times New Roman"/>
+          <w:color w:val="000000" w:themeColor="text1"/>
+          <w:sz w:val="20"/>
+          <w:szCs w:val="20"/>
+        </w:rPr>
+        <w:t>systems</w:t>
+      </w:r>
+    </w:p>
+    <w:p>
+      <w:pPr>
+        <w:pBdr>
+          <w:bottom w:val="single" w:sz="6" w:space="1" w:color="000000"/>
+        </w:pBdr>
+        <w:spacing w:line="276" w:lineRule="auto"/>
+        <w:outlineLvl w:val="0"/>
+        <w:rPr>
+          <w:rFonts w:ascii="Times New Roman" w:eastAsia="Times New Roman" w:hAnsi="Times New Roman" w:cs="Times New Roman"/>
+          <w:b/>
+          <w:bCs/>
+          <w:kern w:val="36"/>
+          <w:sz w:val="48"/>
+          <w:szCs w:val="48"/>
+        </w:rPr>
+      </w:pPr>
+      <w:r>
+        <w:rPr>
+          <w:rFonts w:ascii="Times New Roman" w:eastAsia="Times New Roman" w:hAnsi="Times New Roman" w:cs="Times New Roman"/>
+          <w:b/>
+          <w:bCs/>
+          <w:smallCaps/>
+          <w:color w:val="000000"/>
+          <w:kern w:val="36"/>
+        </w:rPr>
+        <w:t>Professional Experience</w:t>
+      </w:r>
+    </w:p>
+    <w:p>
+      <w:pPr>
+        <w:spacing w:line="276" w:lineRule="auto"/>
+        <w:jc w:val="both"/>
+        <w:rPr>
+          <w:rFonts w:ascii="Times New Roman" w:hAnsi="Times New Roman" w:cs="Times New Roman"/>
+          <w:b/>
+          <w:bCs/>
+          <w:color w:val="222222"/>
+          <w:sz w:val="20"/>
+          <w:szCs w:val="20"/>
+        </w:rPr>
+      </w:pPr>
+      <w:r>
+        <w:rPr>
+          <w:rFonts w:ascii="Times New Roman" w:hAnsi="Times New Roman" w:cs="Times New Roman"/>
+          <w:b/>
+          <w:bCs/>
+          <w:color w:val="222222"/>
+          <w:sz w:val="20"/>
+          <w:szCs w:val="20"/>
+        </w:rPr>
+        <w:t>U.S</w:t>
+      </w:r>
+      <w:r>
+        <w:rPr>
+          <w:rFonts w:ascii="Times New Roman" w:hAnsi="Times New Roman" w:cs="Times New Roman"/>
+          <w:b/>
+          <w:bCs/>
+          <w:color w:val="222222"/>
+          <w:sz w:val="20"/>
+          <w:szCs w:val="20"/>
+        </w:rPr>
+        <w:t>.</w:t>
+      </w:r>
+      <w:r>
+        <w:rPr>
+          <w:rFonts w:ascii="Times New Roman" w:hAnsi="Times New Roman" w:cs="Times New Roman"/>
+          <w:b/>
+          <w:bCs/>
+          <w:color w:val="222222"/>
+          <w:sz w:val="20"/>
+          <w:szCs w:val="20"/>
+        </w:rPr>
+        <w:t xml:space="preserve"> Commodity Futures Trading Commission - Division of Enforcement</w:t>
+      </w:r>
+      <w:r>
+        <w:rPr>
+          <w:rFonts w:ascii="Times New Roman" w:hAnsi="Times New Roman" w:cs="Times New Roman"/>
+          <w:b/>
+          <w:bCs/>
+          <w:color w:val="222222"/>
+          <w:sz w:val="20"/>
+          <w:szCs w:val="20"/>
+        </w:rPr>
+        <w:tab/>
+      </w:r>
+      <w:r>
+        <w:rPr>
+          <w:rFonts w:ascii="Times New Roman" w:hAnsi="Times New Roman" w:cs="Times New Roman"/>
+          <w:b/>
+          <w:bCs/>
+          <w:color w:val="222222"/>
+          <w:sz w:val="20"/>
+          <w:szCs w:val="20"/>
+        </w:rPr>
+        <w:tab/>
+      </w:r>
+      <w:r>
+        <w:rPr>
+          <w:rFonts w:ascii="Times New Roman" w:hAnsi="Times New Roman" w:cs="Times New Roman"/>
+          <w:b/>
+          <w:bCs/>
+          <w:color w:val="222222"/>
+          <w:sz w:val="20"/>
+          <w:szCs w:val="20"/>
+        </w:rPr>
+        <w:tab/>
+      </w:r>
+      <w:r>
+        <w:rPr>
+          <w:rFonts w:ascii="Times New Roman" w:hAnsi="Times New Roman" w:cs="Times New Roman"/>
+          <w:b/>
+          <w:bCs/>
+          <w:color w:val="222222"/>
+          <w:sz w:val="20"/>
+          <w:szCs w:val="20"/>
+        </w:rPr>
+        <w:tab/>
+      </w:r>
+      <w:r>
+        <w:rPr>
+          <w:rFonts w:ascii="Times New Roman" w:hAnsi="Times New Roman" w:cs="Times New Roman"/>
+          <w:b/>
+          <w:bCs/>
+          <w:color w:val="222222"/>
+          <w:sz w:val="20"/>
+          <w:szCs w:val="20"/>
+        </w:rPr>
+        <w:tab/>
+        <w:t xml:space="preserve">       </w:t>
+      </w:r>
+      <w:r>
+        <w:rPr>
+          <w:rFonts w:ascii="Times New Roman" w:hAnsi="Times New Roman" w:cs="Times New Roman"/>
+          <w:b/>
+          <w:bCs/>
+          <w:color w:val="222222"/>
+          <w:sz w:val="20"/>
+          <w:szCs w:val="20"/>
+        </w:rPr>
+        <w:t>Chicago, IL</w:t>
+      </w:r>
+    </w:p>
+    <w:p>
+      <w:pPr>
+        <w:spacing w:line="276" w:lineRule="auto"/>
+        <w:jc w:val="both"/>
+        <w:rPr>
+          <w:rFonts w:ascii="Times New Roman" w:hAnsi="Times New Roman" w:cs="Times New Roman"/>
+          <w:b/>
+          <w:bCs/>
+          <w:iCs/>
+          <w:color w:val="222222"/>
+          <w:sz w:val="20"/>
+          <w:szCs w:val="20"/>
+        </w:rPr>
+      </w:pPr>
+      <w:r>
+        <w:rPr>
+          <w:rFonts w:ascii="Times New Roman" w:hAnsi="Times New Roman" w:cs="Times New Roman"/>
+          <w:bCs/>
+          <w:i/>
+          <w:color w:val="222222"/>
+          <w:sz w:val="20"/>
+          <w:szCs w:val="20"/>
+        </w:rPr>
+        <w:t>Investigator</w:t>
+      </w:r>
+      <w:r>
+        <w:rPr>
+          <w:rFonts w:ascii="Times New Roman" w:hAnsi="Times New Roman" w:cs="Times New Roman"/>
+          <w:bCs/>
+          <w:i/>
+          <w:color w:val="222222"/>
+          <w:sz w:val="20"/>
+          <w:szCs w:val="20"/>
+        </w:rPr>
+        <w:t xml:space="preserve"> </w:t>
+      </w:r>
+      <w:r>
+        <w:rPr>
+          <w:rFonts w:ascii="Times New Roman" w:hAnsi="Times New Roman" w:cs="Times New Roman"/>
+          <w:bCs/>
+          <w:i/>
+          <w:color w:val="222222"/>
+          <w:sz w:val="20"/>
+          <w:szCs w:val="20"/>
+        </w:rPr>
+        <w:t>Intern</w:t>
+      </w:r>
+      <w:r>
+        <w:rPr>
+          <w:rFonts w:ascii="Times New Roman" w:hAnsi="Times New Roman" w:cs="Times New Roman"/>
+          <w:bCs/>
+          <w:i/>
+          <w:color w:val="222222"/>
+          <w:sz w:val="20"/>
+          <w:szCs w:val="20"/>
+        </w:rPr>
+        <w:tab/>
+      </w:r>
+      <w:r>
+        <w:rPr>
+          <w:rFonts w:ascii="Times New Roman" w:hAnsi="Times New Roman" w:cs="Times New Roman"/>
+          <w:bCs/>
+          <w:i/>
+          <w:color w:val="222222"/>
+          <w:sz w:val="20"/>
+          <w:szCs w:val="20"/>
+        </w:rPr>
+        <w:tab/>
+      </w:r>
+      <w:r>
+        <w:rPr>
+          <w:rFonts w:ascii="Times New Roman" w:hAnsi="Times New Roman" w:cs="Times New Roman"/>
+          <w:bCs/>
+          <w:i/>
+          <w:color w:val="222222"/>
+          <w:sz w:val="20"/>
+          <w:szCs w:val="20"/>
+        </w:rPr>
+        <w:tab/>
+      </w:r>
+      <w:r>
+        <w:rPr>
+          <w:rFonts w:ascii="Times New Roman" w:hAnsi="Times New Roman" w:cs="Times New Roman"/>
+          <w:bCs/>
+          <w:i/>
+          <w:color w:val="222222"/>
+          <w:sz w:val="20"/>
+          <w:szCs w:val="20"/>
+        </w:rPr>
+        <w:tab/>
+      </w:r>
+      <w:r>
+        <w:rPr>
+          <w:rFonts w:ascii="Times New Roman" w:hAnsi="Times New Roman" w:cs="Times New Roman"/>
+          <w:bCs/>
+          <w:i/>
+          <w:color w:val="222222"/>
+          <w:sz w:val="20"/>
+          <w:szCs w:val="20"/>
+        </w:rPr>
+        <w:tab/>
+      </w:r>
+      <w:r>
+        <w:rPr>
+          <w:rFonts w:ascii="Times New Roman" w:hAnsi="Times New Roman" w:cs="Times New Roman"/>
+          <w:bCs/>
+          <w:i/>
+          <w:color w:val="222222"/>
+          <w:sz w:val="20"/>
+          <w:szCs w:val="20"/>
+        </w:rPr>
+        <w:tab/>
+      </w:r>
+      <w:r>
+        <w:rPr>
+          <w:rFonts w:ascii="Times New Roman" w:hAnsi="Times New Roman" w:cs="Times New Roman"/>
+          <w:bCs/>
+          <w:i/>
+          <w:color w:val="222222"/>
+          <w:sz w:val="20"/>
+          <w:szCs w:val="20"/>
+        </w:rPr>
+        <w:tab/>
+      </w:r>
+      <w:r>
+        <w:rPr>
+          <w:rFonts w:ascii="Times New Roman" w:hAnsi="Times New Roman" w:cs="Times New Roman"/>
+          <w:bCs/>
+          <w:i/>
+          <w:color w:val="222222"/>
+          <w:sz w:val="20"/>
+          <w:szCs w:val="20"/>
+        </w:rPr>
+        <w:tab/>
+      </w:r>
+      <w:r>
+        <w:rPr>
+          <w:rFonts w:ascii="Times New Roman" w:hAnsi="Times New Roman" w:cs="Times New Roman"/>
+          <w:bCs/>
+          <w:i/>
+          <w:color w:val="222222"/>
+          <w:sz w:val="20"/>
+          <w:szCs w:val="20"/>
+        </w:rPr>
+        <w:tab/>
+      </w:r>
+      <w:r>
+        <w:rPr>
+          <w:rFonts w:ascii="Times New Roman" w:hAnsi="Times New Roman" w:cs="Times New Roman"/>
+          <w:bCs/>
+          <w:i/>
+          <w:color w:val="222222"/>
+          <w:sz w:val="20"/>
+          <w:szCs w:val="20"/>
+        </w:rPr>
+        <w:tab/>
+      </w:r>
+      <w:r>
+        <w:rPr>
+          <w:rFonts w:ascii="Times New Roman" w:hAnsi="Times New Roman" w:cs="Times New Roman"/>
+          <w:bCs/>
+          <w:i/>
+          <w:color w:val="222222"/>
+          <w:sz w:val="20"/>
+          <w:szCs w:val="20"/>
+        </w:rPr>
+        <w:tab/>
+      </w:r>
+      <w:r>
+        <w:rPr>
+          <w:rFonts w:ascii="Times New Roman" w:hAnsi="Times New Roman" w:cs="Times New Roman"/>
+          <w:bCs/>
+          <w:i/>
+          <w:color w:val="222222"/>
+          <w:sz w:val="20"/>
+          <w:szCs w:val="20"/>
+        </w:rPr>
+        <w:t xml:space="preserve"> </w:t>
+      </w:r>
+      <w:r>
+        <w:rPr>
+          <w:rFonts w:ascii="Times New Roman" w:hAnsi="Times New Roman" w:cs="Times New Roman"/>
+          <w:bCs/>
+          <w:iCs/>
+          <w:color w:val="222222"/>
+          <w:sz w:val="20"/>
+          <w:szCs w:val="20"/>
+        </w:rPr>
+        <w:t>1/2020-</w:t>
+      </w:r>
+      <w:r>
+        <w:rPr>
+          <w:rFonts w:ascii="Times New Roman" w:hAnsi="Times New Roman" w:cs="Times New Roman"/>
+          <w:bCs/>
+          <w:iCs/>
+          <w:color w:val="222222"/>
+          <w:sz w:val="20"/>
+          <w:szCs w:val="20"/>
+        </w:rPr>
+        <w:t>3/2020</w:t>
+      </w:r>
+    </w:p>
+    <w:p>
+      <w:pPr>
+        <w:pStyle w:val="ListParagraph"/>
+        <w:numPr>
+          <w:ilvl w:val="0"/>
+          <w:numId w:val="5"/>
+        </w:numPr>
+        <w:spacing w:line="276" w:lineRule="auto"/>
+        <w:jc w:val="both"/>
+        <w:rPr>
+          <w:rFonts w:ascii="Times New Roman" w:hAnsi="Times New Roman" w:cs="Times New Roman"/>
+          <w:color w:val="222222"/>
+          <w:sz w:val="20"/>
+          <w:szCs w:val="20"/>
+        </w:rPr>
+      </w:pPr>
+      <w:r>
+        <w:rPr>
+          <w:rFonts w:ascii="Times New Roman" w:hAnsi="Times New Roman" w:cs="Times New Roman"/>
+          <w:color w:val="222222"/>
+          <w:sz w:val="20"/>
+          <w:szCs w:val="20"/>
+        </w:rPr>
+        <w:t>Implementing</w:t>
+      </w:r>
+      <w:r>
+        <w:rPr>
+          <w:rFonts w:ascii="Times New Roman" w:hAnsi="Times New Roman" w:cs="Times New Roman"/>
+          <w:color w:val="222222"/>
+          <w:sz w:val="20"/>
+          <w:szCs w:val="20"/>
+        </w:rPr>
+        <w:t xml:space="preserve"> compliance tests using Python to assess a trading firm’s </w:t>
+      </w:r>
+      <w:r>
+        <w:rPr>
+          <w:rFonts w:ascii="Times New Roman" w:hAnsi="Times New Roman" w:cs="Times New Roman"/>
+          <w:color w:val="222222"/>
+          <w:sz w:val="20"/>
+          <w:szCs w:val="20"/>
+        </w:rPr>
+        <w:t xml:space="preserve">suspicious </w:t>
+      </w:r>
+      <w:r>
+        <w:rPr>
+          <w:rFonts w:ascii="Times New Roman" w:hAnsi="Times New Roman" w:cs="Times New Roman"/>
+          <w:color w:val="222222"/>
+          <w:sz w:val="20"/>
+          <w:szCs w:val="20"/>
+        </w:rPr>
+        <w:t>spoofing practice</w:t>
+      </w:r>
+      <w:r>
+        <w:rPr>
+          <w:rFonts w:ascii="Times New Roman" w:hAnsi="Times New Roman" w:cs="Times New Roman"/>
+          <w:color w:val="222222"/>
+          <w:sz w:val="20"/>
+          <w:szCs w:val="20"/>
+        </w:rPr>
+        <w:t>s</w:t>
+      </w:r>
+    </w:p>
+    <w:p>
+      <w:pPr>
+        <w:pStyle w:val="ListParagraph"/>
+        <w:numPr>
+          <w:ilvl w:val="0"/>
+          <w:numId w:val="5"/>
+        </w:numPr>
+        <w:spacing w:line="276" w:lineRule="auto"/>
+        <w:jc w:val="both"/>
+        <w:rPr>
+          <w:rFonts w:ascii="Times New Roman" w:hAnsi="Times New Roman" w:cs="Times New Roman"/>
+          <w:color w:val="222222"/>
+          <w:sz w:val="20"/>
+          <w:szCs w:val="20"/>
+        </w:rPr>
+      </w:pPr>
+      <w:r>
+        <w:rPr>
+          <w:rFonts w:ascii="Times New Roman" w:hAnsi="Times New Roman" w:cs="Times New Roman"/>
+          <w:color w:val="222222"/>
+          <w:sz w:val="20"/>
+          <w:szCs w:val="20"/>
+        </w:rPr>
+        <w:t xml:space="preserve">Preparing a trading analysis for misappropriated investments worth $6 million+ of a </w:t>
+      </w:r>
+      <w:r>
+        <w:rPr>
+          <w:rFonts w:ascii="Times New Roman" w:hAnsi="Times New Roman" w:cs="Times New Roman"/>
+          <w:color w:val="222222"/>
+          <w:sz w:val="20"/>
+          <w:szCs w:val="20"/>
+        </w:rPr>
+        <w:t xml:space="preserve">fraudulent forex signals provider </w:t>
+      </w:r>
+    </w:p>
+    <w:p>
+      <w:pPr>
+        <w:pStyle w:val="ListParagraph"/>
+        <w:numPr>
+          <w:ilvl w:val="0"/>
+          <w:numId w:val="5"/>
+        </w:numPr>
+        <w:spacing w:line="276" w:lineRule="auto"/>
+        <w:jc w:val="both"/>
+        <w:rPr>
+          <w:rFonts w:ascii="Times New Roman" w:hAnsi="Times New Roman" w:cs="Times New Roman"/>
+          <w:color w:val="222222"/>
+          <w:sz w:val="20"/>
+          <w:szCs w:val="20"/>
+        </w:rPr>
+      </w:pPr>
+      <w:r>
+        <w:rPr>
+          <w:rFonts w:ascii="Times New Roman" w:hAnsi="Times New Roman" w:cs="Times New Roman"/>
+          <w:color w:val="222222"/>
+          <w:sz w:val="20"/>
+          <w:szCs w:val="20"/>
+        </w:rPr>
+        <w:t xml:space="preserve">Engaged in a cold-wallet </w:t>
+      </w:r>
+      <w:proofErr w:type="spellStart"/>
+      <w:r>
+        <w:rPr>
+          <w:rFonts w:ascii="Times New Roman" w:hAnsi="Times New Roman" w:cs="Times New Roman"/>
+          <w:color w:val="222222"/>
+          <w:sz w:val="20"/>
+          <w:szCs w:val="20"/>
+        </w:rPr>
+        <w:t>spotcheck</w:t>
+      </w:r>
+      <w:proofErr w:type="spellEnd"/>
+      <w:r>
+        <w:rPr>
+          <w:rFonts w:ascii="Times New Roman" w:hAnsi="Times New Roman" w:cs="Times New Roman"/>
+          <w:color w:val="222222"/>
+          <w:sz w:val="20"/>
+          <w:szCs w:val="20"/>
+        </w:rPr>
+        <w:t xml:space="preserve"> of 150+ cryptocurrency addresses worth $4.8b and discovered irregularities</w:t>
+      </w:r>
+      <w:bookmarkStart w:id="0" w:name="_GoBack"/>
+      <w:bookmarkEnd w:id="0"/>
+      <w:r>
+        <w:rPr>
+          <w:rFonts w:ascii="Times New Roman" w:hAnsi="Times New Roman" w:cs="Times New Roman"/>
+          <w:color w:val="222222"/>
+          <w:sz w:val="20"/>
+          <w:szCs w:val="20"/>
+        </w:rPr>
+        <w:t xml:space="preserve"> in transfer data </w:t>
+      </w:r>
+    </w:p>
+    <w:p>
+      <w:pPr>
+        <w:pStyle w:val="ListParagraph"/>
+        <w:numPr>
+          <w:ilvl w:val="0"/>
+          <w:numId w:val="5"/>
+        </w:numPr>
+        <w:spacing w:line="276" w:lineRule="auto"/>
+        <w:jc w:val="both"/>
+        <w:rPr>
+          <w:rFonts w:ascii="Times New Roman" w:hAnsi="Times New Roman" w:cs="Times New Roman"/>
+          <w:color w:val="222222"/>
+          <w:sz w:val="20"/>
+          <w:szCs w:val="20"/>
+        </w:rPr>
+      </w:pPr>
+      <w:r>
+        <w:rPr>
+          <w:rFonts w:ascii="Times New Roman" w:hAnsi="Times New Roman" w:cs="Times New Roman"/>
+          <w:color w:val="222222"/>
+          <w:sz w:val="20"/>
+          <w:szCs w:val="20"/>
+        </w:rPr>
+        <w:t xml:space="preserve">Conducted </w:t>
+      </w:r>
+      <w:r>
+        <w:rPr>
+          <w:rFonts w:ascii="Times New Roman" w:hAnsi="Times New Roman" w:cs="Times New Roman"/>
+          <w:color w:val="222222"/>
+          <w:sz w:val="20"/>
+          <w:szCs w:val="20"/>
+        </w:rPr>
+        <w:t xml:space="preserve">an extensive </w:t>
+      </w:r>
+      <w:r>
+        <w:rPr>
+          <w:rFonts w:ascii="Times New Roman" w:hAnsi="Times New Roman" w:cs="Times New Roman"/>
+          <w:color w:val="222222"/>
+          <w:sz w:val="20"/>
+          <w:szCs w:val="20"/>
+        </w:rPr>
+        <w:t>cash flow analys</w:t>
+      </w:r>
+      <w:r>
+        <w:rPr>
+          <w:rFonts w:ascii="Times New Roman" w:hAnsi="Times New Roman" w:cs="Times New Roman"/>
+          <w:color w:val="222222"/>
+          <w:sz w:val="20"/>
+          <w:szCs w:val="20"/>
+        </w:rPr>
+        <w:t>i</w:t>
+      </w:r>
+      <w:r>
+        <w:rPr>
+          <w:rFonts w:ascii="Times New Roman" w:hAnsi="Times New Roman" w:cs="Times New Roman"/>
+          <w:color w:val="222222"/>
+          <w:sz w:val="20"/>
+          <w:szCs w:val="20"/>
+        </w:rPr>
+        <w:t xml:space="preserve">s </w:t>
+      </w:r>
+      <w:r>
+        <w:rPr>
+          <w:rFonts w:ascii="Times New Roman" w:hAnsi="Times New Roman" w:cs="Times New Roman"/>
+          <w:color w:val="222222"/>
+          <w:sz w:val="20"/>
+          <w:szCs w:val="20"/>
+        </w:rPr>
+        <w:t>of</w:t>
+      </w:r>
+      <w:r>
+        <w:rPr>
+          <w:rFonts w:ascii="Times New Roman" w:hAnsi="Times New Roman" w:cs="Times New Roman"/>
+          <w:color w:val="222222"/>
+          <w:sz w:val="20"/>
+          <w:szCs w:val="20"/>
+        </w:rPr>
+        <w:t xml:space="preserve"> </w:t>
+      </w:r>
+      <w:r>
+        <w:rPr>
+          <w:rFonts w:ascii="Times New Roman" w:hAnsi="Times New Roman" w:cs="Times New Roman"/>
+          <w:color w:val="222222"/>
+          <w:sz w:val="20"/>
+          <w:szCs w:val="20"/>
+        </w:rPr>
+        <w:t xml:space="preserve">an </w:t>
+      </w:r>
+      <w:r>
+        <w:rPr>
+          <w:rFonts w:ascii="Times New Roman" w:hAnsi="Times New Roman" w:cs="Times New Roman"/>
+          <w:color w:val="222222"/>
+          <w:sz w:val="20"/>
+          <w:szCs w:val="20"/>
+        </w:rPr>
+        <w:t>alleged Ponzi Scheme and detailed $800,000+ of fraudulent investor flows</w:t>
+      </w:r>
+    </w:p>
+    <w:p>
+      <w:pPr>
+        <w:spacing w:line="276" w:lineRule="auto"/>
+        <w:jc w:val="both"/>
+        <w:rPr>
+          <w:rFonts w:ascii="Times New Roman" w:hAnsi="Times New Roman" w:cs="Times New Roman"/>
+          <w:b/>
+          <w:bCs/>
+          <w:color w:val="222222"/>
+          <w:sz w:val="20"/>
+          <w:szCs w:val="20"/>
+        </w:rPr>
+      </w:pPr>
+      <w:r>
+        <w:rPr>
+          <w:rFonts w:ascii="Times New Roman" w:hAnsi="Times New Roman" w:cs="Times New Roman"/>
+          <w:b/>
+          <w:bCs/>
+          <w:color w:val="222222"/>
+          <w:sz w:val="20"/>
+          <w:szCs w:val="20"/>
+        </w:rPr>
+        <w:t xml:space="preserve">Motorola Solutions </w:t>
+      </w:r>
+      <w:r>
+        <w:rPr>
+          <w:rFonts w:ascii="Times New Roman" w:hAnsi="Times New Roman" w:cs="Times New Roman"/>
+          <w:b/>
+          <w:bCs/>
+          <w:color w:val="222222"/>
+          <w:sz w:val="20"/>
+          <w:szCs w:val="20"/>
+        </w:rPr>
+        <w:tab/>
+      </w:r>
+      <w:r>
+        <w:rPr>
+          <w:rFonts w:ascii="Times New Roman" w:hAnsi="Times New Roman" w:cs="Times New Roman"/>
+          <w:b/>
+          <w:bCs/>
+          <w:color w:val="222222"/>
+          <w:sz w:val="20"/>
+          <w:szCs w:val="20"/>
+        </w:rPr>
+        <w:tab/>
+      </w:r>
+      <w:r>
+        <w:rPr>
+          <w:rFonts w:ascii="Times New Roman" w:hAnsi="Times New Roman" w:cs="Times New Roman"/>
+          <w:b/>
+          <w:bCs/>
+          <w:color w:val="222222"/>
+          <w:sz w:val="20"/>
+          <w:szCs w:val="20"/>
+        </w:rPr>
+        <w:tab/>
+      </w:r>
+      <w:r>
+        <w:rPr>
+          <w:rFonts w:ascii="Times New Roman" w:hAnsi="Times New Roman" w:cs="Times New Roman"/>
+          <w:b/>
+          <w:bCs/>
+          <w:color w:val="222222"/>
+          <w:sz w:val="20"/>
+          <w:szCs w:val="20"/>
+        </w:rPr>
+        <w:tab/>
+      </w:r>
+      <w:r>
+        <w:rPr>
+          <w:rFonts w:ascii="Times New Roman" w:hAnsi="Times New Roman" w:cs="Times New Roman"/>
+          <w:b/>
+          <w:bCs/>
+          <w:color w:val="222222"/>
+          <w:sz w:val="20"/>
+          <w:szCs w:val="20"/>
+        </w:rPr>
+        <w:tab/>
+      </w:r>
+      <w:r>
+        <w:rPr>
+          <w:rFonts w:ascii="Times New Roman" w:hAnsi="Times New Roman" w:cs="Times New Roman"/>
+          <w:b/>
+          <w:bCs/>
+          <w:color w:val="222222"/>
+          <w:sz w:val="20"/>
+          <w:szCs w:val="20"/>
+        </w:rPr>
+        <w:tab/>
+      </w:r>
+      <w:r>
+        <w:rPr>
+          <w:rFonts w:ascii="Times New Roman" w:hAnsi="Times New Roman" w:cs="Times New Roman"/>
+          <w:b/>
+          <w:bCs/>
+          <w:color w:val="222222"/>
+          <w:sz w:val="20"/>
+          <w:szCs w:val="20"/>
+        </w:rPr>
+        <w:tab/>
+      </w:r>
+      <w:r>
+        <w:rPr>
+          <w:rFonts w:ascii="Times New Roman" w:hAnsi="Times New Roman" w:cs="Times New Roman"/>
+          <w:b/>
+          <w:bCs/>
+          <w:color w:val="222222"/>
+          <w:sz w:val="20"/>
+          <w:szCs w:val="20"/>
+        </w:rPr>
+        <w:tab/>
+      </w:r>
+      <w:r>
+        <w:rPr>
+          <w:rFonts w:ascii="Times New Roman" w:hAnsi="Times New Roman" w:cs="Times New Roman"/>
+          <w:b/>
+          <w:bCs/>
+          <w:color w:val="222222"/>
+          <w:sz w:val="20"/>
+          <w:szCs w:val="20"/>
+        </w:rPr>
+        <w:tab/>
+      </w:r>
+      <w:r>
+        <w:rPr>
+          <w:rFonts w:ascii="Times New Roman" w:hAnsi="Times New Roman" w:cs="Times New Roman"/>
+          <w:b/>
+          <w:bCs/>
+          <w:color w:val="222222"/>
+          <w:sz w:val="20"/>
+          <w:szCs w:val="20"/>
+        </w:rPr>
+        <w:tab/>
+      </w:r>
+      <w:r>
+        <w:rPr>
+          <w:rFonts w:ascii="Times New Roman" w:hAnsi="Times New Roman" w:cs="Times New Roman"/>
+          <w:b/>
+          <w:bCs/>
+          <w:color w:val="222222"/>
+          <w:sz w:val="20"/>
+          <w:szCs w:val="20"/>
+        </w:rPr>
+        <w:tab/>
+      </w:r>
+      <w:r>
+        <w:rPr>
+          <w:rFonts w:ascii="Times New Roman" w:hAnsi="Times New Roman" w:cs="Times New Roman"/>
+          <w:b/>
+          <w:bCs/>
+          <w:color w:val="222222"/>
+          <w:sz w:val="20"/>
+          <w:szCs w:val="20"/>
+        </w:rPr>
+        <w:t xml:space="preserve">   </w:t>
+      </w:r>
+      <w:r>
+        <w:rPr>
+          <w:rFonts w:ascii="Times New Roman" w:hAnsi="Times New Roman" w:cs="Times New Roman"/>
+          <w:b/>
+          <w:bCs/>
+          <w:color w:val="222222"/>
+          <w:sz w:val="20"/>
+          <w:szCs w:val="20"/>
+        </w:rPr>
+        <w:t xml:space="preserve">    Chicago, IL</w:t>
+      </w:r>
+    </w:p>
+    <w:p>
+      <w:pPr>
+        <w:spacing w:line="276" w:lineRule="auto"/>
+        <w:jc w:val="both"/>
+        <w:rPr>
+          <w:rFonts w:ascii="Times New Roman" w:hAnsi="Times New Roman" w:cs="Times New Roman"/>
+          <w:b/>
+          <w:bCs/>
+          <w:iCs/>
+          <w:color w:val="222222"/>
+          <w:sz w:val="20"/>
+          <w:szCs w:val="20"/>
+        </w:rPr>
+      </w:pPr>
+      <w:r>
+        <w:rPr>
+          <w:rFonts w:ascii="Times New Roman" w:hAnsi="Times New Roman" w:cs="Times New Roman"/>
+          <w:bCs/>
+          <w:i/>
+          <w:color w:val="222222"/>
+          <w:sz w:val="20"/>
+          <w:szCs w:val="20"/>
+        </w:rPr>
+        <w:t>Procurement</w:t>
+      </w:r>
+      <w:r>
+        <w:rPr>
+          <w:rFonts w:ascii="Times New Roman" w:hAnsi="Times New Roman" w:cs="Times New Roman"/>
+          <w:bCs/>
+          <w:i/>
+          <w:color w:val="222222"/>
+          <w:sz w:val="20"/>
+          <w:szCs w:val="20"/>
+        </w:rPr>
+        <w:t xml:space="preserve"> </w:t>
+      </w:r>
+      <w:r>
+        <w:rPr>
+          <w:rFonts w:ascii="Times New Roman" w:hAnsi="Times New Roman" w:cs="Times New Roman"/>
+          <w:bCs/>
+          <w:i/>
+          <w:color w:val="222222"/>
+          <w:sz w:val="20"/>
+          <w:szCs w:val="20"/>
+        </w:rPr>
+        <w:t>Intern</w:t>
+      </w:r>
+      <w:r>
+        <w:rPr>
+          <w:rFonts w:ascii="Times New Roman" w:hAnsi="Times New Roman" w:cs="Times New Roman"/>
+          <w:bCs/>
+          <w:i/>
+          <w:color w:val="222222"/>
+          <w:sz w:val="20"/>
+          <w:szCs w:val="20"/>
+        </w:rPr>
+        <w:tab/>
+      </w:r>
+      <w:r>
+        <w:rPr>
+          <w:rFonts w:ascii="Times New Roman" w:hAnsi="Times New Roman" w:cs="Times New Roman"/>
+          <w:bCs/>
+          <w:i/>
+          <w:color w:val="222222"/>
+          <w:sz w:val="20"/>
+          <w:szCs w:val="20"/>
+        </w:rPr>
+        <w:tab/>
+      </w:r>
+      <w:r>
+        <w:rPr>
+          <w:rFonts w:ascii="Times New Roman" w:hAnsi="Times New Roman" w:cs="Times New Roman"/>
+          <w:bCs/>
+          <w:i/>
+          <w:color w:val="222222"/>
+          <w:sz w:val="20"/>
+          <w:szCs w:val="20"/>
+        </w:rPr>
+        <w:tab/>
+      </w:r>
+      <w:r>
+        <w:rPr>
+          <w:rFonts w:ascii="Times New Roman" w:hAnsi="Times New Roman" w:cs="Times New Roman"/>
+          <w:bCs/>
+          <w:i/>
+          <w:color w:val="222222"/>
+          <w:sz w:val="20"/>
+          <w:szCs w:val="20"/>
+        </w:rPr>
+        <w:tab/>
+      </w:r>
+      <w:r>
+        <w:rPr>
+          <w:rFonts w:ascii="Times New Roman" w:hAnsi="Times New Roman" w:cs="Times New Roman"/>
+          <w:bCs/>
+          <w:i/>
+          <w:color w:val="222222"/>
+          <w:sz w:val="20"/>
+          <w:szCs w:val="20"/>
+        </w:rPr>
+        <w:tab/>
+      </w:r>
+      <w:r>
+        <w:rPr>
+          <w:rFonts w:ascii="Times New Roman" w:hAnsi="Times New Roman" w:cs="Times New Roman"/>
+          <w:bCs/>
+          <w:i/>
+          <w:color w:val="222222"/>
+          <w:sz w:val="20"/>
+          <w:szCs w:val="20"/>
+        </w:rPr>
+        <w:tab/>
+      </w:r>
+      <w:r>
+        <w:rPr>
+          <w:rFonts w:ascii="Times New Roman" w:hAnsi="Times New Roman" w:cs="Times New Roman"/>
+          <w:bCs/>
+          <w:i/>
+          <w:color w:val="222222"/>
+          <w:sz w:val="20"/>
+          <w:szCs w:val="20"/>
+        </w:rPr>
+        <w:tab/>
+      </w:r>
+      <w:r>
+        <w:rPr>
+          <w:rFonts w:ascii="Times New Roman" w:hAnsi="Times New Roman" w:cs="Times New Roman"/>
+          <w:bCs/>
+          <w:i/>
+          <w:color w:val="222222"/>
+          <w:sz w:val="20"/>
+          <w:szCs w:val="20"/>
+        </w:rPr>
+        <w:tab/>
+      </w:r>
+      <w:r>
+        <w:rPr>
+          <w:rFonts w:ascii="Times New Roman" w:hAnsi="Times New Roman" w:cs="Times New Roman"/>
+          <w:bCs/>
+          <w:i/>
+          <w:color w:val="222222"/>
+          <w:sz w:val="20"/>
+          <w:szCs w:val="20"/>
+        </w:rPr>
+        <w:tab/>
+      </w:r>
+      <w:r>
+        <w:rPr>
+          <w:rFonts w:ascii="Times New Roman" w:hAnsi="Times New Roman" w:cs="Times New Roman"/>
+          <w:bCs/>
+          <w:i/>
+          <w:color w:val="222222"/>
+          <w:sz w:val="20"/>
+          <w:szCs w:val="20"/>
+        </w:rPr>
+        <w:tab/>
+      </w:r>
+      <w:r>
+        <w:rPr>
+          <w:rFonts w:ascii="Times New Roman" w:hAnsi="Times New Roman" w:cs="Times New Roman"/>
+          <w:bCs/>
+          <w:i/>
+          <w:color w:val="222222"/>
+          <w:sz w:val="20"/>
+          <w:szCs w:val="20"/>
+        </w:rPr>
+        <w:tab/>
+      </w:r>
+      <w:r>
+        <w:rPr>
+          <w:rFonts w:ascii="Times New Roman" w:hAnsi="Times New Roman" w:cs="Times New Roman"/>
+          <w:bCs/>
+          <w:i/>
+          <w:color w:val="222222"/>
+          <w:sz w:val="20"/>
+          <w:szCs w:val="20"/>
+        </w:rPr>
+        <w:t xml:space="preserve">  </w:t>
+      </w:r>
+      <w:r>
+        <w:rPr>
+          <w:rFonts w:ascii="Times New Roman" w:hAnsi="Times New Roman" w:cs="Times New Roman"/>
+          <w:bCs/>
+          <w:iCs/>
+          <w:color w:val="222222"/>
+          <w:sz w:val="20"/>
+          <w:szCs w:val="20"/>
+        </w:rPr>
+        <w:t>6/2019-</w:t>
+      </w:r>
+      <w:r>
+        <w:rPr>
+          <w:rFonts w:ascii="Times New Roman" w:hAnsi="Times New Roman" w:cs="Times New Roman"/>
+          <w:bCs/>
+          <w:iCs/>
+          <w:color w:val="222222"/>
+          <w:sz w:val="20"/>
+          <w:szCs w:val="20"/>
+        </w:rPr>
+        <w:t>9/2019</w:t>
+      </w:r>
+    </w:p>
+    <w:p>
+      <w:pPr>
+        <w:pStyle w:val="ListParagraph"/>
+        <w:numPr>
+          <w:ilvl w:val="0"/>
+          <w:numId w:val="7"/>
+        </w:numPr>
+        <w:spacing w:line="276" w:lineRule="auto"/>
+        <w:jc w:val="both"/>
+        <w:rPr>
+          <w:rFonts w:ascii="Times New Roman" w:hAnsi="Times New Roman" w:cs="Times New Roman"/>
+          <w:bCs/>
+          <w:iCs/>
+          <w:color w:val="222222"/>
+          <w:sz w:val="20"/>
+          <w:szCs w:val="20"/>
+        </w:rPr>
+      </w:pPr>
+      <w:r>
+        <w:rPr>
+          <w:rFonts w:ascii="Times New Roman" w:hAnsi="Times New Roman" w:cs="Times New Roman"/>
+          <w:bCs/>
+          <w:iCs/>
+          <w:color w:val="222222"/>
+          <w:sz w:val="20"/>
+          <w:szCs w:val="20"/>
+        </w:rPr>
+        <w:t xml:space="preserve">Streamlined </w:t>
+      </w:r>
+      <w:r>
+        <w:rPr>
+          <w:rFonts w:ascii="Times New Roman" w:hAnsi="Times New Roman" w:cs="Times New Roman"/>
+          <w:bCs/>
+          <w:iCs/>
+          <w:color w:val="222222"/>
+          <w:sz w:val="20"/>
+          <w:szCs w:val="20"/>
+        </w:rPr>
+        <w:t xml:space="preserve">contract repository </w:t>
+      </w:r>
+      <w:r>
+        <w:rPr>
+          <w:rFonts w:ascii="Times New Roman" w:hAnsi="Times New Roman" w:cs="Times New Roman"/>
+          <w:bCs/>
+          <w:iCs/>
+          <w:color w:val="222222"/>
+          <w:sz w:val="20"/>
+          <w:szCs w:val="20"/>
+        </w:rPr>
+        <w:t>system</w:t>
+      </w:r>
+      <w:r>
+        <w:rPr>
+          <w:rFonts w:ascii="Times New Roman" w:hAnsi="Times New Roman" w:cs="Times New Roman"/>
+          <w:bCs/>
+          <w:iCs/>
+          <w:color w:val="222222"/>
+          <w:sz w:val="20"/>
+          <w:szCs w:val="20"/>
+        </w:rPr>
+        <w:t xml:space="preserve"> </w:t>
+      </w:r>
+      <w:r>
+        <w:rPr>
+          <w:rFonts w:ascii="Times New Roman" w:hAnsi="Times New Roman" w:cs="Times New Roman"/>
+          <w:bCs/>
+          <w:iCs/>
+          <w:color w:val="222222"/>
+          <w:sz w:val="20"/>
+          <w:szCs w:val="20"/>
+        </w:rPr>
+        <w:t>and recovered 200+ previously missing NA territory contracts worth $500+ million</w:t>
+      </w:r>
+    </w:p>
+    <w:p>
+      <w:pPr>
+        <w:pStyle w:val="ListParagraph"/>
+        <w:numPr>
+          <w:ilvl w:val="0"/>
+          <w:numId w:val="7"/>
+        </w:numPr>
+        <w:spacing w:line="276" w:lineRule="auto"/>
+        <w:jc w:val="both"/>
+        <w:rPr>
+          <w:rFonts w:ascii="Times New Roman" w:hAnsi="Times New Roman" w:cs="Times New Roman"/>
+          <w:bCs/>
+          <w:iCs/>
+          <w:color w:val="222222"/>
+          <w:sz w:val="20"/>
+          <w:szCs w:val="20"/>
+        </w:rPr>
+      </w:pPr>
+      <w:r>
+        <w:rPr>
+          <w:rFonts w:ascii="Times New Roman" w:hAnsi="Times New Roman" w:cs="Times New Roman"/>
+          <w:bCs/>
+          <w:iCs/>
+          <w:color w:val="222222"/>
+          <w:sz w:val="20"/>
+          <w:szCs w:val="20"/>
+        </w:rPr>
+        <w:t>Utilized</w:t>
+      </w:r>
+      <w:r>
+        <w:rPr>
+          <w:rFonts w:ascii="Times New Roman" w:hAnsi="Times New Roman" w:cs="Times New Roman"/>
+          <w:bCs/>
+          <w:iCs/>
+          <w:color w:val="222222"/>
+          <w:sz w:val="20"/>
+          <w:szCs w:val="20"/>
+        </w:rPr>
+        <w:t xml:space="preserve"> Google Script</w:t>
+      </w:r>
+      <w:r>
+        <w:rPr>
+          <w:rFonts w:ascii="Times New Roman" w:hAnsi="Times New Roman" w:cs="Times New Roman"/>
+          <w:bCs/>
+          <w:iCs/>
+          <w:color w:val="222222"/>
+          <w:sz w:val="20"/>
+          <w:szCs w:val="20"/>
+        </w:rPr>
+        <w:t xml:space="preserve"> </w:t>
+      </w:r>
+      <w:r>
+        <w:rPr>
+          <w:rFonts w:ascii="Times New Roman" w:hAnsi="Times New Roman" w:cs="Times New Roman"/>
+          <w:bCs/>
+          <w:iCs/>
+          <w:color w:val="222222"/>
+          <w:sz w:val="20"/>
+          <w:szCs w:val="20"/>
+        </w:rPr>
+        <w:t xml:space="preserve">to </w:t>
+      </w:r>
+      <w:r>
+        <w:rPr>
+          <w:rFonts w:ascii="Times New Roman" w:hAnsi="Times New Roman" w:cs="Times New Roman"/>
+          <w:bCs/>
+          <w:iCs/>
+          <w:color w:val="222222"/>
+          <w:sz w:val="20"/>
+          <w:szCs w:val="20"/>
+        </w:rPr>
+        <w:t>enhance</w:t>
+      </w:r>
+      <w:r>
+        <w:rPr>
+          <w:rFonts w:ascii="Times New Roman" w:hAnsi="Times New Roman" w:cs="Times New Roman"/>
+          <w:bCs/>
+          <w:iCs/>
+          <w:color w:val="222222"/>
+          <w:sz w:val="20"/>
+          <w:szCs w:val="20"/>
+        </w:rPr>
+        <w:t xml:space="preserve"> clarity between sales and legal departments, identifying 600+ previously misplaced contracts </w:t>
+      </w:r>
+    </w:p>
+    <w:p>
+      <w:pPr>
+        <w:pStyle w:val="ListParagraph"/>
+        <w:numPr>
+          <w:ilvl w:val="0"/>
+          <w:numId w:val="7"/>
+        </w:numPr>
+        <w:spacing w:line="276" w:lineRule="auto"/>
+        <w:jc w:val="both"/>
+        <w:rPr>
+          <w:rFonts w:ascii="Times New Roman" w:hAnsi="Times New Roman" w:cs="Times New Roman"/>
+          <w:bCs/>
+          <w:iCs/>
+          <w:color w:val="222222"/>
+          <w:sz w:val="20"/>
+          <w:szCs w:val="20"/>
+        </w:rPr>
+      </w:pPr>
+      <w:r>
+        <w:rPr>
+          <w:rFonts w:ascii="Times New Roman" w:hAnsi="Times New Roman" w:cs="Times New Roman"/>
+          <w:bCs/>
+          <w:iCs/>
+          <w:color w:val="222222"/>
+          <w:sz w:val="20"/>
+          <w:szCs w:val="20"/>
+        </w:rPr>
+        <w:t xml:space="preserve">Secured deals totaling $10+ million in sales serving </w:t>
+      </w:r>
+      <w:r>
+        <w:rPr>
+          <w:rFonts w:ascii="Times New Roman" w:hAnsi="Times New Roman" w:cs="Times New Roman"/>
+          <w:bCs/>
+          <w:iCs/>
+          <w:color w:val="222222"/>
+          <w:sz w:val="20"/>
+          <w:szCs w:val="20"/>
+        </w:rPr>
+        <w:t>as 2</w:t>
+      </w:r>
+      <w:r>
+        <w:rPr>
+          <w:rFonts w:ascii="Times New Roman" w:hAnsi="Times New Roman" w:cs="Times New Roman"/>
+          <w:bCs/>
+          <w:iCs/>
+          <w:color w:val="222222"/>
+          <w:sz w:val="20"/>
+          <w:szCs w:val="20"/>
+          <w:vertAlign w:val="superscript"/>
+        </w:rPr>
+        <w:t>nd</w:t>
+      </w:r>
+      <w:r>
+        <w:rPr>
+          <w:rFonts w:ascii="Times New Roman" w:hAnsi="Times New Roman" w:cs="Times New Roman"/>
+          <w:bCs/>
+          <w:iCs/>
+          <w:color w:val="222222"/>
+          <w:sz w:val="20"/>
+          <w:szCs w:val="20"/>
+        </w:rPr>
+        <w:t xml:space="preserve"> chair </w:t>
+      </w:r>
+      <w:r>
+        <w:rPr>
+          <w:rFonts w:ascii="Times New Roman" w:hAnsi="Times New Roman" w:cs="Times New Roman"/>
+          <w:bCs/>
+          <w:iCs/>
+          <w:color w:val="222222"/>
+          <w:sz w:val="20"/>
+          <w:szCs w:val="20"/>
+        </w:rPr>
+        <w:t>in contract</w:t>
+      </w:r>
+      <w:r>
+        <w:rPr>
+          <w:rFonts w:ascii="Times New Roman" w:hAnsi="Times New Roman" w:cs="Times New Roman"/>
+          <w:bCs/>
+          <w:iCs/>
+          <w:color w:val="222222"/>
+          <w:sz w:val="20"/>
+          <w:szCs w:val="20"/>
+        </w:rPr>
+        <w:t xml:space="preserve"> negotiations </w:t>
+      </w:r>
+      <w:r>
+        <w:rPr>
+          <w:rFonts w:ascii="Times New Roman" w:hAnsi="Times New Roman" w:cs="Times New Roman"/>
+          <w:bCs/>
+          <w:iCs/>
+          <w:color w:val="222222"/>
+          <w:sz w:val="20"/>
+          <w:szCs w:val="20"/>
+        </w:rPr>
+        <w:t>for Southern Midwest Territory</w:t>
+      </w:r>
+    </w:p>
+    <w:p>
+      <w:pPr>
+        <w:pStyle w:val="ListParagraph"/>
+        <w:numPr>
+          <w:ilvl w:val="0"/>
+          <w:numId w:val="7"/>
+        </w:numPr>
+        <w:spacing w:line="276" w:lineRule="auto"/>
+        <w:jc w:val="both"/>
+        <w:rPr>
+          <w:rFonts w:ascii="Times New Roman" w:hAnsi="Times New Roman" w:cs="Times New Roman"/>
+          <w:bCs/>
+          <w:iCs/>
+          <w:color w:val="222222"/>
+          <w:sz w:val="20"/>
+          <w:szCs w:val="20"/>
+        </w:rPr>
+      </w:pPr>
+      <w:r>
+        <w:rPr>
+          <w:rFonts w:ascii="Times New Roman" w:hAnsi="Times New Roman" w:cs="Times New Roman"/>
+          <w:bCs/>
+          <w:iCs/>
+          <w:color w:val="222222"/>
+          <w:sz w:val="20"/>
+          <w:szCs w:val="20"/>
+        </w:rPr>
+        <w:t xml:space="preserve">Updated 5000+ files within legal playbooks to ensure compliance and consistency between </w:t>
+      </w:r>
+      <w:r>
+        <w:rPr>
+          <w:rFonts w:ascii="Times New Roman" w:hAnsi="Times New Roman" w:cs="Times New Roman"/>
+          <w:bCs/>
+          <w:iCs/>
+          <w:color w:val="222222"/>
+          <w:sz w:val="20"/>
+          <w:szCs w:val="20"/>
+        </w:rPr>
+        <w:t>finance</w:t>
+      </w:r>
+      <w:r>
+        <w:rPr>
+          <w:rFonts w:ascii="Times New Roman" w:hAnsi="Times New Roman" w:cs="Times New Roman"/>
+          <w:bCs/>
+          <w:iCs/>
+          <w:color w:val="222222"/>
+          <w:sz w:val="20"/>
+          <w:szCs w:val="20"/>
+        </w:rPr>
+        <w:t xml:space="preserve"> and legal departments</w:t>
+      </w:r>
+    </w:p>
+    <w:p>
+      <w:pPr>
+        <w:spacing w:line="276" w:lineRule="auto"/>
+        <w:jc w:val="both"/>
+        <w:rPr>
+          <w:rFonts w:ascii="Times New Roman" w:hAnsi="Times New Roman" w:cs="Times New Roman"/>
+          <w:b/>
+          <w:bCs/>
+          <w:color w:val="222222"/>
+          <w:sz w:val="20"/>
+          <w:szCs w:val="20"/>
+        </w:rPr>
+      </w:pPr>
+      <w:r>
+        <w:rPr>
+          <w:rFonts w:ascii="Times New Roman" w:hAnsi="Times New Roman" w:cs="Times New Roman"/>
+          <w:b/>
+          <w:bCs/>
+          <w:color w:val="222222"/>
+          <w:sz w:val="20"/>
+          <w:szCs w:val="20"/>
+        </w:rPr>
+        <w:t xml:space="preserve">Content Carnivores </w:t>
+      </w:r>
+      <w:r>
+        <w:rPr>
+          <w:rFonts w:ascii="Times New Roman" w:hAnsi="Times New Roman" w:cs="Times New Roman"/>
+          <w:b/>
+          <w:bCs/>
+          <w:color w:val="222222"/>
+          <w:sz w:val="20"/>
+          <w:szCs w:val="20"/>
+        </w:rPr>
+        <w:tab/>
+      </w:r>
+      <w:r>
+        <w:rPr>
+          <w:rFonts w:ascii="Times New Roman" w:hAnsi="Times New Roman" w:cs="Times New Roman"/>
+          <w:b/>
+          <w:bCs/>
+          <w:color w:val="222222"/>
+          <w:sz w:val="20"/>
+          <w:szCs w:val="20"/>
+        </w:rPr>
+        <w:tab/>
+      </w:r>
+      <w:r>
+        <w:rPr>
+          <w:rFonts w:ascii="Times New Roman" w:hAnsi="Times New Roman" w:cs="Times New Roman"/>
+          <w:b/>
+          <w:bCs/>
+          <w:color w:val="222222"/>
+          <w:sz w:val="20"/>
+          <w:szCs w:val="20"/>
+        </w:rPr>
+        <w:tab/>
+      </w:r>
+      <w:r>
+        <w:rPr>
+          <w:rFonts w:ascii="Times New Roman" w:hAnsi="Times New Roman" w:cs="Times New Roman"/>
+          <w:b/>
+          <w:bCs/>
+          <w:color w:val="222222"/>
+          <w:sz w:val="20"/>
+          <w:szCs w:val="20"/>
+        </w:rPr>
+        <w:tab/>
+      </w:r>
+      <w:r>
+        <w:rPr>
+          <w:rFonts w:ascii="Times New Roman" w:hAnsi="Times New Roman" w:cs="Times New Roman"/>
+          <w:b/>
+          <w:bCs/>
+          <w:color w:val="222222"/>
+          <w:sz w:val="20"/>
+          <w:szCs w:val="20"/>
+        </w:rPr>
+        <w:tab/>
+      </w:r>
+      <w:r>
+        <w:rPr>
+          <w:rFonts w:ascii="Times New Roman" w:hAnsi="Times New Roman" w:cs="Times New Roman"/>
+          <w:b/>
+          <w:bCs/>
+          <w:color w:val="222222"/>
+          <w:sz w:val="20"/>
+          <w:szCs w:val="20"/>
+        </w:rPr>
+        <w:tab/>
+      </w:r>
+      <w:r>
+        <w:rPr>
+          <w:rFonts w:ascii="Times New Roman" w:hAnsi="Times New Roman" w:cs="Times New Roman"/>
+          <w:b/>
+          <w:bCs/>
+          <w:color w:val="222222"/>
+          <w:sz w:val="20"/>
+          <w:szCs w:val="20"/>
+        </w:rPr>
+        <w:tab/>
+      </w:r>
+      <w:r>
+        <w:rPr>
+          <w:rFonts w:ascii="Times New Roman" w:hAnsi="Times New Roman" w:cs="Times New Roman"/>
+          <w:b/>
+          <w:bCs/>
+          <w:color w:val="222222"/>
+          <w:sz w:val="20"/>
+          <w:szCs w:val="20"/>
+        </w:rPr>
+        <w:tab/>
+      </w:r>
+      <w:r>
+        <w:rPr>
+          <w:rFonts w:ascii="Times New Roman" w:hAnsi="Times New Roman" w:cs="Times New Roman"/>
+          <w:b/>
+          <w:bCs/>
+          <w:color w:val="222222"/>
+          <w:sz w:val="20"/>
+          <w:szCs w:val="20"/>
+        </w:rPr>
+        <w:tab/>
+      </w:r>
+      <w:r>
+        <w:rPr>
+          <w:rFonts w:ascii="Times New Roman" w:hAnsi="Times New Roman" w:cs="Times New Roman"/>
+          <w:b/>
+          <w:bCs/>
+          <w:color w:val="222222"/>
+          <w:sz w:val="20"/>
+          <w:szCs w:val="20"/>
+        </w:rPr>
+        <w:tab/>
+      </w:r>
+      <w:r>
+        <w:rPr>
+          <w:rFonts w:ascii="Times New Roman" w:hAnsi="Times New Roman" w:cs="Times New Roman"/>
+          <w:b/>
+          <w:bCs/>
+          <w:color w:val="222222"/>
+          <w:sz w:val="20"/>
+          <w:szCs w:val="20"/>
+        </w:rPr>
+        <w:tab/>
+      </w:r>
+      <w:r>
+        <w:rPr>
+          <w:rFonts w:ascii="Times New Roman" w:hAnsi="Times New Roman" w:cs="Times New Roman"/>
+          <w:b/>
+          <w:bCs/>
+          <w:color w:val="222222"/>
+          <w:sz w:val="20"/>
+          <w:szCs w:val="20"/>
+        </w:rPr>
+        <w:t xml:space="preserve">   </w:t>
+      </w:r>
+      <w:r>
+        <w:rPr>
+          <w:rFonts w:ascii="Times New Roman" w:hAnsi="Times New Roman" w:cs="Times New Roman"/>
+          <w:b/>
+          <w:bCs/>
+          <w:color w:val="222222"/>
+          <w:sz w:val="20"/>
+          <w:szCs w:val="20"/>
+        </w:rPr>
+        <w:t xml:space="preserve">   Chicago, IL</w:t>
+      </w:r>
+    </w:p>
+    <w:p>
+      <w:pPr>
+        <w:spacing w:line="276" w:lineRule="auto"/>
+        <w:jc w:val="both"/>
+        <w:rPr>
+          <w:rFonts w:ascii="Times New Roman" w:hAnsi="Times New Roman" w:cs="Times New Roman"/>
+          <w:bCs/>
+          <w:color w:val="222222"/>
+          <w:sz w:val="20"/>
+          <w:szCs w:val="20"/>
+        </w:rPr>
+      </w:pPr>
+      <w:r>
+        <w:rPr>
+          <w:rFonts w:ascii="Times New Roman" w:hAnsi="Times New Roman" w:cs="Times New Roman"/>
+          <w:bCs/>
+          <w:i/>
+          <w:color w:val="222222"/>
+          <w:sz w:val="20"/>
+          <w:szCs w:val="20"/>
+        </w:rPr>
+        <w:t xml:space="preserve">Regulation &amp; Financial Technology </w:t>
+      </w:r>
+      <w:r>
+        <w:rPr>
+          <w:rFonts w:ascii="Times New Roman" w:hAnsi="Times New Roman" w:cs="Times New Roman"/>
+          <w:bCs/>
+          <w:i/>
+          <w:color w:val="222222"/>
+          <w:sz w:val="20"/>
+          <w:szCs w:val="20"/>
+        </w:rPr>
+        <w:t>Researcher</w:t>
+      </w:r>
+      <w:r>
+        <w:rPr>
+          <w:rFonts w:ascii="Times New Roman" w:hAnsi="Times New Roman" w:cs="Times New Roman"/>
+          <w:bCs/>
+          <w:i/>
+          <w:color w:val="222222"/>
+          <w:sz w:val="20"/>
+          <w:szCs w:val="20"/>
+        </w:rPr>
+        <w:tab/>
+      </w:r>
+      <w:r>
+        <w:rPr>
+          <w:rFonts w:ascii="Times New Roman" w:hAnsi="Times New Roman" w:cs="Times New Roman"/>
+          <w:bCs/>
+          <w:i/>
+          <w:color w:val="222222"/>
+          <w:sz w:val="20"/>
+          <w:szCs w:val="20"/>
+        </w:rPr>
+        <w:tab/>
+      </w:r>
+      <w:r>
+        <w:rPr>
+          <w:rFonts w:ascii="Times New Roman" w:hAnsi="Times New Roman" w:cs="Times New Roman"/>
+          <w:bCs/>
+          <w:i/>
+          <w:color w:val="222222"/>
+          <w:sz w:val="20"/>
+          <w:szCs w:val="20"/>
+        </w:rPr>
+        <w:tab/>
+      </w:r>
+      <w:r>
+        <w:rPr>
+          <w:rFonts w:ascii="Times New Roman" w:hAnsi="Times New Roman" w:cs="Times New Roman"/>
+          <w:bCs/>
+          <w:i/>
+          <w:color w:val="222222"/>
+          <w:sz w:val="20"/>
+          <w:szCs w:val="20"/>
+        </w:rPr>
+        <w:tab/>
+      </w:r>
+      <w:r>
+        <w:rPr>
+          <w:rFonts w:ascii="Times New Roman" w:hAnsi="Times New Roman" w:cs="Times New Roman"/>
+          <w:bCs/>
+          <w:i/>
+          <w:color w:val="222222"/>
+          <w:sz w:val="20"/>
+          <w:szCs w:val="20"/>
+        </w:rPr>
+        <w:tab/>
+      </w:r>
+      <w:r>
+        <w:rPr>
+          <w:rFonts w:ascii="Times New Roman" w:hAnsi="Times New Roman" w:cs="Times New Roman"/>
+          <w:bCs/>
+          <w:i/>
+          <w:color w:val="222222"/>
+          <w:sz w:val="20"/>
+          <w:szCs w:val="20"/>
+        </w:rPr>
+        <w:tab/>
+      </w:r>
+      <w:r>
+        <w:rPr>
+          <w:rFonts w:ascii="Times New Roman" w:hAnsi="Times New Roman" w:cs="Times New Roman"/>
+          <w:bCs/>
+          <w:i/>
+          <w:color w:val="222222"/>
+          <w:sz w:val="20"/>
+          <w:szCs w:val="20"/>
+        </w:rPr>
+        <w:tab/>
+      </w:r>
+      <w:r>
+        <w:rPr>
+          <w:rFonts w:ascii="Times New Roman" w:hAnsi="Times New Roman" w:cs="Times New Roman"/>
+          <w:bCs/>
+          <w:i/>
+          <w:color w:val="222222"/>
+          <w:sz w:val="20"/>
+          <w:szCs w:val="20"/>
+        </w:rPr>
+        <w:tab/>
+      </w:r>
+      <w:r>
+        <w:rPr>
+          <w:rFonts w:ascii="Times New Roman" w:hAnsi="Times New Roman" w:cs="Times New Roman"/>
+          <w:bCs/>
+          <w:i/>
+          <w:color w:val="222222"/>
+          <w:sz w:val="20"/>
+          <w:szCs w:val="20"/>
+        </w:rPr>
+        <w:t xml:space="preserve"> </w:t>
+      </w:r>
+      <w:r>
+        <w:rPr>
+          <w:rFonts w:ascii="Times New Roman" w:hAnsi="Times New Roman" w:cs="Times New Roman"/>
+          <w:bCs/>
+          <w:color w:val="222222"/>
+          <w:sz w:val="20"/>
+          <w:szCs w:val="20"/>
+        </w:rPr>
+        <w:t>10/2018-5/2019</w:t>
+      </w:r>
+    </w:p>
+    <w:p>
+      <w:pPr>
+        <w:pStyle w:val="ListParagraph"/>
+        <w:numPr>
+          <w:ilvl w:val="0"/>
+          <w:numId w:val="4"/>
+        </w:numPr>
+        <w:spacing w:line="276" w:lineRule="auto"/>
+        <w:jc w:val="both"/>
+        <w:rPr>
+          <w:rFonts w:ascii="Times New Roman" w:hAnsi="Times New Roman" w:cs="Times New Roman"/>
+          <w:bCs/>
+          <w:color w:val="222222"/>
+          <w:sz w:val="20"/>
+          <w:szCs w:val="20"/>
+        </w:rPr>
+      </w:pPr>
+      <w:r>
+        <w:rPr>
+          <w:rFonts w:ascii="Times New Roman" w:hAnsi="Times New Roman" w:cs="Times New Roman"/>
+          <w:bCs/>
+          <w:color w:val="222222"/>
+          <w:sz w:val="20"/>
+          <w:szCs w:val="20"/>
+        </w:rPr>
+        <w:t xml:space="preserve">Researched 100+ SEC/FINRA litigation </w:t>
+      </w:r>
+      <w:r>
+        <w:rPr>
+          <w:rFonts w:ascii="Times New Roman" w:hAnsi="Times New Roman" w:cs="Times New Roman"/>
+          <w:bCs/>
+          <w:color w:val="222222"/>
+          <w:sz w:val="20"/>
+          <w:szCs w:val="20"/>
+        </w:rPr>
+        <w:t>matters</w:t>
+      </w:r>
+      <w:r>
+        <w:rPr>
+          <w:rFonts w:ascii="Times New Roman" w:hAnsi="Times New Roman" w:cs="Times New Roman"/>
+          <w:bCs/>
+          <w:color w:val="222222"/>
+          <w:sz w:val="20"/>
+          <w:szCs w:val="20"/>
+        </w:rPr>
+        <w:t xml:space="preserve"> to identify </w:t>
+      </w:r>
+      <w:r>
+        <w:rPr>
+          <w:rFonts w:ascii="Times New Roman" w:hAnsi="Times New Roman" w:cs="Times New Roman"/>
+          <w:bCs/>
+          <w:color w:val="222222"/>
+          <w:sz w:val="20"/>
+          <w:szCs w:val="20"/>
+        </w:rPr>
+        <w:t xml:space="preserve">strictly monitored areas of </w:t>
+      </w:r>
+      <w:r>
+        <w:rPr>
+          <w:rFonts w:ascii="Times New Roman" w:hAnsi="Times New Roman" w:cs="Times New Roman"/>
+          <w:bCs/>
+          <w:color w:val="222222"/>
+          <w:sz w:val="20"/>
+          <w:szCs w:val="20"/>
+        </w:rPr>
+        <w:t>Regulation &amp; Financial Technology</w:t>
+      </w:r>
+      <w:r>
+        <w:rPr>
+          <w:rFonts w:ascii="Times New Roman" w:hAnsi="Times New Roman" w:cs="Times New Roman"/>
+          <w:bCs/>
+          <w:color w:val="222222"/>
+          <w:sz w:val="20"/>
+          <w:szCs w:val="20"/>
+        </w:rPr>
+        <w:t xml:space="preserve"> law</w:t>
+      </w:r>
+    </w:p>
+    <w:p>
+      <w:pPr>
+        <w:pStyle w:val="ListParagraph"/>
+        <w:numPr>
+          <w:ilvl w:val="0"/>
+          <w:numId w:val="4"/>
+        </w:numPr>
+        <w:spacing w:line="276" w:lineRule="auto"/>
+        <w:jc w:val="both"/>
+        <w:rPr>
+          <w:rFonts w:ascii="Times New Roman" w:hAnsi="Times New Roman" w:cs="Times New Roman"/>
+          <w:bCs/>
+          <w:color w:val="222222"/>
+          <w:sz w:val="20"/>
+          <w:szCs w:val="20"/>
+        </w:rPr>
+      </w:pPr>
+      <w:r>
+        <w:rPr>
+          <w:rFonts w:ascii="Times New Roman" w:hAnsi="Times New Roman" w:cs="Times New Roman"/>
+          <w:bCs/>
+          <w:color w:val="222222"/>
+          <w:sz w:val="20"/>
+          <w:szCs w:val="20"/>
+        </w:rPr>
+        <w:t>Recorded</w:t>
+      </w:r>
+      <w:r>
+        <w:rPr>
+          <w:rFonts w:ascii="Times New Roman" w:hAnsi="Times New Roman" w:cs="Times New Roman"/>
+          <w:bCs/>
+          <w:color w:val="222222"/>
+          <w:sz w:val="20"/>
+          <w:szCs w:val="20"/>
+        </w:rPr>
+        <w:t xml:space="preserve"> </w:t>
+      </w:r>
+      <w:r>
+        <w:rPr>
+          <w:rFonts w:ascii="Times New Roman" w:hAnsi="Times New Roman" w:cs="Times New Roman"/>
+          <w:bCs/>
+          <w:color w:val="222222"/>
+          <w:sz w:val="20"/>
+          <w:szCs w:val="20"/>
+        </w:rPr>
+        <w:t>violative trends</w:t>
+      </w:r>
+      <w:r>
+        <w:rPr>
+          <w:rFonts w:ascii="Times New Roman" w:hAnsi="Times New Roman" w:cs="Times New Roman"/>
+          <w:bCs/>
+          <w:color w:val="222222"/>
+          <w:sz w:val="20"/>
+          <w:szCs w:val="20"/>
+        </w:rPr>
+        <w:t xml:space="preserve">  in ‘gray areas’ of the JOBS Act of 2017 through analysis of 50+ SEC </w:t>
+      </w:r>
+      <w:r>
+        <w:rPr>
+          <w:rFonts w:ascii="Times New Roman" w:hAnsi="Times New Roman" w:cs="Times New Roman"/>
+          <w:bCs/>
+          <w:color w:val="222222"/>
+          <w:sz w:val="20"/>
+          <w:szCs w:val="20"/>
+        </w:rPr>
+        <w:t>cases</w:t>
+      </w:r>
+    </w:p>
+    <w:p>
+      <w:pPr>
+        <w:pStyle w:val="ListParagraph"/>
+        <w:numPr>
+          <w:ilvl w:val="0"/>
+          <w:numId w:val="4"/>
+        </w:numPr>
+        <w:spacing w:line="276" w:lineRule="auto"/>
+        <w:jc w:val="both"/>
+        <w:rPr>
+          <w:rFonts w:ascii="Times New Roman" w:hAnsi="Times New Roman" w:cs="Times New Roman"/>
+          <w:bCs/>
+          <w:color w:val="222222"/>
+          <w:sz w:val="20"/>
+          <w:szCs w:val="20"/>
+        </w:rPr>
+      </w:pPr>
+      <w:r>
+        <w:rPr>
+          <w:rFonts w:ascii="Times New Roman" w:hAnsi="Times New Roman" w:cs="Times New Roman"/>
+          <w:bCs/>
+          <w:color w:val="222222"/>
+          <w:sz w:val="20"/>
+          <w:szCs w:val="20"/>
+        </w:rPr>
+        <w:t>Integrated data with</w:t>
+      </w:r>
+      <w:r>
+        <w:rPr>
+          <w:rFonts w:ascii="Times New Roman" w:hAnsi="Times New Roman" w:cs="Times New Roman"/>
+          <w:bCs/>
+          <w:color w:val="222222"/>
+          <w:sz w:val="20"/>
+          <w:szCs w:val="20"/>
+        </w:rPr>
+        <w:t xml:space="preserve"> machine learning </w:t>
+      </w:r>
+      <w:r>
+        <w:rPr>
+          <w:rFonts w:ascii="Times New Roman" w:hAnsi="Times New Roman" w:cs="Times New Roman"/>
+          <w:bCs/>
+          <w:color w:val="222222"/>
+          <w:sz w:val="20"/>
+          <w:szCs w:val="20"/>
+        </w:rPr>
+        <w:t>beta-</w:t>
+      </w:r>
+      <w:r>
+        <w:rPr>
+          <w:rFonts w:ascii="Times New Roman" w:hAnsi="Times New Roman" w:cs="Times New Roman"/>
+          <w:bCs/>
+          <w:color w:val="222222"/>
+          <w:sz w:val="20"/>
+          <w:szCs w:val="20"/>
+        </w:rPr>
+        <w:t>program that would serve to ensure compliance for clients</w:t>
+      </w:r>
+    </w:p>
+    <w:p>
+      <w:pPr>
+        <w:spacing w:line="276" w:lineRule="auto"/>
+        <w:jc w:val="both"/>
+        <w:rPr>
+          <w:rFonts w:ascii="Times New Roman" w:hAnsi="Times New Roman" w:cs="Times New Roman"/>
+          <w:b/>
+          <w:bCs/>
+          <w:color w:val="222222"/>
+          <w:sz w:val="20"/>
+          <w:szCs w:val="20"/>
+        </w:rPr>
+      </w:pPr>
+      <w:r>
+        <w:rPr>
+          <w:rFonts w:ascii="Times New Roman" w:hAnsi="Times New Roman" w:cs="Times New Roman"/>
+          <w:b/>
+          <w:bCs/>
+          <w:color w:val="222222"/>
+          <w:sz w:val="20"/>
+          <w:szCs w:val="20"/>
+        </w:rPr>
+        <w:t xml:space="preserve">The Legal Bullet </w:t>
+      </w:r>
+      <w:r>
+        <w:rPr>
+          <w:rFonts w:ascii="Times New Roman" w:hAnsi="Times New Roman" w:cs="Times New Roman"/>
+          <w:b/>
+          <w:bCs/>
+          <w:color w:val="222222"/>
+          <w:sz w:val="20"/>
+          <w:szCs w:val="20"/>
+        </w:rPr>
+        <w:tab/>
+      </w:r>
+      <w:r>
+        <w:rPr>
+          <w:rFonts w:ascii="Times New Roman" w:hAnsi="Times New Roman" w:cs="Times New Roman"/>
+          <w:b/>
+          <w:bCs/>
+          <w:color w:val="222222"/>
+          <w:sz w:val="20"/>
+          <w:szCs w:val="20"/>
+        </w:rPr>
+        <w:tab/>
+      </w:r>
+      <w:r>
+        <w:rPr>
+          <w:rFonts w:ascii="Times New Roman" w:hAnsi="Times New Roman" w:cs="Times New Roman"/>
+          <w:b/>
+          <w:bCs/>
+          <w:color w:val="222222"/>
+          <w:sz w:val="20"/>
+          <w:szCs w:val="20"/>
+        </w:rPr>
+        <w:tab/>
+      </w:r>
+      <w:r>
+        <w:rPr>
+          <w:rFonts w:ascii="Times New Roman" w:hAnsi="Times New Roman" w:cs="Times New Roman"/>
+          <w:b/>
+          <w:bCs/>
+          <w:color w:val="222222"/>
+          <w:sz w:val="20"/>
+          <w:szCs w:val="20"/>
+        </w:rPr>
+        <w:tab/>
+      </w:r>
+      <w:r>
+        <w:rPr>
+          <w:rFonts w:ascii="Times New Roman" w:hAnsi="Times New Roman" w:cs="Times New Roman"/>
+          <w:b/>
+          <w:bCs/>
+          <w:color w:val="222222"/>
+          <w:sz w:val="20"/>
+          <w:szCs w:val="20"/>
+        </w:rPr>
+        <w:tab/>
+      </w:r>
+      <w:r>
+        <w:rPr>
+          <w:rFonts w:ascii="Times New Roman" w:hAnsi="Times New Roman" w:cs="Times New Roman"/>
+          <w:b/>
+          <w:bCs/>
+          <w:color w:val="222222"/>
+          <w:sz w:val="20"/>
+          <w:szCs w:val="20"/>
+        </w:rPr>
+        <w:tab/>
+      </w:r>
+      <w:r>
+        <w:rPr>
+          <w:rFonts w:ascii="Times New Roman" w:hAnsi="Times New Roman" w:cs="Times New Roman"/>
+          <w:b/>
+          <w:bCs/>
+          <w:color w:val="222222"/>
+          <w:sz w:val="20"/>
+          <w:szCs w:val="20"/>
+        </w:rPr>
+        <w:tab/>
+      </w:r>
+      <w:r>
+        <w:rPr>
+          <w:rFonts w:ascii="Times New Roman" w:hAnsi="Times New Roman" w:cs="Times New Roman"/>
+          <w:b/>
+          <w:bCs/>
+          <w:color w:val="222222"/>
+          <w:sz w:val="20"/>
+          <w:szCs w:val="20"/>
+        </w:rPr>
+        <w:tab/>
+      </w:r>
+      <w:r>
+        <w:rPr>
+          <w:rFonts w:ascii="Times New Roman" w:hAnsi="Times New Roman" w:cs="Times New Roman"/>
+          <w:b/>
+          <w:bCs/>
+          <w:color w:val="222222"/>
+          <w:sz w:val="20"/>
+          <w:szCs w:val="20"/>
+        </w:rPr>
+        <w:tab/>
+      </w:r>
+      <w:r>
+        <w:rPr>
+          <w:rFonts w:ascii="Times New Roman" w:hAnsi="Times New Roman" w:cs="Times New Roman"/>
+          <w:b/>
+          <w:bCs/>
+          <w:color w:val="222222"/>
+          <w:sz w:val="20"/>
+          <w:szCs w:val="20"/>
+        </w:rPr>
+        <w:tab/>
+      </w:r>
+      <w:r>
+        <w:rPr>
+          <w:rFonts w:ascii="Times New Roman" w:hAnsi="Times New Roman" w:cs="Times New Roman"/>
+          <w:b/>
+          <w:bCs/>
+          <w:color w:val="222222"/>
+          <w:sz w:val="20"/>
+          <w:szCs w:val="20"/>
+        </w:rPr>
+        <w:tab/>
+        <w:t xml:space="preserve">      Chicago</w:t>
+      </w:r>
+      <w:r>
+        <w:rPr>
+          <w:rFonts w:ascii="Times New Roman" w:hAnsi="Times New Roman" w:cs="Times New Roman"/>
+          <w:b/>
+          <w:bCs/>
+          <w:color w:val="222222"/>
+          <w:sz w:val="20"/>
+          <w:szCs w:val="20"/>
+        </w:rPr>
+        <w:t xml:space="preserve">, </w:t>
+      </w:r>
+      <w:r>
+        <w:rPr>
+          <w:rFonts w:ascii="Times New Roman" w:hAnsi="Times New Roman" w:cs="Times New Roman"/>
+          <w:b/>
+          <w:bCs/>
+          <w:color w:val="222222"/>
+          <w:sz w:val="20"/>
+          <w:szCs w:val="20"/>
+        </w:rPr>
+        <w:t>IL</w:t>
+      </w:r>
+    </w:p>
+    <w:p>
+      <w:pPr>
+        <w:spacing w:line="276" w:lineRule="auto"/>
+        <w:jc w:val="both"/>
+        <w:rPr>
+          <w:rFonts w:ascii="Times New Roman" w:hAnsi="Times New Roman" w:cs="Times New Roman"/>
+          <w:bCs/>
+          <w:color w:val="222222"/>
+          <w:sz w:val="20"/>
+          <w:szCs w:val="20"/>
+        </w:rPr>
+      </w:pPr>
+      <w:r>
+        <w:rPr>
+          <w:rFonts w:ascii="Times New Roman" w:hAnsi="Times New Roman" w:cs="Times New Roman"/>
+          <w:bCs/>
+          <w:i/>
+          <w:color w:val="222222"/>
+          <w:sz w:val="20"/>
+          <w:szCs w:val="20"/>
+        </w:rPr>
+        <w:t xml:space="preserve">Immigration </w:t>
+      </w:r>
+      <w:r>
+        <w:rPr>
+          <w:rFonts w:ascii="Times New Roman" w:hAnsi="Times New Roman" w:cs="Times New Roman"/>
+          <w:bCs/>
+          <w:i/>
+          <w:color w:val="222222"/>
+          <w:sz w:val="20"/>
+          <w:szCs w:val="20"/>
+        </w:rPr>
+        <w:t>Associate</w:t>
+      </w:r>
+      <w:r>
+        <w:rPr>
+          <w:rFonts w:ascii="Times New Roman" w:hAnsi="Times New Roman" w:cs="Times New Roman"/>
+          <w:bCs/>
+          <w:i/>
+          <w:color w:val="222222"/>
+          <w:sz w:val="20"/>
+          <w:szCs w:val="20"/>
+        </w:rPr>
+        <w:tab/>
+      </w:r>
+      <w:r>
+        <w:rPr>
+          <w:rFonts w:ascii="Times New Roman" w:hAnsi="Times New Roman" w:cs="Times New Roman"/>
+          <w:bCs/>
+          <w:i/>
+          <w:color w:val="222222"/>
+          <w:sz w:val="20"/>
+          <w:szCs w:val="20"/>
+        </w:rPr>
+        <w:tab/>
+      </w:r>
+      <w:r>
+        <w:rPr>
+          <w:rFonts w:ascii="Times New Roman" w:hAnsi="Times New Roman" w:cs="Times New Roman"/>
+          <w:bCs/>
+          <w:i/>
+          <w:color w:val="222222"/>
+          <w:sz w:val="20"/>
+          <w:szCs w:val="20"/>
+        </w:rPr>
+        <w:tab/>
+      </w:r>
+      <w:r>
+        <w:rPr>
+          <w:rFonts w:ascii="Times New Roman" w:hAnsi="Times New Roman" w:cs="Times New Roman"/>
+          <w:bCs/>
+          <w:i/>
+          <w:color w:val="222222"/>
+          <w:sz w:val="20"/>
+          <w:szCs w:val="20"/>
+        </w:rPr>
+        <w:tab/>
+      </w:r>
+      <w:r>
+        <w:rPr>
+          <w:rFonts w:ascii="Times New Roman" w:hAnsi="Times New Roman" w:cs="Times New Roman"/>
+          <w:bCs/>
+          <w:i/>
+          <w:color w:val="222222"/>
+          <w:sz w:val="20"/>
+          <w:szCs w:val="20"/>
+        </w:rPr>
+        <w:tab/>
+      </w:r>
+      <w:r>
+        <w:rPr>
+          <w:rFonts w:ascii="Times New Roman" w:hAnsi="Times New Roman" w:cs="Times New Roman"/>
+          <w:bCs/>
+          <w:i/>
+          <w:color w:val="222222"/>
+          <w:sz w:val="20"/>
+          <w:szCs w:val="20"/>
+        </w:rPr>
+        <w:tab/>
+      </w:r>
+      <w:r>
+        <w:rPr>
+          <w:rFonts w:ascii="Times New Roman" w:hAnsi="Times New Roman" w:cs="Times New Roman"/>
+          <w:bCs/>
+          <w:i/>
+          <w:color w:val="222222"/>
+          <w:sz w:val="20"/>
+          <w:szCs w:val="20"/>
+        </w:rPr>
+        <w:tab/>
+      </w:r>
+      <w:r>
+        <w:rPr>
+          <w:rFonts w:ascii="Times New Roman" w:hAnsi="Times New Roman" w:cs="Times New Roman"/>
+          <w:bCs/>
+          <w:i/>
+          <w:color w:val="222222"/>
+          <w:sz w:val="20"/>
+          <w:szCs w:val="20"/>
+        </w:rPr>
+        <w:tab/>
+      </w:r>
+      <w:r>
+        <w:rPr>
+          <w:rFonts w:ascii="Times New Roman" w:hAnsi="Times New Roman" w:cs="Times New Roman"/>
+          <w:bCs/>
+          <w:i/>
+          <w:color w:val="222222"/>
+          <w:sz w:val="20"/>
+          <w:szCs w:val="20"/>
+        </w:rPr>
+        <w:tab/>
+        <w:t xml:space="preserve"> </w:t>
+      </w:r>
+      <w:r>
+        <w:rPr>
+          <w:rFonts w:ascii="Times New Roman" w:hAnsi="Times New Roman" w:cs="Times New Roman"/>
+          <w:bCs/>
+          <w:i/>
+          <w:color w:val="222222"/>
+          <w:sz w:val="20"/>
+          <w:szCs w:val="20"/>
+        </w:rPr>
+        <w:tab/>
+      </w:r>
+      <w:r>
+        <w:rPr>
+          <w:rFonts w:ascii="Times New Roman" w:hAnsi="Times New Roman" w:cs="Times New Roman"/>
+          <w:bCs/>
+          <w:i/>
+          <w:color w:val="222222"/>
+          <w:sz w:val="20"/>
+          <w:szCs w:val="20"/>
+        </w:rPr>
+        <w:tab/>
+        <w:t xml:space="preserve"> </w:t>
+      </w:r>
+      <w:r>
+        <w:rPr>
+          <w:rFonts w:ascii="Times New Roman" w:hAnsi="Times New Roman" w:cs="Times New Roman"/>
+          <w:bCs/>
+          <w:color w:val="222222"/>
+          <w:sz w:val="20"/>
+          <w:szCs w:val="20"/>
+        </w:rPr>
+        <w:t>5/2018-10/2018</w:t>
+      </w:r>
+    </w:p>
+    <w:p>
+      <w:pPr>
+        <w:numPr>
+          <w:ilvl w:val="0"/>
+          <w:numId w:val="2"/>
+        </w:numPr>
+        <w:spacing w:line="276" w:lineRule="auto"/>
+        <w:jc w:val="both"/>
+        <w:textAlignment w:val="baseline"/>
+        <w:rPr>
+          <w:rFonts w:ascii="Times New Roman" w:hAnsi="Times New Roman" w:cs="Times New Roman"/>
+          <w:bCs/>
+          <w:color w:val="222222"/>
+          <w:sz w:val="20"/>
+          <w:szCs w:val="20"/>
+        </w:rPr>
+      </w:pPr>
+      <w:r>
+        <w:rPr>
+          <w:rFonts w:ascii="Times New Roman" w:hAnsi="Times New Roman" w:cs="Times New Roman"/>
+          <w:bCs/>
+          <w:color w:val="222222"/>
+          <w:sz w:val="20"/>
+          <w:szCs w:val="20"/>
+        </w:rPr>
+        <w:t>Consulted with client in the hospitality industry and met objective of raising $60 million in EB-5 capital</w:t>
+      </w:r>
+    </w:p>
+    <w:p>
+      <w:pPr>
+        <w:numPr>
+          <w:ilvl w:val="0"/>
+          <w:numId w:val="2"/>
+        </w:numPr>
+        <w:spacing w:line="276" w:lineRule="auto"/>
+        <w:jc w:val="both"/>
+        <w:textAlignment w:val="baseline"/>
+        <w:rPr>
+          <w:rFonts w:ascii="Times New Roman" w:hAnsi="Times New Roman" w:cs="Times New Roman"/>
+          <w:bCs/>
+          <w:color w:val="222222"/>
+          <w:sz w:val="20"/>
+          <w:szCs w:val="20"/>
+        </w:rPr>
+      </w:pPr>
+      <w:r>
+        <w:rPr>
+          <w:rFonts w:ascii="Times New Roman" w:hAnsi="Times New Roman" w:cs="Times New Roman"/>
+          <w:bCs/>
+          <w:color w:val="222222"/>
+          <w:sz w:val="20"/>
+          <w:szCs w:val="20"/>
+        </w:rPr>
+        <w:t xml:space="preserve">Point of contact with various clients regarding </w:t>
+      </w:r>
+      <w:r>
+        <w:rPr>
+          <w:rFonts w:ascii="Times New Roman" w:hAnsi="Times New Roman" w:cs="Times New Roman"/>
+          <w:bCs/>
+          <w:color w:val="222222"/>
+          <w:sz w:val="20"/>
+          <w:szCs w:val="20"/>
+        </w:rPr>
+        <w:t>USCIS Compliant Business Plans required for L Category Visa applications</w:t>
+      </w:r>
+    </w:p>
+    <w:p>
+      <w:pPr>
+        <w:spacing w:line="276" w:lineRule="auto"/>
+        <w:jc w:val="both"/>
+        <w:rPr>
+          <w:rFonts w:ascii="Times New Roman" w:hAnsi="Times New Roman" w:cs="Times New Roman"/>
+          <w:sz w:val="20"/>
+          <w:szCs w:val="20"/>
+        </w:rPr>
+      </w:pPr>
+      <w:r>
+        <w:rPr>
+          <w:rFonts w:ascii="Times New Roman" w:hAnsi="Times New Roman" w:cs="Times New Roman"/>
+          <w:b/>
+          <w:bCs/>
+          <w:color w:val="000000"/>
+          <w:sz w:val="20"/>
+          <w:szCs w:val="20"/>
+        </w:rPr>
+        <w:t>Education for Education</w:t>
+      </w:r>
+      <w:r>
+        <w:rPr>
+          <w:rFonts w:ascii="Times New Roman" w:hAnsi="Times New Roman" w:cs="Times New Roman"/>
+          <w:b/>
+          <w:bCs/>
+          <w:color w:val="000000"/>
+          <w:sz w:val="20"/>
+          <w:szCs w:val="20"/>
+        </w:rPr>
+        <w:tab/>
+      </w:r>
+      <w:r>
+        <w:rPr>
+          <w:rFonts w:ascii="Times New Roman" w:hAnsi="Times New Roman" w:cs="Times New Roman"/>
+          <w:b/>
+          <w:bCs/>
+          <w:color w:val="000000"/>
+          <w:sz w:val="20"/>
+          <w:szCs w:val="20"/>
+        </w:rPr>
+        <w:tab/>
+      </w:r>
+      <w:r>
+        <w:rPr>
+          <w:rFonts w:ascii="Times New Roman" w:hAnsi="Times New Roman" w:cs="Times New Roman"/>
+          <w:b/>
+          <w:bCs/>
+          <w:color w:val="000000"/>
+          <w:sz w:val="20"/>
+          <w:szCs w:val="20"/>
+        </w:rPr>
+        <w:tab/>
+      </w:r>
+      <w:r>
+        <w:rPr>
+          <w:rFonts w:ascii="Times New Roman" w:hAnsi="Times New Roman" w:cs="Times New Roman"/>
+          <w:b/>
+          <w:bCs/>
+          <w:color w:val="000000"/>
+          <w:sz w:val="20"/>
+          <w:szCs w:val="20"/>
+        </w:rPr>
+        <w:tab/>
+      </w:r>
+      <w:r>
+        <w:rPr>
+          <w:rFonts w:ascii="Times New Roman" w:hAnsi="Times New Roman" w:cs="Times New Roman"/>
+          <w:b/>
+          <w:bCs/>
+          <w:color w:val="000000"/>
+          <w:sz w:val="20"/>
+          <w:szCs w:val="20"/>
+        </w:rPr>
+        <w:tab/>
+      </w:r>
+      <w:r>
+        <w:rPr>
+          <w:rFonts w:ascii="Times New Roman" w:hAnsi="Times New Roman" w:cs="Times New Roman"/>
+          <w:b/>
+          <w:bCs/>
+          <w:color w:val="000000"/>
+          <w:sz w:val="20"/>
+          <w:szCs w:val="20"/>
+        </w:rPr>
+        <w:tab/>
+      </w:r>
+      <w:r>
+        <w:rPr>
+          <w:rFonts w:ascii="Times New Roman" w:hAnsi="Times New Roman" w:cs="Times New Roman"/>
+          <w:b/>
+          <w:bCs/>
+          <w:color w:val="000000"/>
+          <w:sz w:val="20"/>
+          <w:szCs w:val="20"/>
+        </w:rPr>
+        <w:tab/>
+      </w:r>
+      <w:r>
+        <w:rPr>
+          <w:rFonts w:ascii="Times New Roman" w:hAnsi="Times New Roman" w:cs="Times New Roman"/>
+          <w:b/>
+          <w:bCs/>
+          <w:color w:val="000000"/>
+          <w:sz w:val="20"/>
+          <w:szCs w:val="20"/>
+        </w:rPr>
+        <w:tab/>
+      </w:r>
+      <w:r>
+        <w:rPr>
+          <w:rFonts w:ascii="Times New Roman" w:hAnsi="Times New Roman" w:cs="Times New Roman"/>
+          <w:b/>
+          <w:bCs/>
+          <w:color w:val="000000"/>
+          <w:sz w:val="20"/>
+          <w:szCs w:val="20"/>
+        </w:rPr>
+        <w:tab/>
+        <w:t xml:space="preserve"> </w:t>
+      </w:r>
+      <w:r>
+        <w:rPr>
+          <w:rFonts w:ascii="Times New Roman" w:hAnsi="Times New Roman" w:cs="Times New Roman"/>
+          <w:b/>
+          <w:bCs/>
+          <w:color w:val="000000"/>
+          <w:sz w:val="20"/>
+          <w:szCs w:val="20"/>
+        </w:rPr>
+        <w:tab/>
+        <w:t xml:space="preserve">    Fort Washington, PA</w:t>
+      </w:r>
+    </w:p>
+    <w:p>
+      <w:pPr>
+        <w:spacing w:line="276" w:lineRule="auto"/>
+        <w:jc w:val="both"/>
+        <w:rPr>
+          <w:rFonts w:ascii="Times New Roman" w:hAnsi="Times New Roman" w:cs="Times New Roman"/>
+          <w:sz w:val="20"/>
+          <w:szCs w:val="20"/>
+        </w:rPr>
+      </w:pPr>
+      <w:r>
+        <w:rPr>
+          <w:rFonts w:ascii="Times New Roman" w:hAnsi="Times New Roman" w:cs="Times New Roman"/>
+          <w:i/>
+          <w:iCs/>
+          <w:color w:val="000000"/>
+          <w:sz w:val="20"/>
+          <w:szCs w:val="20"/>
+        </w:rPr>
+        <w:t>Co-Founder</w:t>
+      </w:r>
+      <w:r>
+        <w:rPr>
+          <w:rFonts w:ascii="Times New Roman" w:hAnsi="Times New Roman" w:cs="Times New Roman"/>
+          <w:i/>
+          <w:iCs/>
+          <w:color w:val="000000"/>
+          <w:sz w:val="20"/>
+          <w:szCs w:val="20"/>
+        </w:rPr>
+        <w:tab/>
+      </w:r>
+      <w:r>
+        <w:rPr>
+          <w:rFonts w:ascii="Times New Roman" w:hAnsi="Times New Roman" w:cs="Times New Roman"/>
+          <w:i/>
+          <w:iCs/>
+          <w:color w:val="000000"/>
+          <w:sz w:val="20"/>
+          <w:szCs w:val="20"/>
+        </w:rPr>
+        <w:tab/>
+      </w:r>
+      <w:r>
+        <w:rPr>
+          <w:rFonts w:ascii="Times New Roman" w:hAnsi="Times New Roman" w:cs="Times New Roman"/>
+          <w:i/>
+          <w:iCs/>
+          <w:color w:val="000000"/>
+          <w:sz w:val="20"/>
+          <w:szCs w:val="20"/>
+        </w:rPr>
+        <w:tab/>
+      </w:r>
+      <w:r>
+        <w:rPr>
+          <w:rFonts w:ascii="Times New Roman" w:hAnsi="Times New Roman" w:cs="Times New Roman"/>
+          <w:i/>
+          <w:iCs/>
+          <w:color w:val="000000"/>
+          <w:sz w:val="20"/>
+          <w:szCs w:val="20"/>
+        </w:rPr>
+        <w:tab/>
+      </w:r>
+      <w:r>
+        <w:rPr>
+          <w:rFonts w:ascii="Times New Roman" w:hAnsi="Times New Roman" w:cs="Times New Roman"/>
+          <w:i/>
+          <w:iCs/>
+          <w:color w:val="000000"/>
+          <w:sz w:val="20"/>
+          <w:szCs w:val="20"/>
+        </w:rPr>
+        <w:tab/>
+      </w:r>
+      <w:r>
+        <w:rPr>
+          <w:rFonts w:ascii="Times New Roman" w:hAnsi="Times New Roman" w:cs="Times New Roman"/>
+          <w:i/>
+          <w:iCs/>
+          <w:color w:val="000000"/>
+          <w:sz w:val="20"/>
+          <w:szCs w:val="20"/>
+        </w:rPr>
+        <w:tab/>
+      </w:r>
+      <w:r>
+        <w:rPr>
+          <w:rFonts w:ascii="Times New Roman" w:hAnsi="Times New Roman" w:cs="Times New Roman"/>
+          <w:i/>
+          <w:iCs/>
+          <w:color w:val="000000"/>
+          <w:sz w:val="20"/>
+          <w:szCs w:val="20"/>
+        </w:rPr>
+        <w:tab/>
+      </w:r>
+      <w:r>
+        <w:rPr>
+          <w:rFonts w:ascii="Times New Roman" w:hAnsi="Times New Roman" w:cs="Times New Roman"/>
+          <w:i/>
+          <w:iCs/>
+          <w:color w:val="000000"/>
+          <w:sz w:val="20"/>
+          <w:szCs w:val="20"/>
+        </w:rPr>
+        <w:tab/>
+      </w:r>
+      <w:r>
+        <w:rPr>
+          <w:rFonts w:ascii="Times New Roman" w:hAnsi="Times New Roman" w:cs="Times New Roman"/>
+          <w:i/>
+          <w:iCs/>
+          <w:color w:val="000000"/>
+          <w:sz w:val="20"/>
+          <w:szCs w:val="20"/>
+        </w:rPr>
+        <w:tab/>
+      </w:r>
+      <w:r>
+        <w:rPr>
+          <w:rFonts w:ascii="Times New Roman" w:hAnsi="Times New Roman" w:cs="Times New Roman"/>
+          <w:i/>
+          <w:iCs/>
+          <w:color w:val="000000"/>
+          <w:sz w:val="20"/>
+          <w:szCs w:val="20"/>
+        </w:rPr>
+        <w:tab/>
+      </w:r>
+      <w:r>
+        <w:rPr>
+          <w:rFonts w:ascii="Times New Roman" w:hAnsi="Times New Roman" w:cs="Times New Roman"/>
+          <w:i/>
+          <w:iCs/>
+          <w:color w:val="000000"/>
+          <w:sz w:val="20"/>
+          <w:szCs w:val="20"/>
+        </w:rPr>
+        <w:tab/>
+      </w:r>
+      <w:r>
+        <w:rPr>
+          <w:rFonts w:ascii="Times New Roman" w:hAnsi="Times New Roman" w:cs="Times New Roman"/>
+          <w:i/>
+          <w:iCs/>
+          <w:color w:val="000000"/>
+          <w:sz w:val="20"/>
+          <w:szCs w:val="20"/>
+        </w:rPr>
+        <w:t xml:space="preserve">   </w:t>
+      </w:r>
+      <w:r>
+        <w:rPr>
+          <w:rFonts w:ascii="Times New Roman" w:hAnsi="Times New Roman" w:cs="Times New Roman"/>
+          <w:i/>
+          <w:iCs/>
+          <w:color w:val="000000"/>
+          <w:sz w:val="20"/>
+          <w:szCs w:val="20"/>
+        </w:rPr>
+        <w:tab/>
+      </w:r>
+      <w:r>
+        <w:rPr>
+          <w:rFonts w:ascii="Times New Roman" w:hAnsi="Times New Roman" w:cs="Times New Roman"/>
+          <w:i/>
+          <w:iCs/>
+          <w:color w:val="000000"/>
+          <w:sz w:val="20"/>
+          <w:szCs w:val="20"/>
+        </w:rPr>
+        <w:t xml:space="preserve">   </w:t>
+      </w:r>
+      <w:r>
+        <w:rPr>
+          <w:rFonts w:ascii="Times New Roman" w:hAnsi="Times New Roman" w:cs="Times New Roman"/>
+          <w:color w:val="000000"/>
+          <w:sz w:val="20"/>
+          <w:szCs w:val="20"/>
+        </w:rPr>
+        <w:t>12</w:t>
+      </w:r>
+      <w:r>
+        <w:rPr>
+          <w:rFonts w:ascii="Times New Roman" w:hAnsi="Times New Roman" w:cs="Times New Roman"/>
+          <w:color w:val="000000"/>
+          <w:sz w:val="20"/>
+          <w:szCs w:val="20"/>
+        </w:rPr>
+        <w:t>/201</w:t>
+      </w:r>
+      <w:r>
+        <w:rPr>
+          <w:rFonts w:ascii="Times New Roman" w:hAnsi="Times New Roman" w:cs="Times New Roman"/>
+          <w:color w:val="000000"/>
+          <w:sz w:val="20"/>
+          <w:szCs w:val="20"/>
+        </w:rPr>
+        <w:t>5</w:t>
+      </w:r>
+      <w:r>
+        <w:rPr>
+          <w:rFonts w:ascii="Times New Roman" w:hAnsi="Times New Roman" w:cs="Times New Roman"/>
+          <w:color w:val="000000"/>
+          <w:sz w:val="20"/>
+          <w:szCs w:val="20"/>
+        </w:rPr>
+        <w:t>-9/2017</w:t>
+      </w:r>
+    </w:p>
+    <w:p>
+      <w:pPr>
+        <w:numPr>
+          <w:ilvl w:val="0"/>
+          <w:numId w:val="3"/>
+        </w:numPr>
+        <w:spacing w:line="276" w:lineRule="auto"/>
+        <w:jc w:val="both"/>
+        <w:textAlignment w:val="baseline"/>
+        <w:rPr>
+          <w:rFonts w:ascii="Times New Roman" w:hAnsi="Times New Roman" w:cs="Times New Roman"/>
+          <w:color w:val="000000"/>
+          <w:sz w:val="20"/>
+          <w:szCs w:val="20"/>
+        </w:rPr>
+      </w:pPr>
+      <w:r>
+        <w:rPr>
+          <w:rFonts w:ascii="Times New Roman" w:hAnsi="Times New Roman" w:cs="Times New Roman"/>
+          <w:color w:val="000000"/>
+          <w:sz w:val="20"/>
+          <w:szCs w:val="20"/>
+        </w:rPr>
+        <w:t>Founded tutoring nonprofit that support</w:t>
+      </w:r>
+      <w:r>
+        <w:rPr>
+          <w:rFonts w:ascii="Times New Roman" w:hAnsi="Times New Roman" w:cs="Times New Roman"/>
+          <w:color w:val="000000"/>
+          <w:sz w:val="20"/>
+          <w:szCs w:val="20"/>
+        </w:rPr>
+        <w:t>ed</w:t>
+      </w:r>
+      <w:r>
+        <w:rPr>
+          <w:rFonts w:ascii="Times New Roman" w:hAnsi="Times New Roman" w:cs="Times New Roman"/>
+          <w:color w:val="000000"/>
+          <w:sz w:val="20"/>
+          <w:szCs w:val="20"/>
+        </w:rPr>
+        <w:t xml:space="preserve"> 7 students </w:t>
+      </w:r>
+      <w:r>
+        <w:rPr>
+          <w:rFonts w:ascii="Times New Roman" w:hAnsi="Times New Roman" w:cs="Times New Roman"/>
+          <w:color w:val="000000"/>
+          <w:sz w:val="20"/>
+          <w:szCs w:val="20"/>
+        </w:rPr>
+        <w:t>in</w:t>
+      </w:r>
+      <w:r>
+        <w:rPr>
+          <w:rFonts w:ascii="Times New Roman" w:hAnsi="Times New Roman" w:cs="Times New Roman"/>
+          <w:color w:val="000000"/>
+          <w:sz w:val="20"/>
+          <w:szCs w:val="20"/>
+        </w:rPr>
+        <w:t xml:space="preserve"> developing countries through partnership with Chariots for Hope</w:t>
+      </w:r>
+    </w:p>
+    <w:p>
+      <w:pPr>
+        <w:numPr>
+          <w:ilvl w:val="0"/>
+          <w:numId w:val="3"/>
+        </w:numPr>
+        <w:spacing w:line="276" w:lineRule="auto"/>
+        <w:jc w:val="both"/>
+        <w:textAlignment w:val="baseline"/>
+        <w:rPr>
+          <w:rFonts w:ascii="Times New Roman" w:hAnsi="Times New Roman" w:cs="Times New Roman"/>
+          <w:color w:val="000000"/>
+          <w:sz w:val="20"/>
+          <w:szCs w:val="20"/>
+        </w:rPr>
+      </w:pPr>
+      <w:r>
+        <w:rPr>
+          <w:rFonts w:ascii="Times New Roman" w:hAnsi="Times New Roman" w:cs="Times New Roman"/>
+          <w:color w:val="000000"/>
+          <w:sz w:val="20"/>
+          <w:szCs w:val="20"/>
+        </w:rPr>
+        <w:t xml:space="preserve">2016 </w:t>
+      </w:r>
+      <w:proofErr w:type="spellStart"/>
+      <w:r>
+        <w:rPr>
+          <w:rFonts w:ascii="Times New Roman" w:hAnsi="Times New Roman" w:cs="Times New Roman"/>
+          <w:color w:val="000000"/>
+          <w:sz w:val="20"/>
+          <w:szCs w:val="20"/>
+        </w:rPr>
+        <w:t>BizInnovator</w:t>
+      </w:r>
+      <w:proofErr w:type="spellEnd"/>
+      <w:r>
+        <w:rPr>
+          <w:rFonts w:ascii="Times New Roman" w:hAnsi="Times New Roman" w:cs="Times New Roman"/>
+          <w:color w:val="000000"/>
+          <w:sz w:val="20"/>
+          <w:szCs w:val="20"/>
+        </w:rPr>
+        <w:t xml:space="preserve"> Elevator Pitch Competition National Finalist, received recognition from </w:t>
+      </w:r>
+      <w:r>
+        <w:rPr>
+          <w:rFonts w:ascii="Times New Roman" w:hAnsi="Times New Roman" w:cs="Times New Roman"/>
+          <w:color w:val="000000"/>
+          <w:sz w:val="20"/>
+          <w:szCs w:val="20"/>
+        </w:rPr>
+        <w:t>D</w:t>
+      </w:r>
+      <w:r>
+        <w:rPr>
+          <w:rFonts w:ascii="Times New Roman" w:hAnsi="Times New Roman" w:cs="Times New Roman"/>
+          <w:color w:val="000000"/>
+          <w:sz w:val="20"/>
+          <w:szCs w:val="20"/>
+        </w:rPr>
+        <w:t xml:space="preserve">ean </w:t>
+      </w:r>
+      <w:r>
+        <w:rPr>
+          <w:rFonts w:ascii="Times New Roman" w:hAnsi="Times New Roman" w:cs="Times New Roman"/>
+          <w:color w:val="000000"/>
+          <w:sz w:val="20"/>
+          <w:szCs w:val="20"/>
+        </w:rPr>
+        <w:t>at</w:t>
+      </w:r>
+      <w:r>
+        <w:rPr>
+          <w:rFonts w:ascii="Times New Roman" w:hAnsi="Times New Roman" w:cs="Times New Roman"/>
+          <w:color w:val="000000"/>
+          <w:sz w:val="20"/>
+          <w:szCs w:val="20"/>
+        </w:rPr>
+        <w:t xml:space="preserve"> the University of Chicago </w:t>
+      </w:r>
+    </w:p>
+    <w:p>
+      <w:pPr>
+        <w:pBdr>
+          <w:bottom w:val="single" w:sz="6" w:space="1" w:color="000000"/>
+        </w:pBdr>
+        <w:spacing w:before="40" w:line="276" w:lineRule="auto"/>
+        <w:outlineLvl w:val="1"/>
+        <w:rPr>
+          <w:rFonts w:ascii="Times New Roman" w:eastAsia="Times New Roman" w:hAnsi="Times New Roman" w:cs="Times New Roman"/>
+          <w:b/>
+          <w:bCs/>
+          <w:sz w:val="36"/>
+          <w:szCs w:val="36"/>
+        </w:rPr>
+      </w:pPr>
+      <w:r>
+        <w:rPr>
+          <w:rFonts w:ascii="Times New Roman" w:eastAsia="Times New Roman" w:hAnsi="Times New Roman" w:cs="Times New Roman"/>
+          <w:b/>
+          <w:bCs/>
+          <w:smallCaps/>
+          <w:color w:val="000000"/>
+        </w:rPr>
+        <w:t>Leadership &amp; Activities</w:t>
+      </w:r>
+    </w:p>
+    <w:p>
+      <w:pPr>
+        <w:spacing w:line="276" w:lineRule="auto"/>
+        <w:jc w:val="both"/>
+        <w:textAlignment w:val="baseline"/>
+        <w:rPr>
+          <w:rFonts w:ascii="Times New Roman" w:hAnsi="Times New Roman" w:cs="Times New Roman"/>
+          <w:b/>
+          <w:color w:val="000000"/>
+          <w:sz w:val="20"/>
+          <w:szCs w:val="20"/>
+        </w:rPr>
+      </w:pPr>
+      <w:r>
+        <w:rPr>
+          <w:rFonts w:ascii="Times New Roman" w:hAnsi="Times New Roman" w:cs="Times New Roman"/>
+          <w:b/>
+          <w:color w:val="000000"/>
+          <w:sz w:val="20"/>
+          <w:szCs w:val="20"/>
+        </w:rPr>
+        <w:t xml:space="preserve">Community </w:t>
+      </w:r>
+      <w:r>
+        <w:rPr>
+          <w:rFonts w:ascii="Times New Roman" w:hAnsi="Times New Roman" w:cs="Times New Roman"/>
+          <w:b/>
+          <w:color w:val="000000"/>
+          <w:sz w:val="20"/>
+          <w:szCs w:val="20"/>
+        </w:rPr>
+        <w:t>Relations</w:t>
+      </w:r>
+      <w:r>
+        <w:rPr>
+          <w:rFonts w:ascii="Times New Roman" w:hAnsi="Times New Roman" w:cs="Times New Roman"/>
+          <w:b/>
+          <w:color w:val="000000"/>
+          <w:sz w:val="20"/>
+          <w:szCs w:val="20"/>
+        </w:rPr>
+        <w:t xml:space="preserve"> Chair, Questbridge Scholars Networ</w:t>
+      </w:r>
+      <w:r>
+        <w:rPr>
+          <w:rFonts w:ascii="Times New Roman" w:hAnsi="Times New Roman" w:cs="Times New Roman"/>
+          <w:b/>
+          <w:color w:val="000000"/>
+          <w:sz w:val="20"/>
+          <w:szCs w:val="20"/>
+        </w:rPr>
+        <w:t>k</w:t>
+      </w:r>
+      <w:r>
+        <w:rPr>
+          <w:rFonts w:ascii="Times New Roman" w:hAnsi="Times New Roman" w:cs="Times New Roman"/>
+          <w:b/>
+          <w:color w:val="000000"/>
+          <w:sz w:val="20"/>
+          <w:szCs w:val="20"/>
+        </w:rPr>
+        <w:t xml:space="preserve"> </w:t>
+      </w:r>
+      <w:r>
+        <w:rPr>
+          <w:rFonts w:ascii="Times New Roman" w:hAnsi="Times New Roman" w:cs="Times New Roman"/>
+          <w:b/>
+          <w:color w:val="000000"/>
+          <w:sz w:val="20"/>
+          <w:szCs w:val="20"/>
+        </w:rPr>
+        <w:tab/>
+      </w:r>
+      <w:r>
+        <w:rPr>
+          <w:rFonts w:ascii="Times New Roman" w:hAnsi="Times New Roman" w:cs="Times New Roman"/>
+          <w:b/>
+          <w:color w:val="000000"/>
+          <w:sz w:val="20"/>
+          <w:szCs w:val="20"/>
+        </w:rPr>
+        <w:tab/>
+      </w:r>
+      <w:r>
+        <w:rPr>
+          <w:rFonts w:ascii="Times New Roman" w:hAnsi="Times New Roman" w:cs="Times New Roman"/>
+          <w:b/>
+          <w:color w:val="000000"/>
+          <w:sz w:val="20"/>
+          <w:szCs w:val="20"/>
+        </w:rPr>
+        <w:tab/>
+      </w:r>
+      <w:r>
+        <w:rPr>
+          <w:rFonts w:ascii="Times New Roman" w:hAnsi="Times New Roman" w:cs="Times New Roman"/>
+          <w:b/>
+          <w:color w:val="000000"/>
+          <w:sz w:val="20"/>
+          <w:szCs w:val="20"/>
+        </w:rPr>
+        <w:tab/>
+      </w:r>
+      <w:r>
+        <w:rPr>
+          <w:rFonts w:ascii="Times New Roman" w:hAnsi="Times New Roman" w:cs="Times New Roman"/>
+          <w:b/>
+          <w:color w:val="000000"/>
+          <w:sz w:val="20"/>
+          <w:szCs w:val="20"/>
+        </w:rPr>
+        <w:tab/>
+        <w:t xml:space="preserve"> </w:t>
+      </w:r>
+      <w:r>
+        <w:rPr>
+          <w:rFonts w:ascii="Times New Roman" w:hAnsi="Times New Roman" w:cs="Times New Roman"/>
+          <w:b/>
+          <w:color w:val="000000"/>
+          <w:sz w:val="20"/>
+          <w:szCs w:val="20"/>
+        </w:rPr>
+        <w:tab/>
+        <w:t xml:space="preserve">      Chicago, IL</w:t>
+      </w:r>
+    </w:p>
+    <w:p>
+      <w:pPr>
+        <w:pStyle w:val="ListParagraph"/>
+        <w:numPr>
+          <w:ilvl w:val="0"/>
+          <w:numId w:val="6"/>
+        </w:numPr>
+        <w:spacing w:line="276" w:lineRule="auto"/>
+        <w:jc w:val="both"/>
+        <w:textAlignment w:val="baseline"/>
+        <w:rPr>
+          <w:rFonts w:ascii="Times New Roman" w:hAnsi="Times New Roman" w:cs="Times New Roman"/>
+          <w:b/>
+          <w:color w:val="000000"/>
+          <w:sz w:val="20"/>
+          <w:szCs w:val="20"/>
+        </w:rPr>
+      </w:pPr>
+      <w:r>
+        <w:rPr>
+          <w:rFonts w:ascii="Times New Roman" w:hAnsi="Times New Roman" w:cs="Times New Roman"/>
+          <w:bCs/>
+          <w:color w:val="000000"/>
+          <w:sz w:val="20"/>
+          <w:szCs w:val="20"/>
+        </w:rPr>
+        <w:t xml:space="preserve">Initiated </w:t>
+      </w:r>
+      <w:r>
+        <w:rPr>
+          <w:rFonts w:ascii="Times New Roman" w:hAnsi="Times New Roman" w:cs="Times New Roman"/>
+          <w:bCs/>
+          <w:color w:val="000000"/>
+          <w:sz w:val="20"/>
+          <w:szCs w:val="20"/>
+        </w:rPr>
+        <w:t>volunteer involvement</w:t>
+      </w:r>
+      <w:r>
+        <w:rPr>
+          <w:rFonts w:ascii="Times New Roman" w:hAnsi="Times New Roman" w:cs="Times New Roman"/>
+          <w:bCs/>
+          <w:color w:val="000000"/>
+          <w:sz w:val="20"/>
+          <w:szCs w:val="20"/>
+        </w:rPr>
+        <w:t xml:space="preserve"> with</w:t>
+      </w:r>
+      <w:r>
+        <w:rPr>
+          <w:rFonts w:ascii="Times New Roman" w:hAnsi="Times New Roman" w:cs="Times New Roman"/>
+          <w:bCs/>
+          <w:color w:val="000000"/>
+          <w:sz w:val="20"/>
+          <w:szCs w:val="20"/>
+        </w:rPr>
+        <w:t xml:space="preserve"> </w:t>
+      </w:r>
+      <w:r>
+        <w:rPr>
+          <w:rFonts w:ascii="Times New Roman" w:hAnsi="Times New Roman" w:cs="Times New Roman"/>
+          <w:bCs/>
+          <w:color w:val="000000"/>
+          <w:sz w:val="20"/>
+          <w:szCs w:val="20"/>
+        </w:rPr>
+        <w:t xml:space="preserve">Ronald McDonald </w:t>
+      </w:r>
+      <w:r>
+        <w:rPr>
+          <w:rFonts w:ascii="Times New Roman" w:hAnsi="Times New Roman" w:cs="Times New Roman"/>
+          <w:bCs/>
+          <w:color w:val="000000"/>
+          <w:sz w:val="20"/>
+          <w:szCs w:val="20"/>
+        </w:rPr>
+        <w:t>House</w:t>
+      </w:r>
+      <w:r>
+        <w:rPr>
+          <w:rFonts w:ascii="Times New Roman" w:hAnsi="Times New Roman" w:cs="Times New Roman"/>
+          <w:bCs/>
+          <w:color w:val="000000"/>
+          <w:sz w:val="20"/>
+          <w:szCs w:val="20"/>
+        </w:rPr>
+        <w:t xml:space="preserve">, My Very Own Library, </w:t>
+      </w:r>
+      <w:r>
+        <w:rPr>
+          <w:rFonts w:ascii="Times New Roman" w:hAnsi="Times New Roman" w:cs="Times New Roman"/>
+          <w:bCs/>
+          <w:color w:val="000000"/>
+          <w:sz w:val="20"/>
+          <w:szCs w:val="20"/>
+        </w:rPr>
+        <w:t xml:space="preserve">and </w:t>
+      </w:r>
+      <w:r>
+        <w:rPr>
+          <w:rFonts w:ascii="Times New Roman" w:hAnsi="Times New Roman" w:cs="Times New Roman"/>
+          <w:bCs/>
+          <w:color w:val="000000"/>
+          <w:sz w:val="20"/>
+          <w:szCs w:val="20"/>
+        </w:rPr>
+        <w:t>Neighborhood Schools Program</w:t>
+      </w:r>
+    </w:p>
+    <w:p>
+      <w:pPr>
+        <w:pStyle w:val="ListParagraph"/>
+        <w:numPr>
+          <w:ilvl w:val="0"/>
+          <w:numId w:val="6"/>
+        </w:numPr>
+        <w:spacing w:line="276" w:lineRule="auto"/>
+        <w:jc w:val="both"/>
+        <w:textAlignment w:val="baseline"/>
+        <w:rPr>
+          <w:rFonts w:ascii="Times New Roman" w:hAnsi="Times New Roman" w:cs="Times New Roman"/>
+          <w:b/>
+          <w:color w:val="000000"/>
+          <w:sz w:val="20"/>
+          <w:szCs w:val="20"/>
+        </w:rPr>
+      </w:pPr>
+      <w:r>
+        <w:rPr>
+          <w:rFonts w:ascii="Times New Roman" w:hAnsi="Times New Roman" w:cs="Times New Roman"/>
+          <w:bCs/>
+          <w:color w:val="000000"/>
+          <w:sz w:val="20"/>
+          <w:szCs w:val="20"/>
+        </w:rPr>
+        <w:t>Presented academic, scholarship, and student life overviews to 1,000+ students throughout Chicago Public Schools</w:t>
+      </w:r>
+    </w:p>
+    <w:p>
+      <w:pPr>
+        <w:spacing w:line="276" w:lineRule="auto"/>
+        <w:jc w:val="both"/>
+        <w:textAlignment w:val="baseline"/>
+        <w:rPr>
+          <w:rFonts w:ascii="Times New Roman" w:hAnsi="Times New Roman" w:cs="Times New Roman"/>
+          <w:b/>
+          <w:color w:val="000000"/>
+          <w:sz w:val="20"/>
+          <w:szCs w:val="20"/>
+        </w:rPr>
+      </w:pPr>
+      <w:r>
+        <w:rPr>
+          <w:rFonts w:ascii="Times New Roman" w:hAnsi="Times New Roman" w:cs="Times New Roman"/>
+          <w:b/>
+          <w:color w:val="000000"/>
+          <w:sz w:val="20"/>
+          <w:szCs w:val="20"/>
+        </w:rPr>
+        <w:t xml:space="preserve">Head of Operations, Promontory Investment Research </w:t>
+      </w:r>
+      <w:r>
+        <w:rPr>
+          <w:rFonts w:ascii="Times New Roman" w:hAnsi="Times New Roman" w:cs="Times New Roman"/>
+          <w:b/>
+          <w:color w:val="000000"/>
+          <w:sz w:val="20"/>
+          <w:szCs w:val="20"/>
+        </w:rPr>
+        <w:tab/>
+      </w:r>
+      <w:r>
+        <w:rPr>
+          <w:rFonts w:ascii="Times New Roman" w:hAnsi="Times New Roman" w:cs="Times New Roman"/>
+          <w:b/>
+          <w:color w:val="000000"/>
+          <w:sz w:val="20"/>
+          <w:szCs w:val="20"/>
+        </w:rPr>
+        <w:tab/>
+      </w:r>
+      <w:r>
+        <w:rPr>
+          <w:rFonts w:ascii="Times New Roman" w:hAnsi="Times New Roman" w:cs="Times New Roman"/>
+          <w:b/>
+          <w:color w:val="000000"/>
+          <w:sz w:val="20"/>
+          <w:szCs w:val="20"/>
+        </w:rPr>
+        <w:tab/>
+      </w:r>
+      <w:r>
+        <w:rPr>
+          <w:rFonts w:ascii="Times New Roman" w:hAnsi="Times New Roman" w:cs="Times New Roman"/>
+          <w:b/>
+          <w:color w:val="000000"/>
+          <w:sz w:val="20"/>
+          <w:szCs w:val="20"/>
+        </w:rPr>
+        <w:tab/>
+      </w:r>
+      <w:r>
+        <w:rPr>
+          <w:rFonts w:ascii="Times New Roman" w:hAnsi="Times New Roman" w:cs="Times New Roman"/>
+          <w:b/>
+          <w:color w:val="000000"/>
+          <w:sz w:val="20"/>
+          <w:szCs w:val="20"/>
+        </w:rPr>
+        <w:tab/>
+      </w:r>
+      <w:r>
+        <w:rPr>
+          <w:rFonts w:ascii="Times New Roman" w:hAnsi="Times New Roman" w:cs="Times New Roman"/>
+          <w:b/>
+          <w:color w:val="000000"/>
+          <w:sz w:val="20"/>
+          <w:szCs w:val="20"/>
+        </w:rPr>
+        <w:tab/>
+        <w:t xml:space="preserve">    </w:t>
+      </w:r>
+      <w:r>
+        <w:rPr>
+          <w:rFonts w:ascii="Times New Roman" w:hAnsi="Times New Roman" w:cs="Times New Roman"/>
+          <w:b/>
+          <w:color w:val="000000"/>
+          <w:sz w:val="20"/>
+          <w:szCs w:val="20"/>
+        </w:rPr>
+        <w:tab/>
+        <w:t xml:space="preserve">    </w:t>
+      </w:r>
+      <w:r>
+        <w:rPr>
+          <w:rFonts w:ascii="Times New Roman" w:hAnsi="Times New Roman" w:cs="Times New Roman"/>
+          <w:b/>
+          <w:color w:val="000000"/>
+          <w:sz w:val="20"/>
+          <w:szCs w:val="20"/>
+        </w:rPr>
+        <w:t xml:space="preserve">  </w:t>
+      </w:r>
+      <w:r>
+        <w:rPr>
+          <w:rFonts w:ascii="Times New Roman" w:hAnsi="Times New Roman" w:cs="Times New Roman"/>
+          <w:b/>
+          <w:color w:val="000000"/>
+          <w:sz w:val="20"/>
+          <w:szCs w:val="20"/>
+        </w:rPr>
+        <w:t>Chicago, IL</w:t>
+      </w:r>
+    </w:p>
+    <w:p>
+      <w:pPr>
+        <w:pStyle w:val="ListParagraph"/>
+        <w:numPr>
+          <w:ilvl w:val="0"/>
+          <w:numId w:val="6"/>
+        </w:numPr>
+        <w:spacing w:line="276" w:lineRule="auto"/>
+        <w:jc w:val="both"/>
+        <w:textAlignment w:val="baseline"/>
+        <w:rPr>
+          <w:rFonts w:ascii="Times New Roman" w:hAnsi="Times New Roman" w:cs="Times New Roman"/>
+          <w:b/>
+          <w:color w:val="000000"/>
+          <w:sz w:val="20"/>
+          <w:szCs w:val="20"/>
+        </w:rPr>
+      </w:pPr>
+      <w:r>
+        <w:rPr>
+          <w:rFonts w:ascii="Times New Roman" w:hAnsi="Times New Roman" w:cs="Times New Roman"/>
+          <w:color w:val="000000"/>
+          <w:sz w:val="20"/>
+          <w:szCs w:val="20"/>
+        </w:rPr>
+        <w:t>Oversee quarterly research report</w:t>
+      </w:r>
+      <w:r>
+        <w:rPr>
+          <w:rFonts w:ascii="Times New Roman" w:hAnsi="Times New Roman" w:cs="Times New Roman"/>
+          <w:color w:val="000000"/>
+          <w:sz w:val="20"/>
+          <w:szCs w:val="20"/>
+        </w:rPr>
+        <w:t xml:space="preserve"> progress</w:t>
+      </w:r>
+      <w:r>
+        <w:rPr>
+          <w:rFonts w:ascii="Times New Roman" w:hAnsi="Times New Roman" w:cs="Times New Roman"/>
+          <w:color w:val="000000"/>
+          <w:sz w:val="20"/>
+          <w:szCs w:val="20"/>
+        </w:rPr>
+        <w:t xml:space="preserve">, </w:t>
+      </w:r>
+      <w:r>
+        <w:rPr>
+          <w:rFonts w:ascii="Times New Roman" w:hAnsi="Times New Roman" w:cs="Times New Roman"/>
+          <w:color w:val="000000"/>
+          <w:sz w:val="20"/>
+          <w:szCs w:val="20"/>
+        </w:rPr>
+        <w:t>assist</w:t>
+      </w:r>
+      <w:r>
+        <w:rPr>
+          <w:rFonts w:ascii="Times New Roman" w:hAnsi="Times New Roman" w:cs="Times New Roman"/>
+          <w:color w:val="000000"/>
+          <w:sz w:val="20"/>
+          <w:szCs w:val="20"/>
+        </w:rPr>
+        <w:t xml:space="preserve"> in educating new analysts </w:t>
+      </w:r>
+      <w:r>
+        <w:rPr>
+          <w:rFonts w:ascii="Times New Roman" w:hAnsi="Times New Roman" w:cs="Times New Roman"/>
+          <w:color w:val="000000"/>
+          <w:sz w:val="20"/>
+          <w:szCs w:val="20"/>
+        </w:rPr>
+        <w:t xml:space="preserve">in 10 week </w:t>
+      </w:r>
+      <w:r>
+        <w:rPr>
+          <w:rFonts w:ascii="Times New Roman" w:hAnsi="Times New Roman" w:cs="Times New Roman"/>
+          <w:color w:val="000000"/>
+          <w:sz w:val="20"/>
+          <w:szCs w:val="20"/>
+        </w:rPr>
+        <w:t>Basic Financial Training Program</w:t>
+      </w:r>
+    </w:p>
+    <w:p>
+      <w:pPr>
+        <w:pStyle w:val="ListParagraph"/>
+        <w:numPr>
+          <w:ilvl w:val="0"/>
+          <w:numId w:val="6"/>
+        </w:numPr>
+        <w:spacing w:line="276" w:lineRule="auto"/>
+        <w:jc w:val="both"/>
+        <w:textAlignment w:val="baseline"/>
+        <w:rPr>
+          <w:rFonts w:ascii="Times New Roman" w:hAnsi="Times New Roman" w:cs="Times New Roman"/>
+          <w:bCs/>
+          <w:color w:val="000000"/>
+          <w:sz w:val="20"/>
+          <w:szCs w:val="20"/>
+        </w:rPr>
+      </w:pPr>
+      <w:r>
+        <w:rPr>
+          <w:rFonts w:ascii="Times New Roman" w:eastAsia="Times New Roman" w:hAnsi="Times New Roman" w:cs="Times New Roman"/>
+          <w:sz w:val="20"/>
+          <w:szCs w:val="20"/>
+        </w:rPr>
+        <w:t>Published equity research reports on Target Corp (NYSE: TGT) and Camping World Holdings (NYSE: CWH)</w:t>
+      </w:r>
+    </w:p>
+    <w:p>
+      <w:pPr>
+        <w:spacing w:line="276" w:lineRule="auto"/>
+        <w:jc w:val="both"/>
+        <w:textAlignment w:val="baseline"/>
+        <w:rPr>
+          <w:rFonts w:ascii="Times New Roman" w:hAnsi="Times New Roman" w:cs="Times New Roman"/>
+          <w:b/>
+          <w:color w:val="000000"/>
+          <w:sz w:val="20"/>
+          <w:szCs w:val="20"/>
+        </w:rPr>
+      </w:pPr>
+      <w:r>
+        <w:rPr>
+          <w:rFonts w:ascii="Times New Roman" w:hAnsi="Times New Roman" w:cs="Times New Roman"/>
+          <w:b/>
+          <w:color w:val="000000"/>
+          <w:sz w:val="20"/>
+          <w:szCs w:val="20"/>
+        </w:rPr>
+        <w:t xml:space="preserve">110M Hurdles, Men's Track and Field Team </w:t>
+      </w:r>
+      <w:r>
+        <w:rPr>
+          <w:rFonts w:ascii="Times New Roman" w:hAnsi="Times New Roman" w:cs="Times New Roman"/>
+          <w:b/>
+          <w:color w:val="000000"/>
+          <w:sz w:val="20"/>
+          <w:szCs w:val="20"/>
+        </w:rPr>
+        <w:tab/>
+      </w:r>
+      <w:r>
+        <w:rPr>
+          <w:rFonts w:ascii="Times New Roman" w:hAnsi="Times New Roman" w:cs="Times New Roman"/>
+          <w:b/>
+          <w:color w:val="000000"/>
+          <w:sz w:val="20"/>
+          <w:szCs w:val="20"/>
+        </w:rPr>
+        <w:tab/>
+      </w:r>
+      <w:r>
+        <w:rPr>
+          <w:rFonts w:ascii="Times New Roman" w:hAnsi="Times New Roman" w:cs="Times New Roman"/>
+          <w:b/>
+          <w:color w:val="000000"/>
+          <w:sz w:val="20"/>
+          <w:szCs w:val="20"/>
+        </w:rPr>
+        <w:tab/>
+      </w:r>
+      <w:r>
+        <w:rPr>
+          <w:rFonts w:ascii="Times New Roman" w:hAnsi="Times New Roman" w:cs="Times New Roman"/>
+          <w:b/>
+          <w:color w:val="000000"/>
+          <w:sz w:val="20"/>
+          <w:szCs w:val="20"/>
+        </w:rPr>
+        <w:tab/>
+      </w:r>
+      <w:r>
+        <w:rPr>
+          <w:rFonts w:ascii="Times New Roman" w:hAnsi="Times New Roman" w:cs="Times New Roman"/>
+          <w:b/>
+          <w:color w:val="000000"/>
+          <w:sz w:val="20"/>
+          <w:szCs w:val="20"/>
+        </w:rPr>
+        <w:tab/>
+      </w:r>
+      <w:r>
+        <w:rPr>
+          <w:rFonts w:ascii="Times New Roman" w:hAnsi="Times New Roman" w:cs="Times New Roman"/>
+          <w:b/>
+          <w:color w:val="000000"/>
+          <w:sz w:val="20"/>
+          <w:szCs w:val="20"/>
+        </w:rPr>
+        <w:tab/>
+      </w:r>
+      <w:r>
+        <w:rPr>
+          <w:rFonts w:ascii="Times New Roman" w:hAnsi="Times New Roman" w:cs="Times New Roman"/>
+          <w:b/>
+          <w:color w:val="000000"/>
+          <w:sz w:val="20"/>
+          <w:szCs w:val="20"/>
+        </w:rPr>
+        <w:tab/>
+        <w:t xml:space="preserve">    </w:t>
+      </w:r>
+      <w:r>
+        <w:rPr>
+          <w:rFonts w:ascii="Times New Roman" w:hAnsi="Times New Roman" w:cs="Times New Roman"/>
+          <w:b/>
+          <w:color w:val="000000"/>
+          <w:sz w:val="20"/>
+          <w:szCs w:val="20"/>
+        </w:rPr>
+        <w:tab/>
+        <w:t xml:space="preserve">    </w:t>
+      </w:r>
+      <w:r>
+        <w:rPr>
+          <w:rFonts w:ascii="Times New Roman" w:hAnsi="Times New Roman" w:cs="Times New Roman"/>
+          <w:b/>
+          <w:color w:val="000000"/>
+          <w:sz w:val="20"/>
+          <w:szCs w:val="20"/>
+        </w:rPr>
+        <w:t xml:space="preserve">  </w:t>
+      </w:r>
+      <w:r>
+        <w:rPr>
+          <w:rFonts w:ascii="Times New Roman" w:hAnsi="Times New Roman" w:cs="Times New Roman"/>
+          <w:b/>
+          <w:color w:val="000000"/>
+          <w:sz w:val="20"/>
+          <w:szCs w:val="20"/>
+        </w:rPr>
+        <w:t>Chicago, IL</w:t>
+      </w:r>
+    </w:p>
+    <w:p>
+      <w:pPr>
+        <w:pStyle w:val="ListParagraph"/>
+        <w:numPr>
+          <w:ilvl w:val="0"/>
+          <w:numId w:val="6"/>
+        </w:numPr>
+        <w:spacing w:line="276" w:lineRule="auto"/>
+        <w:jc w:val="both"/>
+        <w:textAlignment w:val="baseline"/>
+        <w:rPr>
+          <w:rFonts w:ascii="Times New Roman" w:hAnsi="Times New Roman" w:cs="Times New Roman"/>
+          <w:color w:val="000000"/>
+          <w:sz w:val="20"/>
+          <w:szCs w:val="20"/>
+        </w:rPr>
+      </w:pPr>
+      <w:r>
+        <w:rPr>
+          <w:rFonts w:ascii="Times New Roman" w:hAnsi="Times New Roman" w:cs="Times New Roman"/>
+          <w:sz w:val="20"/>
+          <w:szCs w:val="20"/>
+        </w:rPr>
+        <w:t>Student Athlete Honor Roll</w:t>
+      </w:r>
+      <w:r>
+        <w:rPr>
+          <w:rFonts w:ascii="Times New Roman" w:hAnsi="Times New Roman" w:cs="Times New Roman"/>
+          <w:sz w:val="20"/>
+          <w:szCs w:val="20"/>
+        </w:rPr>
+        <w:t>, Dean’s List</w:t>
+      </w:r>
+    </w:p>
+    <w:p>
+      <w:pPr>
+        <w:spacing w:line="276" w:lineRule="auto"/>
+        <w:jc w:val="both"/>
+        <w:textAlignment w:val="baseline"/>
+        <w:rPr>
+          <w:rFonts w:ascii="Times New Roman" w:hAnsi="Times New Roman" w:cs="Times New Roman"/>
+          <w:b/>
+          <w:color w:val="000000"/>
+          <w:sz w:val="20"/>
+          <w:szCs w:val="20"/>
+        </w:rPr>
+      </w:pPr>
+      <w:r>
+        <w:rPr>
+          <w:rFonts w:ascii="Times New Roman" w:hAnsi="Times New Roman" w:cs="Times New Roman"/>
+          <w:b/>
+          <w:color w:val="000000"/>
+          <w:sz w:val="20"/>
+          <w:szCs w:val="20"/>
+        </w:rPr>
+        <w:t xml:space="preserve">Trott Business Program (formerly </w:t>
+      </w:r>
+      <w:proofErr w:type="spellStart"/>
+      <w:r>
+        <w:rPr>
+          <w:rFonts w:ascii="Times New Roman" w:hAnsi="Times New Roman" w:cs="Times New Roman"/>
+          <w:b/>
+          <w:color w:val="000000"/>
+          <w:sz w:val="20"/>
+          <w:szCs w:val="20"/>
+        </w:rPr>
+        <w:t>UChicago</w:t>
+      </w:r>
+      <w:proofErr w:type="spellEnd"/>
+      <w:r>
+        <w:rPr>
+          <w:rFonts w:ascii="Times New Roman" w:hAnsi="Times New Roman" w:cs="Times New Roman"/>
+          <w:b/>
+          <w:color w:val="000000"/>
+          <w:sz w:val="20"/>
+          <w:szCs w:val="20"/>
+        </w:rPr>
+        <w:t xml:space="preserve"> Careers in Business)</w:t>
+      </w:r>
+      <w:r>
+        <w:rPr>
+          <w:rFonts w:ascii="Times New Roman" w:hAnsi="Times New Roman" w:cs="Times New Roman"/>
+          <w:b/>
+          <w:color w:val="000000"/>
+          <w:sz w:val="20"/>
+          <w:szCs w:val="20"/>
+        </w:rPr>
+        <w:t xml:space="preserve"> </w:t>
+      </w:r>
+      <w:r>
+        <w:rPr>
+          <w:rFonts w:ascii="Times New Roman" w:hAnsi="Times New Roman" w:cs="Times New Roman"/>
+          <w:b/>
+          <w:color w:val="000000"/>
+          <w:sz w:val="20"/>
+          <w:szCs w:val="20"/>
+        </w:rPr>
+        <w:tab/>
+      </w:r>
+      <w:r>
+        <w:rPr>
+          <w:rFonts w:ascii="Times New Roman" w:hAnsi="Times New Roman" w:cs="Times New Roman"/>
+          <w:b/>
+          <w:color w:val="000000"/>
+          <w:sz w:val="20"/>
+          <w:szCs w:val="20"/>
+        </w:rPr>
+        <w:tab/>
+      </w:r>
+      <w:r>
+        <w:rPr>
+          <w:rFonts w:ascii="Times New Roman" w:hAnsi="Times New Roman" w:cs="Times New Roman"/>
+          <w:b/>
+          <w:color w:val="000000"/>
+          <w:sz w:val="20"/>
+          <w:szCs w:val="20"/>
+        </w:rPr>
+        <w:tab/>
+      </w:r>
+      <w:r>
+        <w:rPr>
+          <w:rFonts w:ascii="Times New Roman" w:hAnsi="Times New Roman" w:cs="Times New Roman"/>
+          <w:b/>
+          <w:color w:val="000000"/>
+          <w:sz w:val="20"/>
+          <w:szCs w:val="20"/>
+        </w:rPr>
+        <w:t xml:space="preserve">   </w:t>
+      </w:r>
+      <w:r>
+        <w:rPr>
+          <w:rFonts w:ascii="Times New Roman" w:hAnsi="Times New Roman" w:cs="Times New Roman"/>
+          <w:b/>
+          <w:color w:val="000000"/>
+          <w:sz w:val="20"/>
+          <w:szCs w:val="20"/>
+        </w:rPr>
+        <w:tab/>
+      </w:r>
+      <w:r>
+        <w:rPr>
+          <w:rFonts w:ascii="Times New Roman" w:hAnsi="Times New Roman" w:cs="Times New Roman"/>
+          <w:b/>
+          <w:color w:val="000000"/>
+          <w:sz w:val="20"/>
+          <w:szCs w:val="20"/>
+        </w:rPr>
+        <w:tab/>
+        <w:t xml:space="preserve">    </w:t>
+      </w:r>
+      <w:r>
+        <w:rPr>
+          <w:rFonts w:ascii="Times New Roman" w:hAnsi="Times New Roman" w:cs="Times New Roman"/>
+          <w:b/>
+          <w:color w:val="000000"/>
+          <w:sz w:val="20"/>
+          <w:szCs w:val="20"/>
+        </w:rPr>
+        <w:tab/>
+        <w:t xml:space="preserve">  </w:t>
+      </w:r>
+      <w:r>
+        <w:rPr>
+          <w:rFonts w:ascii="Times New Roman" w:hAnsi="Times New Roman" w:cs="Times New Roman"/>
+          <w:b/>
+          <w:color w:val="000000"/>
+          <w:sz w:val="20"/>
+          <w:szCs w:val="20"/>
+        </w:rPr>
+        <w:t xml:space="preserve">    </w:t>
+      </w:r>
+      <w:r>
+        <w:rPr>
+          <w:rFonts w:ascii="Times New Roman" w:hAnsi="Times New Roman" w:cs="Times New Roman"/>
+          <w:b/>
+          <w:color w:val="000000"/>
+          <w:sz w:val="20"/>
+          <w:szCs w:val="20"/>
+        </w:rPr>
+        <w:t>Chicago, IL</w:t>
+      </w:r>
+    </w:p>
+    <w:p>
+      <w:pPr>
+        <w:pStyle w:val="ListParagraph"/>
+        <w:numPr>
+          <w:ilvl w:val="0"/>
+          <w:numId w:val="6"/>
+        </w:numPr>
+        <w:spacing w:line="276" w:lineRule="auto"/>
+        <w:jc w:val="both"/>
+        <w:textAlignment w:val="baseline"/>
+        <w:rPr>
+          <w:rFonts w:ascii="Times New Roman" w:hAnsi="Times New Roman" w:cs="Times New Roman"/>
+          <w:bCs/>
+          <w:color w:val="000000"/>
+          <w:sz w:val="20"/>
+          <w:szCs w:val="20"/>
+        </w:rPr>
+      </w:pPr>
+      <w:r>
+        <w:rPr>
+          <w:rFonts w:ascii="Times New Roman" w:eastAsia="Times New Roman" w:hAnsi="Times New Roman" w:cs="Times New Roman"/>
+          <w:sz w:val="20"/>
+          <w:szCs w:val="20"/>
+        </w:rPr>
+        <w:t xml:space="preserve">A selective, three-year program dedicated to building business acumen and enrollment at Chicago Booth </w:t>
+      </w:r>
+      <w:r>
+        <w:rPr>
+          <w:rFonts w:ascii="Times New Roman" w:eastAsia="Times New Roman" w:hAnsi="Times New Roman" w:cs="Times New Roman"/>
+          <w:sz w:val="20"/>
+          <w:szCs w:val="20"/>
+        </w:rPr>
+        <w:t>School of Business</w:t>
+      </w:r>
+    </w:p>
+    <w:p>
+      <w:pPr>
+        <w:spacing w:line="276" w:lineRule="auto"/>
+        <w:jc w:val="both"/>
+        <w:textAlignment w:val="baseline"/>
+        <w:rPr>
+          <w:rFonts w:ascii="Times New Roman" w:hAnsi="Times New Roman" w:cs="Times New Roman"/>
+          <w:b/>
+          <w:color w:val="000000"/>
+          <w:sz w:val="20"/>
+          <w:szCs w:val="20"/>
+        </w:rPr>
+      </w:pPr>
+      <w:r>
+        <w:rPr>
+          <w:rFonts w:ascii="Times New Roman" w:hAnsi="Times New Roman" w:cs="Times New Roman"/>
+          <w:b/>
+          <w:color w:val="000000"/>
+          <w:sz w:val="20"/>
+          <w:szCs w:val="20"/>
+        </w:rPr>
+        <w:t>Public Policy Leaders Program</w:t>
+      </w:r>
+      <w:r>
+        <w:rPr>
+          <w:rFonts w:ascii="Times New Roman" w:hAnsi="Times New Roman" w:cs="Times New Roman"/>
+          <w:b/>
+          <w:color w:val="000000"/>
+          <w:sz w:val="20"/>
+          <w:szCs w:val="20"/>
+        </w:rPr>
+        <w:t xml:space="preserve"> </w:t>
+      </w:r>
+      <w:r>
+        <w:rPr>
+          <w:rFonts w:ascii="Times New Roman" w:hAnsi="Times New Roman" w:cs="Times New Roman"/>
+          <w:b/>
+          <w:color w:val="000000"/>
+          <w:sz w:val="20"/>
+          <w:szCs w:val="20"/>
+        </w:rPr>
+        <w:tab/>
+      </w:r>
+      <w:r>
+        <w:rPr>
+          <w:rFonts w:ascii="Times New Roman" w:hAnsi="Times New Roman" w:cs="Times New Roman"/>
+          <w:b/>
+          <w:color w:val="000000"/>
+          <w:sz w:val="20"/>
+          <w:szCs w:val="20"/>
+        </w:rPr>
+        <w:tab/>
+      </w:r>
+      <w:r>
+        <w:rPr>
+          <w:rFonts w:ascii="Times New Roman" w:hAnsi="Times New Roman" w:cs="Times New Roman"/>
+          <w:b/>
+          <w:color w:val="000000"/>
+          <w:sz w:val="20"/>
+          <w:szCs w:val="20"/>
+        </w:rPr>
+        <w:tab/>
+        <w:t xml:space="preserve">   </w:t>
+      </w:r>
+      <w:r>
+        <w:rPr>
+          <w:rFonts w:ascii="Times New Roman" w:hAnsi="Times New Roman" w:cs="Times New Roman"/>
+          <w:b/>
+          <w:color w:val="000000"/>
+          <w:sz w:val="20"/>
+          <w:szCs w:val="20"/>
+        </w:rPr>
+        <w:tab/>
+      </w:r>
+      <w:r>
+        <w:rPr>
+          <w:rFonts w:ascii="Times New Roman" w:hAnsi="Times New Roman" w:cs="Times New Roman"/>
+          <w:b/>
+          <w:color w:val="000000"/>
+          <w:sz w:val="20"/>
+          <w:szCs w:val="20"/>
+        </w:rPr>
+        <w:tab/>
+      </w:r>
+      <w:r>
+        <w:rPr>
+          <w:rFonts w:ascii="Times New Roman" w:hAnsi="Times New Roman" w:cs="Times New Roman"/>
+          <w:b/>
+          <w:color w:val="000000"/>
+          <w:sz w:val="20"/>
+          <w:szCs w:val="20"/>
+        </w:rPr>
+        <w:tab/>
+      </w:r>
+      <w:r>
+        <w:rPr>
+          <w:rFonts w:ascii="Times New Roman" w:hAnsi="Times New Roman" w:cs="Times New Roman"/>
+          <w:b/>
+          <w:color w:val="000000"/>
+          <w:sz w:val="20"/>
+          <w:szCs w:val="20"/>
+        </w:rPr>
+        <w:tab/>
+      </w:r>
+      <w:r>
+        <w:rPr>
+          <w:rFonts w:ascii="Times New Roman" w:hAnsi="Times New Roman" w:cs="Times New Roman"/>
+          <w:b/>
+          <w:color w:val="000000"/>
+          <w:sz w:val="20"/>
+          <w:szCs w:val="20"/>
+        </w:rPr>
+        <w:tab/>
+      </w:r>
+      <w:r>
+        <w:rPr>
+          <w:rFonts w:ascii="Times New Roman" w:hAnsi="Times New Roman" w:cs="Times New Roman"/>
+          <w:b/>
+          <w:color w:val="000000"/>
+          <w:sz w:val="20"/>
+          <w:szCs w:val="20"/>
+        </w:rPr>
+        <w:tab/>
+      </w:r>
+      <w:r>
+        <w:rPr>
+          <w:rFonts w:ascii="Times New Roman" w:hAnsi="Times New Roman" w:cs="Times New Roman"/>
+          <w:b/>
+          <w:color w:val="000000"/>
+          <w:sz w:val="20"/>
+          <w:szCs w:val="20"/>
+        </w:rPr>
+        <w:t xml:space="preserve">    </w:t>
+      </w:r>
+      <w:r>
+        <w:rPr>
+          <w:rFonts w:ascii="Times New Roman" w:hAnsi="Times New Roman" w:cs="Times New Roman"/>
+          <w:b/>
+          <w:color w:val="000000"/>
+          <w:sz w:val="20"/>
+          <w:szCs w:val="20"/>
+        </w:rPr>
+        <w:tab/>
+        <w:t xml:space="preserve">      Chicago, IL</w:t>
+      </w:r>
+    </w:p>
+    <w:p>
+      <w:pPr>
+        <w:pStyle w:val="ListParagraph"/>
+        <w:numPr>
+          <w:ilvl w:val="0"/>
+          <w:numId w:val="6"/>
+        </w:numPr>
+        <w:spacing w:line="276" w:lineRule="auto"/>
+        <w:jc w:val="both"/>
+        <w:textAlignment w:val="baseline"/>
+        <w:rPr>
+          <w:rFonts w:ascii="Times New Roman" w:hAnsi="Times New Roman" w:cs="Times New Roman"/>
+          <w:bCs/>
+          <w:color w:val="000000"/>
+          <w:sz w:val="20"/>
+          <w:szCs w:val="20"/>
+        </w:rPr>
+      </w:pPr>
+      <w:r>
+        <w:rPr>
+          <w:rFonts w:ascii="Times New Roman" w:hAnsi="Times New Roman" w:cs="Times New Roman"/>
+          <w:bCs/>
+          <w:color w:val="000000"/>
+          <w:sz w:val="20"/>
+          <w:szCs w:val="20"/>
+        </w:rPr>
+        <w:t>A selective track within Fried School of Public Policy for students ambitious about pursuing social impact careers</w:t>
+      </w:r>
+    </w:p>
+    <w:p>
+      <w:pPr>
+        <w:spacing w:line="276" w:lineRule="auto"/>
+        <w:jc w:val="both"/>
+        <w:textAlignment w:val="baseline"/>
+        <w:rPr>
+          <w:rFonts w:ascii="Times New Roman" w:hAnsi="Times New Roman" w:cs="Times New Roman"/>
+          <w:color w:val="000000"/>
+          <w:sz w:val="8"/>
+          <w:szCs w:val="8"/>
+        </w:rPr>
+      </w:pPr>
+    </w:p>
+    <w:p>
+      <w:pPr>
+        <w:pBdr>
+          <w:bottom w:val="single" w:sz="4" w:space="1" w:color="000000"/>
+        </w:pBdr>
+        <w:spacing w:line="276" w:lineRule="auto"/>
+        <w:jc w:val="both"/>
+        <w:rPr>
+          <w:rFonts w:ascii="Times New Roman" w:hAnsi="Times New Roman" w:cs="Times New Roman"/>
+        </w:rPr>
+      </w:pPr>
+      <w:r>
+        <w:rPr>
+          <w:rFonts w:ascii="Times New Roman" w:hAnsi="Times New Roman" w:cs="Times New Roman"/>
+          <w:b/>
+          <w:bCs/>
+          <w:color w:val="000000"/>
+          <w:sz w:val="21"/>
+          <w:szCs w:val="21"/>
+        </w:rPr>
+        <w:t>SKILLS</w:t>
+      </w:r>
+      <w:r>
+        <w:rPr>
+          <w:rFonts w:ascii="Times New Roman" w:hAnsi="Times New Roman" w:cs="Times New Roman"/>
+          <w:b/>
+          <w:bCs/>
+          <w:color w:val="000000"/>
+          <w:sz w:val="21"/>
+          <w:szCs w:val="21"/>
+        </w:rPr>
+        <w:t>, CERTIFICATIONS</w:t>
+      </w:r>
+      <w:r>
+        <w:rPr>
+          <w:rFonts w:ascii="Times New Roman" w:hAnsi="Times New Roman" w:cs="Times New Roman"/>
+          <w:b/>
+          <w:bCs/>
+          <w:color w:val="000000"/>
+          <w:sz w:val="21"/>
+          <w:szCs w:val="21"/>
+        </w:rPr>
+        <w:t xml:space="preserve"> &amp; INTERESTS</w:t>
+      </w:r>
+    </w:p>
+    <w:p>
+      <w:pPr>
+        <w:spacing w:line="276" w:lineRule="auto"/>
+        <w:jc w:val="both"/>
+        <w:rPr>
+          <w:rFonts w:ascii="Times New Roman" w:hAnsi="Times New Roman" w:cs="Times New Roman"/>
+          <w:color w:val="000000"/>
+          <w:sz w:val="20"/>
+          <w:szCs w:val="20"/>
+        </w:rPr>
+      </w:pPr>
+      <w:r>
+        <w:rPr>
+          <w:rFonts w:ascii="Times New Roman" w:hAnsi="Times New Roman" w:cs="Times New Roman"/>
+          <w:b/>
+          <w:bCs/>
+          <w:color w:val="000000"/>
+          <w:sz w:val="20"/>
+          <w:szCs w:val="20"/>
+        </w:rPr>
+        <w:t xml:space="preserve">SKILLS: </w:t>
+      </w:r>
+      <w:r>
+        <w:rPr>
+          <w:rFonts w:ascii="Times New Roman" w:hAnsi="Times New Roman" w:cs="Times New Roman"/>
+          <w:color w:val="000000"/>
+          <w:sz w:val="20"/>
+          <w:szCs w:val="20"/>
+        </w:rPr>
+        <w:t>Microsoft Excel (intermediate), Microsoft PowerPoint (intermediate), R (proficient), Korean (intermediate)</w:t>
+      </w:r>
+      <w:r>
+        <w:rPr>
+          <w:rFonts w:ascii="Times New Roman" w:hAnsi="Times New Roman" w:cs="Times New Roman"/>
+          <w:color w:val="000000"/>
+          <w:sz w:val="20"/>
+          <w:szCs w:val="20"/>
+        </w:rPr>
+        <w:t>, Salesforce</w:t>
+      </w:r>
+    </w:p>
+    <w:p>
+      <w:pPr>
+        <w:spacing w:line="276" w:lineRule="auto"/>
+        <w:jc w:val="both"/>
+        <w:rPr>
+          <w:rFonts w:ascii="Times New Roman" w:hAnsi="Times New Roman" w:cs="Times New Roman"/>
+          <w:color w:val="000000"/>
+          <w:sz w:val="20"/>
+          <w:szCs w:val="20"/>
+        </w:rPr>
+      </w:pPr>
+      <w:r>
+        <w:rPr>
+          <w:rFonts w:ascii="Times New Roman" w:hAnsi="Times New Roman" w:cs="Times New Roman"/>
+          <w:b/>
+          <w:bCs/>
+          <w:color w:val="000000"/>
+          <w:sz w:val="20"/>
+          <w:szCs w:val="20"/>
+        </w:rPr>
+        <w:t xml:space="preserve">CERTIFICATIONS: </w:t>
+      </w:r>
+      <w:r>
+        <w:rPr>
+          <w:rFonts w:ascii="Times New Roman" w:hAnsi="Times New Roman" w:cs="Times New Roman"/>
+          <w:color w:val="000000"/>
+          <w:sz w:val="20"/>
+          <w:szCs w:val="20"/>
+        </w:rPr>
+        <w:t>Bloomberg Terminal &amp; Market Concepts</w:t>
+      </w:r>
+    </w:p>
+    <w:p>
+      <w:pPr>
+        <w:spacing w:line="276" w:lineRule="auto"/>
+        <w:jc w:val="both"/>
+        <w:rPr>
+          <w:rFonts w:ascii="Times New Roman" w:hAnsi="Times New Roman" w:cs="Times New Roman"/>
+          <w:color w:val="222222"/>
+          <w:sz w:val="20"/>
+          <w:szCs w:val="20"/>
+        </w:rPr>
+      </w:pPr>
+      <w:r>
+        <w:rPr>
+          <w:rFonts w:ascii="Times New Roman" w:hAnsi="Times New Roman" w:cs="Times New Roman"/>
+          <w:b/>
+          <w:bCs/>
+          <w:color w:val="222222"/>
+          <w:sz w:val="20"/>
+          <w:szCs w:val="20"/>
+        </w:rPr>
+        <w:t xml:space="preserve">INTERESTS: </w:t>
+      </w:r>
+      <w:r>
+        <w:rPr>
+          <w:rFonts w:ascii="Times New Roman" w:hAnsi="Times New Roman" w:cs="Times New Roman"/>
+          <w:color w:val="222222"/>
+          <w:sz w:val="20"/>
+          <w:szCs w:val="20"/>
+        </w:rPr>
+        <w:t xml:space="preserve">Philadelphia sports, </w:t>
+      </w:r>
+      <w:r>
+        <w:rPr>
+          <w:rFonts w:ascii="Times New Roman" w:hAnsi="Times New Roman" w:cs="Times New Roman"/>
+          <w:color w:val="222222"/>
+          <w:sz w:val="20"/>
+          <w:szCs w:val="20"/>
+        </w:rPr>
+        <w:t>magic tricks, powerlifting, Delta Upsilon, floral work</w:t>
       </w:r>
     </w:p>
     <w:sectPr>
       <w:pgSz w:w="12240" w:h="15840"/>
-      <w:pgMar w:top="1440" w:right="1440" w:bottom="1440" w:left="1440" w:header="720" w:footer="720" w:gutter="0"/>
+      <w:pgMar w:top="720" w:right="720" w:bottom="720" w:left="720" w:header="720" w:footer="720" w:gutter="0"/>
       <w:cols w:space="720"/>
       <w:docGrid w:linePitch="360"/>
     </w:sectPr>
@@ -17,8 +4601,933 @@
 </w:document>
 </file>
 
+<file path=word/numbering.xml><?xml version="1.0" encoding="utf-8"?>
+<w:numbering xmlns:wpc="http://schemas.microsoft.com/office/word/2010/wordprocessingCanvas" xmlns:cx="http://schemas.microsoft.com/office/drawing/2014/chartex" xmlns:cx1="http://schemas.microsoft.com/office/drawing/2015/9/8/chartex" xmlns:cx2="http://schemas.microsoft.com/office/drawing/2015/10/21/chartex" xmlns:cx3="http://schemas.microsoft.com/office/drawing/2016/5/9/chartex" xmlns:cx4="http://schemas.microsoft.com/office/drawing/2016/5/10/chartex" xmlns:cx5="http://schemas.microsoft.com/office/drawing/2016/5/11/chartex" xmlns:cx6="http://schemas.microsoft.com/office/drawing/2016/5/12/chartex" xmlns:cx7="http://schemas.microsoft.com/office/drawing/2016/5/13/chartex" xmlns:cx8="http://schemas.microsoft.com/office/drawing/2016/5/14/chartex" xmlns:mc="http://schemas.openxmlformats.org/markup-compatibility/2006" xmlns:aink="http://schemas.microsoft.com/office/drawing/2016/ink" xmlns:am3d="http://schemas.microsoft.com/office/drawing/2017/model3d" xmlns:o="urn:schemas-microsoft-com:office:office" xmlns:r="http://schemas.openxmlformats.org/officeDocument/2006/relationships" xmlns:m="http://schemas.openxmlformats.org/officeDocument/2006/math" xmlns:v="urn:schemas-microsoft-com:vml" xmlns:wp14="http://schemas.microsoft.com/office/word/2010/wordprocessingDrawing" xmlns:wp="http://schemas.openxmlformats.org/drawingml/2006/wordprocessingDrawing" xmlns:w10="urn:schemas-microsoft-com:office:word" xmlns:w="http://schemas.openxmlformats.org/wordprocessingml/2006/main" xmlns:w14="http://schemas.microsoft.com/office/word/2010/wordml" xmlns:w15="http://schemas.microsoft.com/office/word/2012/wordml" xmlns:w16cex="http://schemas.microsoft.com/office/word/2018/wordml/cex" xmlns:w16cid="http://schemas.microsoft.com/office/word/2016/wordml/cid" xmlns:w16="http://schemas.microsoft.com/office/word/2018/wordml" xmlns:w16se="http://schemas.microsoft.com/office/word/2015/wordml/symex" xmlns:wpg="http://schemas.microsoft.com/office/word/2010/wordprocessingGroup" xmlns:wpi="http://schemas.microsoft.com/office/word/2010/wordprocessingInk" xmlns:wne="http://schemas.microsoft.com/office/word/2006/wordml" xmlns:wps="http://schemas.microsoft.com/office/word/2010/wordprocessingShape" mc:Ignorable="w14 w15 w16se w16cid w16 w16cex wp14">
+  <w:abstractNum w:abstractNumId="0" w15:restartNumberingAfterBreak="0">
+    <w:nsid w:val="02D7121F"/>
+    <w:multiLevelType w:val="multilevel"/>
+    <w:tmpl w:val="D12C2564"/>
+    <w:lvl w:ilvl="0">
+      <w:start w:val="1"/>
+      <w:numFmt w:val="bullet"/>
+      <w:lvlText w:val=""/>
+      <w:lvlJc w:val="left"/>
+      <w:pPr>
+        <w:tabs>
+          <w:tab w:val="num" w:pos="720"/>
+        </w:tabs>
+        <w:ind w:left="720" w:hanging="360"/>
+      </w:pPr>
+      <w:rPr>
+        <w:rFonts w:ascii="Symbol" w:hAnsi="Symbol" w:hint="default"/>
+        <w:sz w:val="20"/>
+      </w:rPr>
+    </w:lvl>
+    <w:lvl w:ilvl="1" w:tentative="1">
+      <w:start w:val="1"/>
+      <w:numFmt w:val="bullet"/>
+      <w:lvlText w:val="o"/>
+      <w:lvlJc w:val="left"/>
+      <w:pPr>
+        <w:tabs>
+          <w:tab w:val="num" w:pos="1440"/>
+        </w:tabs>
+        <w:ind w:left="1440" w:hanging="360"/>
+      </w:pPr>
+      <w:rPr>
+        <w:rFonts w:ascii="Courier New" w:hAnsi="Courier New" w:hint="default"/>
+        <w:sz w:val="20"/>
+      </w:rPr>
+    </w:lvl>
+    <w:lvl w:ilvl="2" w:tentative="1">
+      <w:start w:val="1"/>
+      <w:numFmt w:val="bullet"/>
+      <w:lvlText w:val=""/>
+      <w:lvlJc w:val="left"/>
+      <w:pPr>
+        <w:tabs>
+          <w:tab w:val="num" w:pos="2160"/>
+        </w:tabs>
+        <w:ind w:left="2160" w:hanging="360"/>
+      </w:pPr>
+      <w:rPr>
+        <w:rFonts w:ascii="Wingdings" w:hAnsi="Wingdings" w:hint="default"/>
+        <w:sz w:val="20"/>
+      </w:rPr>
+    </w:lvl>
+    <w:lvl w:ilvl="3" w:tentative="1">
+      <w:start w:val="1"/>
+      <w:numFmt w:val="bullet"/>
+      <w:lvlText w:val=""/>
+      <w:lvlJc w:val="left"/>
+      <w:pPr>
+        <w:tabs>
+          <w:tab w:val="num" w:pos="2880"/>
+        </w:tabs>
+        <w:ind w:left="2880" w:hanging="360"/>
+      </w:pPr>
+      <w:rPr>
+        <w:rFonts w:ascii="Wingdings" w:hAnsi="Wingdings" w:hint="default"/>
+        <w:sz w:val="20"/>
+      </w:rPr>
+    </w:lvl>
+    <w:lvl w:ilvl="4" w:tentative="1">
+      <w:start w:val="1"/>
+      <w:numFmt w:val="bullet"/>
+      <w:lvlText w:val=""/>
+      <w:lvlJc w:val="left"/>
+      <w:pPr>
+        <w:tabs>
+          <w:tab w:val="num" w:pos="3600"/>
+        </w:tabs>
+        <w:ind w:left="3600" w:hanging="360"/>
+      </w:pPr>
+      <w:rPr>
+        <w:rFonts w:ascii="Wingdings" w:hAnsi="Wingdings" w:hint="default"/>
+        <w:sz w:val="20"/>
+      </w:rPr>
+    </w:lvl>
+    <w:lvl w:ilvl="5" w:tentative="1">
+      <w:start w:val="1"/>
+      <w:numFmt w:val="bullet"/>
+      <w:lvlText w:val=""/>
+      <w:lvlJc w:val="left"/>
+      <w:pPr>
+        <w:tabs>
+          <w:tab w:val="num" w:pos="4320"/>
+        </w:tabs>
+        <w:ind w:left="4320" w:hanging="360"/>
+      </w:pPr>
+      <w:rPr>
+        <w:rFonts w:ascii="Wingdings" w:hAnsi="Wingdings" w:hint="default"/>
+        <w:sz w:val="20"/>
+      </w:rPr>
+    </w:lvl>
+    <w:lvl w:ilvl="6" w:tentative="1">
+      <w:start w:val="1"/>
+      <w:numFmt w:val="bullet"/>
+      <w:lvlText w:val=""/>
+      <w:lvlJc w:val="left"/>
+      <w:pPr>
+        <w:tabs>
+          <w:tab w:val="num" w:pos="5040"/>
+        </w:tabs>
+        <w:ind w:left="5040" w:hanging="360"/>
+      </w:pPr>
+      <w:rPr>
+        <w:rFonts w:ascii="Wingdings" w:hAnsi="Wingdings" w:hint="default"/>
+        <w:sz w:val="20"/>
+      </w:rPr>
+    </w:lvl>
+    <w:lvl w:ilvl="7" w:tentative="1">
+      <w:start w:val="1"/>
+      <w:numFmt w:val="bullet"/>
+      <w:lvlText w:val=""/>
+      <w:lvlJc w:val="left"/>
+      <w:pPr>
+        <w:tabs>
+          <w:tab w:val="num" w:pos="5760"/>
+        </w:tabs>
+        <w:ind w:left="5760" w:hanging="360"/>
+      </w:pPr>
+      <w:rPr>
+        <w:rFonts w:ascii="Wingdings" w:hAnsi="Wingdings" w:hint="default"/>
+        <w:sz w:val="20"/>
+      </w:rPr>
+    </w:lvl>
+    <w:lvl w:ilvl="8" w:tentative="1">
+      <w:start w:val="1"/>
+      <w:numFmt w:val="bullet"/>
+      <w:lvlText w:val=""/>
+      <w:lvlJc w:val="left"/>
+      <w:pPr>
+        <w:tabs>
+          <w:tab w:val="num" w:pos="6480"/>
+        </w:tabs>
+        <w:ind w:left="6480" w:hanging="360"/>
+      </w:pPr>
+      <w:rPr>
+        <w:rFonts w:ascii="Wingdings" w:hAnsi="Wingdings" w:hint="default"/>
+        <w:sz w:val="20"/>
+      </w:rPr>
+    </w:lvl>
+  </w:abstractNum>
+  <w:abstractNum w:abstractNumId="1" w15:restartNumberingAfterBreak="0">
+    <w:nsid w:val="0A8E1D87"/>
+    <w:multiLevelType w:val="multilevel"/>
+    <w:tmpl w:val="1006077E"/>
+    <w:lvl w:ilvl="0">
+      <w:start w:val="1"/>
+      <w:numFmt w:val="bullet"/>
+      <w:lvlText w:val=""/>
+      <w:lvlJc w:val="left"/>
+      <w:pPr>
+        <w:tabs>
+          <w:tab w:val="num" w:pos="720"/>
+        </w:tabs>
+        <w:ind w:left="720" w:hanging="360"/>
+      </w:pPr>
+      <w:rPr>
+        <w:rFonts w:ascii="Symbol" w:hAnsi="Symbol" w:hint="default"/>
+        <w:sz w:val="20"/>
+      </w:rPr>
+    </w:lvl>
+    <w:lvl w:ilvl="1" w:tentative="1">
+      <w:start w:val="1"/>
+      <w:numFmt w:val="bullet"/>
+      <w:lvlText w:val="o"/>
+      <w:lvlJc w:val="left"/>
+      <w:pPr>
+        <w:tabs>
+          <w:tab w:val="num" w:pos="1440"/>
+        </w:tabs>
+        <w:ind w:left="1440" w:hanging="360"/>
+      </w:pPr>
+      <w:rPr>
+        <w:rFonts w:ascii="Courier New" w:hAnsi="Courier New" w:hint="default"/>
+        <w:sz w:val="20"/>
+      </w:rPr>
+    </w:lvl>
+    <w:lvl w:ilvl="2" w:tentative="1">
+      <w:start w:val="1"/>
+      <w:numFmt w:val="bullet"/>
+      <w:lvlText w:val=""/>
+      <w:lvlJc w:val="left"/>
+      <w:pPr>
+        <w:tabs>
+          <w:tab w:val="num" w:pos="2160"/>
+        </w:tabs>
+        <w:ind w:left="2160" w:hanging="360"/>
+      </w:pPr>
+      <w:rPr>
+        <w:rFonts w:ascii="Wingdings" w:hAnsi="Wingdings" w:hint="default"/>
+        <w:sz w:val="20"/>
+      </w:rPr>
+    </w:lvl>
+    <w:lvl w:ilvl="3" w:tentative="1">
+      <w:start w:val="1"/>
+      <w:numFmt w:val="bullet"/>
+      <w:lvlText w:val=""/>
+      <w:lvlJc w:val="left"/>
+      <w:pPr>
+        <w:tabs>
+          <w:tab w:val="num" w:pos="2880"/>
+        </w:tabs>
+        <w:ind w:left="2880" w:hanging="360"/>
+      </w:pPr>
+      <w:rPr>
+        <w:rFonts w:ascii="Wingdings" w:hAnsi="Wingdings" w:hint="default"/>
+        <w:sz w:val="20"/>
+      </w:rPr>
+    </w:lvl>
+    <w:lvl w:ilvl="4" w:tentative="1">
+      <w:start w:val="1"/>
+      <w:numFmt w:val="bullet"/>
+      <w:lvlText w:val=""/>
+      <w:lvlJc w:val="left"/>
+      <w:pPr>
+        <w:tabs>
+          <w:tab w:val="num" w:pos="3600"/>
+        </w:tabs>
+        <w:ind w:left="3600" w:hanging="360"/>
+      </w:pPr>
+      <w:rPr>
+        <w:rFonts w:ascii="Wingdings" w:hAnsi="Wingdings" w:hint="default"/>
+        <w:sz w:val="20"/>
+      </w:rPr>
+    </w:lvl>
+    <w:lvl w:ilvl="5" w:tentative="1">
+      <w:start w:val="1"/>
+      <w:numFmt w:val="bullet"/>
+      <w:lvlText w:val=""/>
+      <w:lvlJc w:val="left"/>
+      <w:pPr>
+        <w:tabs>
+          <w:tab w:val="num" w:pos="4320"/>
+        </w:tabs>
+        <w:ind w:left="4320" w:hanging="360"/>
+      </w:pPr>
+      <w:rPr>
+        <w:rFonts w:ascii="Wingdings" w:hAnsi="Wingdings" w:hint="default"/>
+        <w:sz w:val="20"/>
+      </w:rPr>
+    </w:lvl>
+    <w:lvl w:ilvl="6" w:tentative="1">
+      <w:start w:val="1"/>
+      <w:numFmt w:val="bullet"/>
+      <w:lvlText w:val=""/>
+      <w:lvlJc w:val="left"/>
+      <w:pPr>
+        <w:tabs>
+          <w:tab w:val="num" w:pos="5040"/>
+        </w:tabs>
+        <w:ind w:left="5040" w:hanging="360"/>
+      </w:pPr>
+      <w:rPr>
+        <w:rFonts w:ascii="Wingdings" w:hAnsi="Wingdings" w:hint="default"/>
+        <w:sz w:val="20"/>
+      </w:rPr>
+    </w:lvl>
+    <w:lvl w:ilvl="7" w:tentative="1">
+      <w:start w:val="1"/>
+      <w:numFmt w:val="bullet"/>
+      <w:lvlText w:val=""/>
+      <w:lvlJc w:val="left"/>
+      <w:pPr>
+        <w:tabs>
+          <w:tab w:val="num" w:pos="5760"/>
+        </w:tabs>
+        <w:ind w:left="5760" w:hanging="360"/>
+      </w:pPr>
+      <w:rPr>
+        <w:rFonts w:ascii="Wingdings" w:hAnsi="Wingdings" w:hint="default"/>
+        <w:sz w:val="20"/>
+      </w:rPr>
+    </w:lvl>
+    <w:lvl w:ilvl="8" w:tentative="1">
+      <w:start w:val="1"/>
+      <w:numFmt w:val="bullet"/>
+      <w:lvlText w:val=""/>
+      <w:lvlJc w:val="left"/>
+      <w:pPr>
+        <w:tabs>
+          <w:tab w:val="num" w:pos="6480"/>
+        </w:tabs>
+        <w:ind w:left="6480" w:hanging="360"/>
+      </w:pPr>
+      <w:rPr>
+        <w:rFonts w:ascii="Wingdings" w:hAnsi="Wingdings" w:hint="default"/>
+        <w:sz w:val="20"/>
+      </w:rPr>
+    </w:lvl>
+  </w:abstractNum>
+  <w:abstractNum w:abstractNumId="2" w15:restartNumberingAfterBreak="0">
+    <w:nsid w:val="15115C45"/>
+    <w:multiLevelType w:val="multilevel"/>
+    <w:tmpl w:val="1F9040EC"/>
+    <w:lvl w:ilvl="0">
+      <w:start w:val="1"/>
+      <w:numFmt w:val="bullet"/>
+      <w:lvlText w:val=""/>
+      <w:lvlJc w:val="left"/>
+      <w:pPr>
+        <w:tabs>
+          <w:tab w:val="num" w:pos="720"/>
+        </w:tabs>
+        <w:ind w:left="720" w:hanging="360"/>
+      </w:pPr>
+      <w:rPr>
+        <w:rFonts w:ascii="Symbol" w:hAnsi="Symbol" w:hint="default"/>
+        <w:sz w:val="20"/>
+      </w:rPr>
+    </w:lvl>
+    <w:lvl w:ilvl="1">
+      <w:start w:val="1"/>
+      <w:numFmt w:val="bullet"/>
+      <w:lvlText w:val="o"/>
+      <w:lvlJc w:val="left"/>
+      <w:pPr>
+        <w:tabs>
+          <w:tab w:val="num" w:pos="1440"/>
+        </w:tabs>
+        <w:ind w:left="1440" w:hanging="360"/>
+      </w:pPr>
+      <w:rPr>
+        <w:rFonts w:ascii="Courier New" w:hAnsi="Courier New" w:hint="default"/>
+        <w:sz w:val="20"/>
+      </w:rPr>
+    </w:lvl>
+    <w:lvl w:ilvl="2" w:tentative="1">
+      <w:start w:val="1"/>
+      <w:numFmt w:val="bullet"/>
+      <w:lvlText w:val=""/>
+      <w:lvlJc w:val="left"/>
+      <w:pPr>
+        <w:tabs>
+          <w:tab w:val="num" w:pos="2160"/>
+        </w:tabs>
+        <w:ind w:left="2160" w:hanging="360"/>
+      </w:pPr>
+      <w:rPr>
+        <w:rFonts w:ascii="Wingdings" w:hAnsi="Wingdings" w:hint="default"/>
+        <w:sz w:val="20"/>
+      </w:rPr>
+    </w:lvl>
+    <w:lvl w:ilvl="3" w:tentative="1">
+      <w:start w:val="1"/>
+      <w:numFmt w:val="bullet"/>
+      <w:lvlText w:val=""/>
+      <w:lvlJc w:val="left"/>
+      <w:pPr>
+        <w:tabs>
+          <w:tab w:val="num" w:pos="2880"/>
+        </w:tabs>
+        <w:ind w:left="2880" w:hanging="360"/>
+      </w:pPr>
+      <w:rPr>
+        <w:rFonts w:ascii="Wingdings" w:hAnsi="Wingdings" w:hint="default"/>
+        <w:sz w:val="20"/>
+      </w:rPr>
+    </w:lvl>
+    <w:lvl w:ilvl="4" w:tentative="1">
+      <w:start w:val="1"/>
+      <w:numFmt w:val="bullet"/>
+      <w:lvlText w:val=""/>
+      <w:lvlJc w:val="left"/>
+      <w:pPr>
+        <w:tabs>
+          <w:tab w:val="num" w:pos="3600"/>
+        </w:tabs>
+        <w:ind w:left="3600" w:hanging="360"/>
+      </w:pPr>
+      <w:rPr>
+        <w:rFonts w:ascii="Wingdings" w:hAnsi="Wingdings" w:hint="default"/>
+        <w:sz w:val="20"/>
+      </w:rPr>
+    </w:lvl>
+    <w:lvl w:ilvl="5" w:tentative="1">
+      <w:start w:val="1"/>
+      <w:numFmt w:val="bullet"/>
+      <w:lvlText w:val=""/>
+      <w:lvlJc w:val="left"/>
+      <w:pPr>
+        <w:tabs>
+          <w:tab w:val="num" w:pos="4320"/>
+        </w:tabs>
+        <w:ind w:left="4320" w:hanging="360"/>
+      </w:pPr>
+      <w:rPr>
+        <w:rFonts w:ascii="Wingdings" w:hAnsi="Wingdings" w:hint="default"/>
+        <w:sz w:val="20"/>
+      </w:rPr>
+    </w:lvl>
+    <w:lvl w:ilvl="6" w:tentative="1">
+      <w:start w:val="1"/>
+      <w:numFmt w:val="bullet"/>
+      <w:lvlText w:val=""/>
+      <w:lvlJc w:val="left"/>
+      <w:pPr>
+        <w:tabs>
+          <w:tab w:val="num" w:pos="5040"/>
+        </w:tabs>
+        <w:ind w:left="5040" w:hanging="360"/>
+      </w:pPr>
+      <w:rPr>
+        <w:rFonts w:ascii="Wingdings" w:hAnsi="Wingdings" w:hint="default"/>
+        <w:sz w:val="20"/>
+      </w:rPr>
+    </w:lvl>
+    <w:lvl w:ilvl="7" w:tentative="1">
+      <w:start w:val="1"/>
+      <w:numFmt w:val="bullet"/>
+      <w:lvlText w:val=""/>
+      <w:lvlJc w:val="left"/>
+      <w:pPr>
+        <w:tabs>
+          <w:tab w:val="num" w:pos="5760"/>
+        </w:tabs>
+        <w:ind w:left="5760" w:hanging="360"/>
+      </w:pPr>
+      <w:rPr>
+        <w:rFonts w:ascii="Wingdings" w:hAnsi="Wingdings" w:hint="default"/>
+        <w:sz w:val="20"/>
+      </w:rPr>
+    </w:lvl>
+    <w:lvl w:ilvl="8" w:tentative="1">
+      <w:start w:val="1"/>
+      <w:numFmt w:val="bullet"/>
+      <w:lvlText w:val=""/>
+      <w:lvlJc w:val="left"/>
+      <w:pPr>
+        <w:tabs>
+          <w:tab w:val="num" w:pos="6480"/>
+        </w:tabs>
+        <w:ind w:left="6480" w:hanging="360"/>
+      </w:pPr>
+      <w:rPr>
+        <w:rFonts w:ascii="Wingdings" w:hAnsi="Wingdings" w:hint="default"/>
+        <w:sz w:val="20"/>
+      </w:rPr>
+    </w:lvl>
+  </w:abstractNum>
+  <w:abstractNum w:abstractNumId="3" w15:restartNumberingAfterBreak="0">
+    <w:nsid w:val="16863AF7"/>
+    <w:multiLevelType w:val="hybridMultilevel"/>
+    <w:tmpl w:val="AE081968"/>
+    <w:lvl w:ilvl="0" w:tplc="04090001">
+      <w:start w:val="1"/>
+      <w:numFmt w:val="bullet"/>
+      <w:lvlText w:val=""/>
+      <w:lvlJc w:val="left"/>
+      <w:pPr>
+        <w:ind w:left="720" w:hanging="360"/>
+      </w:pPr>
+      <w:rPr>
+        <w:rFonts w:ascii="Symbol" w:hAnsi="Symbol" w:hint="default"/>
+      </w:rPr>
+    </w:lvl>
+    <w:lvl w:ilvl="1" w:tplc="04090003">
+      <w:start w:val="1"/>
+      <w:numFmt w:val="bullet"/>
+      <w:lvlText w:val="o"/>
+      <w:lvlJc w:val="left"/>
+      <w:pPr>
+        <w:ind w:left="1440" w:hanging="360"/>
+      </w:pPr>
+      <w:rPr>
+        <w:rFonts w:ascii="Courier New" w:hAnsi="Courier New" w:cs="Courier New" w:hint="default"/>
+      </w:rPr>
+    </w:lvl>
+    <w:lvl w:ilvl="2" w:tplc="04090005" w:tentative="1">
+      <w:start w:val="1"/>
+      <w:numFmt w:val="bullet"/>
+      <w:lvlText w:val=""/>
+      <w:lvlJc w:val="left"/>
+      <w:pPr>
+        <w:ind w:left="2160" w:hanging="360"/>
+      </w:pPr>
+      <w:rPr>
+        <w:rFonts w:ascii="Wingdings" w:hAnsi="Wingdings" w:hint="default"/>
+      </w:rPr>
+    </w:lvl>
+    <w:lvl w:ilvl="3" w:tplc="04090001" w:tentative="1">
+      <w:start w:val="1"/>
+      <w:numFmt w:val="bullet"/>
+      <w:lvlText w:val=""/>
+      <w:lvlJc w:val="left"/>
+      <w:pPr>
+        <w:ind w:left="2880" w:hanging="360"/>
+      </w:pPr>
+      <w:rPr>
+        <w:rFonts w:ascii="Symbol" w:hAnsi="Symbol" w:hint="default"/>
+      </w:rPr>
+    </w:lvl>
+    <w:lvl w:ilvl="4" w:tplc="04090003" w:tentative="1">
+      <w:start w:val="1"/>
+      <w:numFmt w:val="bullet"/>
+      <w:lvlText w:val="o"/>
+      <w:lvlJc w:val="left"/>
+      <w:pPr>
+        <w:ind w:left="3600" w:hanging="360"/>
+      </w:pPr>
+      <w:rPr>
+        <w:rFonts w:ascii="Courier New" w:hAnsi="Courier New" w:cs="Courier New" w:hint="default"/>
+      </w:rPr>
+    </w:lvl>
+    <w:lvl w:ilvl="5" w:tplc="04090005" w:tentative="1">
+      <w:start w:val="1"/>
+      <w:numFmt w:val="bullet"/>
+      <w:lvlText w:val=""/>
+      <w:lvlJc w:val="left"/>
+      <w:pPr>
+        <w:ind w:left="4320" w:hanging="360"/>
+      </w:pPr>
+      <w:rPr>
+        <w:rFonts w:ascii="Wingdings" w:hAnsi="Wingdings" w:hint="default"/>
+      </w:rPr>
+    </w:lvl>
+    <w:lvl w:ilvl="6" w:tplc="04090001" w:tentative="1">
+      <w:start w:val="1"/>
+      <w:numFmt w:val="bullet"/>
+      <w:lvlText w:val=""/>
+      <w:lvlJc w:val="left"/>
+      <w:pPr>
+        <w:ind w:left="5040" w:hanging="360"/>
+      </w:pPr>
+      <w:rPr>
+        <w:rFonts w:ascii="Symbol" w:hAnsi="Symbol" w:hint="default"/>
+      </w:rPr>
+    </w:lvl>
+    <w:lvl w:ilvl="7" w:tplc="04090003" w:tentative="1">
+      <w:start w:val="1"/>
+      <w:numFmt w:val="bullet"/>
+      <w:lvlText w:val="o"/>
+      <w:lvlJc w:val="left"/>
+      <w:pPr>
+        <w:ind w:left="5760" w:hanging="360"/>
+      </w:pPr>
+      <w:rPr>
+        <w:rFonts w:ascii="Courier New" w:hAnsi="Courier New" w:cs="Courier New" w:hint="default"/>
+      </w:rPr>
+    </w:lvl>
+    <w:lvl w:ilvl="8" w:tplc="04090005" w:tentative="1">
+      <w:start w:val="1"/>
+      <w:numFmt w:val="bullet"/>
+      <w:lvlText w:val=""/>
+      <w:lvlJc w:val="left"/>
+      <w:pPr>
+        <w:ind w:left="6480" w:hanging="360"/>
+      </w:pPr>
+      <w:rPr>
+        <w:rFonts w:ascii="Wingdings" w:hAnsi="Wingdings" w:hint="default"/>
+      </w:rPr>
+    </w:lvl>
+  </w:abstractNum>
+  <w:abstractNum w:abstractNumId="4" w15:restartNumberingAfterBreak="0">
+    <w:nsid w:val="408A39B6"/>
+    <w:multiLevelType w:val="hybridMultilevel"/>
+    <w:tmpl w:val="719E5B18"/>
+    <w:lvl w:ilvl="0" w:tplc="04090001">
+      <w:start w:val="1"/>
+      <w:numFmt w:val="bullet"/>
+      <w:lvlText w:val=""/>
+      <w:lvlJc w:val="left"/>
+      <w:pPr>
+        <w:ind w:left="720" w:hanging="360"/>
+      </w:pPr>
+      <w:rPr>
+        <w:rFonts w:ascii="Symbol" w:hAnsi="Symbol" w:hint="default"/>
+      </w:rPr>
+    </w:lvl>
+    <w:lvl w:ilvl="1" w:tplc="04090003" w:tentative="1">
+      <w:start w:val="1"/>
+      <w:numFmt w:val="bullet"/>
+      <w:lvlText w:val="o"/>
+      <w:lvlJc w:val="left"/>
+      <w:pPr>
+        <w:ind w:left="1440" w:hanging="360"/>
+      </w:pPr>
+      <w:rPr>
+        <w:rFonts w:ascii="Courier New" w:hAnsi="Courier New" w:cs="Courier New" w:hint="default"/>
+      </w:rPr>
+    </w:lvl>
+    <w:lvl w:ilvl="2" w:tplc="04090005" w:tentative="1">
+      <w:start w:val="1"/>
+      <w:numFmt w:val="bullet"/>
+      <w:lvlText w:val=""/>
+      <w:lvlJc w:val="left"/>
+      <w:pPr>
+        <w:ind w:left="2160" w:hanging="360"/>
+      </w:pPr>
+      <w:rPr>
+        <w:rFonts w:ascii="Wingdings" w:hAnsi="Wingdings" w:hint="default"/>
+      </w:rPr>
+    </w:lvl>
+    <w:lvl w:ilvl="3" w:tplc="04090001" w:tentative="1">
+      <w:start w:val="1"/>
+      <w:numFmt w:val="bullet"/>
+      <w:lvlText w:val=""/>
+      <w:lvlJc w:val="left"/>
+      <w:pPr>
+        <w:ind w:left="2880" w:hanging="360"/>
+      </w:pPr>
+      <w:rPr>
+        <w:rFonts w:ascii="Symbol" w:hAnsi="Symbol" w:hint="default"/>
+      </w:rPr>
+    </w:lvl>
+    <w:lvl w:ilvl="4" w:tplc="04090003" w:tentative="1">
+      <w:start w:val="1"/>
+      <w:numFmt w:val="bullet"/>
+      <w:lvlText w:val="o"/>
+      <w:lvlJc w:val="left"/>
+      <w:pPr>
+        <w:ind w:left="3600" w:hanging="360"/>
+      </w:pPr>
+      <w:rPr>
+        <w:rFonts w:ascii="Courier New" w:hAnsi="Courier New" w:cs="Courier New" w:hint="default"/>
+      </w:rPr>
+    </w:lvl>
+    <w:lvl w:ilvl="5" w:tplc="04090005" w:tentative="1">
+      <w:start w:val="1"/>
+      <w:numFmt w:val="bullet"/>
+      <w:lvlText w:val=""/>
+      <w:lvlJc w:val="left"/>
+      <w:pPr>
+        <w:ind w:left="4320" w:hanging="360"/>
+      </w:pPr>
+      <w:rPr>
+        <w:rFonts w:ascii="Wingdings" w:hAnsi="Wingdings" w:hint="default"/>
+      </w:rPr>
+    </w:lvl>
+    <w:lvl w:ilvl="6" w:tplc="04090001" w:tentative="1">
+      <w:start w:val="1"/>
+      <w:numFmt w:val="bullet"/>
+      <w:lvlText w:val=""/>
+      <w:lvlJc w:val="left"/>
+      <w:pPr>
+        <w:ind w:left="5040" w:hanging="360"/>
+      </w:pPr>
+      <w:rPr>
+        <w:rFonts w:ascii="Symbol" w:hAnsi="Symbol" w:hint="default"/>
+      </w:rPr>
+    </w:lvl>
+    <w:lvl w:ilvl="7" w:tplc="04090003" w:tentative="1">
+      <w:start w:val="1"/>
+      <w:numFmt w:val="bullet"/>
+      <w:lvlText w:val="o"/>
+      <w:lvlJc w:val="left"/>
+      <w:pPr>
+        <w:ind w:left="5760" w:hanging="360"/>
+      </w:pPr>
+      <w:rPr>
+        <w:rFonts w:ascii="Courier New" w:hAnsi="Courier New" w:cs="Courier New" w:hint="default"/>
+      </w:rPr>
+    </w:lvl>
+    <w:lvl w:ilvl="8" w:tplc="04090005" w:tentative="1">
+      <w:start w:val="1"/>
+      <w:numFmt w:val="bullet"/>
+      <w:lvlText w:val=""/>
+      <w:lvlJc w:val="left"/>
+      <w:pPr>
+        <w:ind w:left="6480" w:hanging="360"/>
+      </w:pPr>
+      <w:rPr>
+        <w:rFonts w:ascii="Wingdings" w:hAnsi="Wingdings" w:hint="default"/>
+      </w:rPr>
+    </w:lvl>
+  </w:abstractNum>
+  <w:abstractNum w:abstractNumId="5" w15:restartNumberingAfterBreak="0">
+    <w:nsid w:val="43FB401B"/>
+    <w:multiLevelType w:val="hybridMultilevel"/>
+    <w:tmpl w:val="035AFFE4"/>
+    <w:lvl w:ilvl="0" w:tplc="04090001">
+      <w:start w:val="1"/>
+      <w:numFmt w:val="bullet"/>
+      <w:lvlText w:val=""/>
+      <w:lvlJc w:val="left"/>
+      <w:pPr>
+        <w:ind w:left="720" w:hanging="360"/>
+      </w:pPr>
+      <w:rPr>
+        <w:rFonts w:ascii="Symbol" w:hAnsi="Symbol" w:hint="default"/>
+      </w:rPr>
+    </w:lvl>
+    <w:lvl w:ilvl="1" w:tplc="04090003">
+      <w:start w:val="1"/>
+      <w:numFmt w:val="bullet"/>
+      <w:lvlText w:val="o"/>
+      <w:lvlJc w:val="left"/>
+      <w:pPr>
+        <w:ind w:left="1440" w:hanging="360"/>
+      </w:pPr>
+      <w:rPr>
+        <w:rFonts w:ascii="Courier New" w:hAnsi="Courier New" w:cs="Courier New" w:hint="default"/>
+      </w:rPr>
+    </w:lvl>
+    <w:lvl w:ilvl="2" w:tplc="04090005" w:tentative="1">
+      <w:start w:val="1"/>
+      <w:numFmt w:val="bullet"/>
+      <w:lvlText w:val=""/>
+      <w:lvlJc w:val="left"/>
+      <w:pPr>
+        <w:ind w:left="2160" w:hanging="360"/>
+      </w:pPr>
+      <w:rPr>
+        <w:rFonts w:ascii="Wingdings" w:hAnsi="Wingdings" w:hint="default"/>
+      </w:rPr>
+    </w:lvl>
+    <w:lvl w:ilvl="3" w:tplc="04090001" w:tentative="1">
+      <w:start w:val="1"/>
+      <w:numFmt w:val="bullet"/>
+      <w:lvlText w:val=""/>
+      <w:lvlJc w:val="left"/>
+      <w:pPr>
+        <w:ind w:left="2880" w:hanging="360"/>
+      </w:pPr>
+      <w:rPr>
+        <w:rFonts w:ascii="Symbol" w:hAnsi="Symbol" w:hint="default"/>
+      </w:rPr>
+    </w:lvl>
+    <w:lvl w:ilvl="4" w:tplc="04090003" w:tentative="1">
+      <w:start w:val="1"/>
+      <w:numFmt w:val="bullet"/>
+      <w:lvlText w:val="o"/>
+      <w:lvlJc w:val="left"/>
+      <w:pPr>
+        <w:ind w:left="3600" w:hanging="360"/>
+      </w:pPr>
+      <w:rPr>
+        <w:rFonts w:ascii="Courier New" w:hAnsi="Courier New" w:cs="Courier New" w:hint="default"/>
+      </w:rPr>
+    </w:lvl>
+    <w:lvl w:ilvl="5" w:tplc="04090005" w:tentative="1">
+      <w:start w:val="1"/>
+      <w:numFmt w:val="bullet"/>
+      <w:lvlText w:val=""/>
+      <w:lvlJc w:val="left"/>
+      <w:pPr>
+        <w:ind w:left="4320" w:hanging="360"/>
+      </w:pPr>
+      <w:rPr>
+        <w:rFonts w:ascii="Wingdings" w:hAnsi="Wingdings" w:hint="default"/>
+      </w:rPr>
+    </w:lvl>
+    <w:lvl w:ilvl="6" w:tplc="04090001" w:tentative="1">
+      <w:start w:val="1"/>
+      <w:numFmt w:val="bullet"/>
+      <w:lvlText w:val=""/>
+      <w:lvlJc w:val="left"/>
+      <w:pPr>
+        <w:ind w:left="5040" w:hanging="360"/>
+      </w:pPr>
+      <w:rPr>
+        <w:rFonts w:ascii="Symbol" w:hAnsi="Symbol" w:hint="default"/>
+      </w:rPr>
+    </w:lvl>
+    <w:lvl w:ilvl="7" w:tplc="04090003" w:tentative="1">
+      <w:start w:val="1"/>
+      <w:numFmt w:val="bullet"/>
+      <w:lvlText w:val="o"/>
+      <w:lvlJc w:val="left"/>
+      <w:pPr>
+        <w:ind w:left="5760" w:hanging="360"/>
+      </w:pPr>
+      <w:rPr>
+        <w:rFonts w:ascii="Courier New" w:hAnsi="Courier New" w:cs="Courier New" w:hint="default"/>
+      </w:rPr>
+    </w:lvl>
+    <w:lvl w:ilvl="8" w:tplc="04090005" w:tentative="1">
+      <w:start w:val="1"/>
+      <w:numFmt w:val="bullet"/>
+      <w:lvlText w:val=""/>
+      <w:lvlJc w:val="left"/>
+      <w:pPr>
+        <w:ind w:left="6480" w:hanging="360"/>
+      </w:pPr>
+      <w:rPr>
+        <w:rFonts w:ascii="Wingdings" w:hAnsi="Wingdings" w:hint="default"/>
+      </w:rPr>
+    </w:lvl>
+  </w:abstractNum>
+  <w:abstractNum w:abstractNumId="6" w15:restartNumberingAfterBreak="0">
+    <w:nsid w:val="527C35EC"/>
+    <w:multiLevelType w:val="hybridMultilevel"/>
+    <w:tmpl w:val="DC52CA7C"/>
+    <w:lvl w:ilvl="0" w:tplc="04090001">
+      <w:start w:val="1"/>
+      <w:numFmt w:val="bullet"/>
+      <w:lvlText w:val=""/>
+      <w:lvlJc w:val="left"/>
+      <w:pPr>
+        <w:ind w:left="720" w:hanging="360"/>
+      </w:pPr>
+      <w:rPr>
+        <w:rFonts w:ascii="Symbol" w:hAnsi="Symbol" w:hint="default"/>
+      </w:rPr>
+    </w:lvl>
+    <w:lvl w:ilvl="1" w:tplc="04090003" w:tentative="1">
+      <w:start w:val="1"/>
+      <w:numFmt w:val="bullet"/>
+      <w:lvlText w:val="o"/>
+      <w:lvlJc w:val="left"/>
+      <w:pPr>
+        <w:ind w:left="1440" w:hanging="360"/>
+      </w:pPr>
+      <w:rPr>
+        <w:rFonts w:ascii="Courier New" w:hAnsi="Courier New" w:cs="Courier New" w:hint="default"/>
+      </w:rPr>
+    </w:lvl>
+    <w:lvl w:ilvl="2" w:tplc="04090005" w:tentative="1">
+      <w:start w:val="1"/>
+      <w:numFmt w:val="bullet"/>
+      <w:lvlText w:val=""/>
+      <w:lvlJc w:val="left"/>
+      <w:pPr>
+        <w:ind w:left="2160" w:hanging="360"/>
+      </w:pPr>
+      <w:rPr>
+        <w:rFonts w:ascii="Wingdings" w:hAnsi="Wingdings" w:hint="default"/>
+      </w:rPr>
+    </w:lvl>
+    <w:lvl w:ilvl="3" w:tplc="04090001" w:tentative="1">
+      <w:start w:val="1"/>
+      <w:numFmt w:val="bullet"/>
+      <w:lvlText w:val=""/>
+      <w:lvlJc w:val="left"/>
+      <w:pPr>
+        <w:ind w:left="2880" w:hanging="360"/>
+      </w:pPr>
+      <w:rPr>
+        <w:rFonts w:ascii="Symbol" w:hAnsi="Symbol" w:hint="default"/>
+      </w:rPr>
+    </w:lvl>
+    <w:lvl w:ilvl="4" w:tplc="04090003" w:tentative="1">
+      <w:start w:val="1"/>
+      <w:numFmt w:val="bullet"/>
+      <w:lvlText w:val="o"/>
+      <w:lvlJc w:val="left"/>
+      <w:pPr>
+        <w:ind w:left="3600" w:hanging="360"/>
+      </w:pPr>
+      <w:rPr>
+        <w:rFonts w:ascii="Courier New" w:hAnsi="Courier New" w:cs="Courier New" w:hint="default"/>
+      </w:rPr>
+    </w:lvl>
+    <w:lvl w:ilvl="5" w:tplc="04090005" w:tentative="1">
+      <w:start w:val="1"/>
+      <w:numFmt w:val="bullet"/>
+      <w:lvlText w:val=""/>
+      <w:lvlJc w:val="left"/>
+      <w:pPr>
+        <w:ind w:left="4320" w:hanging="360"/>
+      </w:pPr>
+      <w:rPr>
+        <w:rFonts w:ascii="Wingdings" w:hAnsi="Wingdings" w:hint="default"/>
+      </w:rPr>
+    </w:lvl>
+    <w:lvl w:ilvl="6" w:tplc="04090001" w:tentative="1">
+      <w:start w:val="1"/>
+      <w:numFmt w:val="bullet"/>
+      <w:lvlText w:val=""/>
+      <w:lvlJc w:val="left"/>
+      <w:pPr>
+        <w:ind w:left="5040" w:hanging="360"/>
+      </w:pPr>
+      <w:rPr>
+        <w:rFonts w:ascii="Symbol" w:hAnsi="Symbol" w:hint="default"/>
+      </w:rPr>
+    </w:lvl>
+    <w:lvl w:ilvl="7" w:tplc="04090003" w:tentative="1">
+      <w:start w:val="1"/>
+      <w:numFmt w:val="bullet"/>
+      <w:lvlText w:val="o"/>
+      <w:lvlJc w:val="left"/>
+      <w:pPr>
+        <w:ind w:left="5760" w:hanging="360"/>
+      </w:pPr>
+      <w:rPr>
+        <w:rFonts w:ascii="Courier New" w:hAnsi="Courier New" w:cs="Courier New" w:hint="default"/>
+      </w:rPr>
+    </w:lvl>
+    <w:lvl w:ilvl="8" w:tplc="04090005" w:tentative="1">
+      <w:start w:val="1"/>
+      <w:numFmt w:val="bullet"/>
+      <w:lvlText w:val=""/>
+      <w:lvlJc w:val="left"/>
+      <w:pPr>
+        <w:ind w:left="6480" w:hanging="360"/>
+      </w:pPr>
+      <w:rPr>
+        <w:rFonts w:ascii="Wingdings" w:hAnsi="Wingdings" w:hint="default"/>
+      </w:rPr>
+    </w:lvl>
+  </w:abstractNum>
+  <w:num w:numId="1">
+    <w:abstractNumId w:val="2"/>
+  </w:num>
+  <w:num w:numId="2">
+    <w:abstractNumId w:val="0"/>
+  </w:num>
+  <w:num w:numId="3">
+    <w:abstractNumId w:val="1"/>
+  </w:num>
+  <w:num w:numId="4">
+    <w:abstractNumId w:val="3"/>
+  </w:num>
+  <w:num w:numId="5">
+    <w:abstractNumId w:val="5"/>
+  </w:num>
+  <w:num w:numId="6">
+    <w:abstractNumId w:val="6"/>
+  </w:num>
+  <w:num w:numId="7">
+    <w:abstractNumId w:val="4"/>
+  </w:num>
+</w:numbering>
+</file>
+
 <file path=word/styles.xml><?xml version="1.0" encoding="utf-8"?>
-<w:styles xmlns:mc="http://schemas.openxmlformats.org/markup-compatibility/2006" xmlns:r="http://schemas.openxmlformats.org/officeDocument/2006/relationships" xmlns:w="http://schemas.openxmlformats.org/wordprocessingml/2006/main" xmlns:w14="http://schemas.microsoft.com/office/word/2010/wordml" xmlns:w15="http://schemas.microsoft.com/office/word/2012/wordml" xmlns:w16cid="http://schemas.microsoft.com/office/word/2016/wordml/cid" xmlns:w16se="http://schemas.microsoft.com/office/word/2015/wordml/symex" mc:Ignorable="w14 w15 w16se w16cid">
+<w:styles xmlns:mc="http://schemas.openxmlformats.org/markup-compatibility/2006" xmlns:r="http://schemas.openxmlformats.org/officeDocument/2006/relationships" xmlns:w="http://schemas.openxmlformats.org/wordprocessingml/2006/main" xmlns:w14="http://schemas.microsoft.com/office/word/2010/wordml" xmlns:w15="http://schemas.microsoft.com/office/word/2012/wordml" xmlns:w16cex="http://schemas.microsoft.com/office/word/2018/wordml/cex" xmlns:w16cid="http://schemas.microsoft.com/office/word/2016/wordml/cid" xmlns:w16="http://schemas.microsoft.com/office/word/2018/wordml" xmlns:w16se="http://schemas.microsoft.com/office/word/2015/wordml/symex" mc:Ignorable="w14 w15 w16se w16cid w16 w16cex">
   <w:docDefaults>
     <w:rPrDefault>
       <w:rPr>
@@ -404,10 +5913,12 @@
     <w:lsdException w:name="List Table 7 Colorful Accent 6" w:uiPriority="52"/>
     <w:lsdException w:name="Mention" w:semiHidden="1" w:unhideWhenUsed="1"/>
     <w:lsdException w:name="Smart Hyperlink" w:semiHidden="1" w:unhideWhenUsed="1"/>
+    <w:lsdException w:name="Smart Link" w:semiHidden="1" w:unhideWhenUsed="1"/>
   </w:latentStyles>
   <w:style w:type="paragraph" w:default="1" w:styleId="Normal">
     <w:name w:val="Normal"/>
     <w:qFormat/>
+    <w:rsid w:val="00CF79F2"/>
   </w:style>
   <w:style w:type="character" w:default="1" w:styleId="DefaultParagraphFont">
     <w:name w:val="Default Paragraph Font"/>
@@ -435,6 +5946,17 @@
     <w:uiPriority w:val="99"/>
     <w:semiHidden/>
     <w:unhideWhenUsed/>
+  </w:style>
+  <w:style w:type="paragraph" w:styleId="ListParagraph">
+    <w:name w:val="List Paragraph"/>
+    <w:basedOn w:val="Normal"/>
+    <w:uiPriority w:val="34"/>
+    <w:qFormat/>
+    <w:rsid w:val="00CF79F2"/>
+    <w:pPr>
+      <w:ind w:left="720"/>
+      <w:contextualSpacing/>
+    </w:pPr>
   </w:style>
 </w:styles>
 </file>
